--- a/Partie Finale - Mémoire ISFA.docx
+++ b/Partie Finale - Mémoire ISFA.docx
@@ -2204,7 +2204,401 @@
         <w:pStyle w:val="Titre1"/>
         <w:jc w:val="center"/>
       </w:pPr>
-      <w:bookmarkStart w:id="0" w:name="_Toc112769396"/>
+    </w:p>
+    <w:p>
+      <w:pPr>
+        <w:jc w:val="left"/>
+      </w:pPr>
+    </w:p>
+    <w:p>
+      <w:pPr>
+        <w:jc w:val="left"/>
+      </w:pPr>
+    </w:p>
+    <w:p>
+      <w:pPr>
+        <w:jc w:val="left"/>
+      </w:pPr>
+    </w:p>
+    <w:p>
+      <w:pPr>
+        <w:pStyle w:val="Titre"/>
+        <w:jc w:val="center"/>
+        <w:rPr>
+          <w:rFonts w:ascii="Cambria" w:hAnsi="Cambria"/>
+          <w:b/>
+          <w:bCs/>
+          <w:sz w:val="72"/>
+          <w:szCs w:val="72"/>
+        </w:rPr>
+      </w:pPr>
+      <w:r>
+        <w:rPr>
+          <w:rFonts w:ascii="Cambria" w:hAnsi="Cambria"/>
+          <w:b/>
+          <w:bCs/>
+          <w:sz w:val="72"/>
+          <w:szCs w:val="72"/>
+        </w:rPr>
+        <w:t>Mémoire de master :</w:t>
+      </w:r>
+    </w:p>
+    <w:p/>
+    <w:p>
+      <w:pPr>
+        <w:pStyle w:val="Titre"/>
+        <w:jc w:val="center"/>
+        <w:rPr>
+          <w:rFonts w:ascii="Times New Roman" w:hAnsi="Times New Roman" w:cs="Times New Roman"/>
+        </w:rPr>
+      </w:pPr>
+      <w:r>
+        <w:rPr>
+          <w:rFonts w:ascii="Times New Roman" w:hAnsi="Times New Roman" w:cs="Times New Roman"/>
+        </w:rPr>
+        <w:t>Modélisation de l’absentéisme sur un portefeuille d’assurance collective</w:t>
+      </w:r>
+    </w:p>
+    <w:p/>
+    <w:p>
+      <w:pPr>
+        <w:jc w:val="center"/>
+      </w:pPr>
+      <w:r>
+        <w:t>Khalil DATSI</w:t>
+      </w:r>
+    </w:p>
+    <w:p>
+      <w:pPr>
+        <w:jc w:val="center"/>
+      </w:pPr>
+    </w:p>
+    <w:p>
+      <w:pPr>
+        <w:pStyle w:val="Sansinterligne"/>
+        <w:jc w:val="center"/>
+      </w:pPr>
+    </w:p>
+    <w:p>
+      <w:pPr>
+        <w:pStyle w:val="Sansinterligne"/>
+        <w:jc w:val="center"/>
+      </w:pPr>
+      <w:r>
+        <w:rPr>
+          <w:rFonts w:ascii="Tms Rmn" w:hAnsi="Tms Rmn"/>
+          <w:noProof/>
+          <w:lang w:eastAsia="fr-FR"/>
+        </w:rPr>
+        <w:drawing>
+          <wp:anchor distT="0" distB="0" distL="114300" distR="114300" simplePos="0" relativeHeight="251659264" behindDoc="1" locked="0" layoutInCell="1" allowOverlap="1" wp14:anchorId="5DC76A5E" wp14:editId="7159EC0B">
+            <wp:simplePos x="0" y="0"/>
+            <wp:positionH relativeFrom="column">
+              <wp:posOffset>641262</wp:posOffset>
+            </wp:positionH>
+            <wp:positionV relativeFrom="paragraph">
+              <wp:posOffset>1107602</wp:posOffset>
+            </wp:positionV>
+            <wp:extent cx="1303020" cy="480060"/>
+            <wp:effectExtent l="0" t="0" r="0" b="0"/>
+            <wp:wrapTight wrapText="bothSides">
+              <wp:wrapPolygon edited="0">
+                <wp:start x="0" y="0"/>
+                <wp:lineTo x="0" y="20571"/>
+                <wp:lineTo x="21158" y="20571"/>
+                <wp:lineTo x="21158" y="0"/>
+                <wp:lineTo x="0" y="0"/>
+              </wp:wrapPolygon>
+            </wp:wrapTight>
+            <wp:docPr id="21" name="Image 21"/>
+            <wp:cNvGraphicFramePr>
+              <a:graphicFrameLocks xmlns:a="http://schemas.openxmlformats.org/drawingml/2006/main" noChangeAspect="1"/>
+            </wp:cNvGraphicFramePr>
+            <a:graphic xmlns:a="http://schemas.openxmlformats.org/drawingml/2006/main">
+              <a:graphicData uri="http://schemas.openxmlformats.org/drawingml/2006/picture">
+                <pic:pic xmlns:pic="http://schemas.openxmlformats.org/drawingml/2006/picture">
+                  <pic:nvPicPr>
+                    <pic:cNvPr id="0" name="Image 3"/>
+                    <pic:cNvPicPr>
+                      <a:picLocks noChangeAspect="1" noChangeArrowheads="1"/>
+                    </pic:cNvPicPr>
+                  </pic:nvPicPr>
+                  <pic:blipFill>
+                    <a:blip r:embed="rId11">
+                      <a:extLst>
+                        <a:ext uri="{28A0092B-C50C-407E-A947-70E740481C1C}">
+                          <a14:useLocalDpi xmlns:a14="http://schemas.microsoft.com/office/drawing/2010/main" val="0"/>
+                        </a:ext>
+                      </a:extLst>
+                    </a:blip>
+                    <a:srcRect/>
+                    <a:stretch>
+                      <a:fillRect/>
+                    </a:stretch>
+                  </pic:blipFill>
+                  <pic:spPr bwMode="auto">
+                    <a:xfrm>
+                      <a:off x="0" y="0"/>
+                      <a:ext cx="1303020" cy="480060"/>
+                    </a:xfrm>
+                    <a:prstGeom prst="rect">
+                      <a:avLst/>
+                    </a:prstGeom>
+                    <a:noFill/>
+                    <a:ln>
+                      <a:noFill/>
+                    </a:ln>
+                  </pic:spPr>
+                </pic:pic>
+              </a:graphicData>
+            </a:graphic>
+          </wp:anchor>
+        </w:drawing>
+      </w:r>
+      <w:r>
+        <w:rPr>
+          <w:rFonts w:ascii="CG Omega" w:hAnsi="CG Omega"/>
+          <w:noProof/>
+          <w:sz w:val="20"/>
+          <w:szCs w:val="20"/>
+          <w:lang w:eastAsia="fr-FR"/>
+        </w:rPr>
+        <w:drawing>
+          <wp:anchor distT="0" distB="0" distL="114300" distR="114300" simplePos="0" relativeHeight="251658240" behindDoc="1" locked="0" layoutInCell="1" allowOverlap="1" wp14:anchorId="2E363C98" wp14:editId="45672678">
+            <wp:simplePos x="0" y="0"/>
+            <wp:positionH relativeFrom="column">
+              <wp:posOffset>3693249</wp:posOffset>
+            </wp:positionH>
+            <wp:positionV relativeFrom="paragraph">
+              <wp:posOffset>757392</wp:posOffset>
+            </wp:positionV>
+            <wp:extent cx="1524000" cy="1127760"/>
+            <wp:effectExtent l="0" t="0" r="0" b="0"/>
+            <wp:wrapTight wrapText="bothSides">
+              <wp:wrapPolygon edited="0">
+                <wp:start x="0" y="0"/>
+                <wp:lineTo x="0" y="21162"/>
+                <wp:lineTo x="21330" y="21162"/>
+                <wp:lineTo x="21330" y="0"/>
+                <wp:lineTo x="0" y="0"/>
+              </wp:wrapPolygon>
+            </wp:wrapTight>
+            <wp:docPr id="20" name="Image 20" descr="logo-ucbl"/>
+            <wp:cNvGraphicFramePr>
+              <a:graphicFrameLocks xmlns:a="http://schemas.openxmlformats.org/drawingml/2006/main" noChangeAspect="1"/>
+            </wp:cNvGraphicFramePr>
+            <a:graphic xmlns:a="http://schemas.openxmlformats.org/drawingml/2006/main">
+              <a:graphicData uri="http://schemas.openxmlformats.org/drawingml/2006/picture">
+                <pic:pic xmlns:pic="http://schemas.openxmlformats.org/drawingml/2006/picture">
+                  <pic:nvPicPr>
+                    <pic:cNvPr id="0" name="Picture 2" descr="logo-ucbl"/>
+                    <pic:cNvPicPr>
+                      <a:picLocks noChangeAspect="1" noChangeArrowheads="1"/>
+                    </pic:cNvPicPr>
+                  </pic:nvPicPr>
+                  <pic:blipFill>
+                    <a:blip r:embed="rId10">
+                      <a:extLst>
+                        <a:ext uri="{28A0092B-C50C-407E-A947-70E740481C1C}">
+                          <a14:useLocalDpi xmlns:a14="http://schemas.microsoft.com/office/drawing/2010/main" val="0"/>
+                        </a:ext>
+                      </a:extLst>
+                    </a:blip>
+                    <a:srcRect/>
+                    <a:stretch>
+                      <a:fillRect/>
+                    </a:stretch>
+                  </pic:blipFill>
+                  <pic:spPr bwMode="auto">
+                    <a:xfrm>
+                      <a:off x="0" y="0"/>
+                      <a:ext cx="1524000" cy="1127760"/>
+                    </a:xfrm>
+                    <a:prstGeom prst="rect">
+                      <a:avLst/>
+                    </a:prstGeom>
+                    <a:noFill/>
+                    <a:ln>
+                      <a:noFill/>
+                    </a:ln>
+                  </pic:spPr>
+                </pic:pic>
+              </a:graphicData>
+            </a:graphic>
+          </wp:anchor>
+        </w:drawing>
+      </w:r>
+      <w:r>
+        <w:br w:type="page"/>
+      </w:r>
+    </w:p>
+    <w:p>
+      <w:pPr>
+        <w:pStyle w:val="Titre1"/>
+        <w:jc w:val="center"/>
+      </w:pPr>
+      <w:bookmarkStart w:id="0" w:name="_Toc112883437"/>
+      <w:r>
+        <w:lastRenderedPageBreak/>
+        <w:t>Résumé</w:t>
+      </w:r>
+      <w:bookmarkEnd w:id="0"/>
+    </w:p>
+    <w:p>
+      <w:pPr>
+        <w:pStyle w:val="Sansinterligne"/>
+      </w:pPr>
+    </w:p>
+    <w:p>
+      <w:pPr>
+        <w:pStyle w:val="Sansinterligne"/>
+      </w:pPr>
+    </w:p>
+    <w:p>
+      <w:pPr>
+        <w:pStyle w:val="Sansinterligne"/>
+      </w:pPr>
+    </w:p>
+    <w:p>
+      <w:pPr>
+        <w:pStyle w:val="Sansinterligne"/>
+      </w:pPr>
+    </w:p>
+    <w:p>
+      <w:pPr>
+        <w:pStyle w:val="Sansinterligne"/>
+      </w:pPr>
+    </w:p>
+    <w:p>
+      <w:pPr>
+        <w:pStyle w:val="Sansinterligne"/>
+      </w:pPr>
+      <w:r>
+        <w:t xml:space="preserve">L’absentéisme est en constante hausse ces dernières années dans le monde de l’entreprise. Cette notion complexe est très importante pour l’assureur du fait qu’il intervient dans la couverture des arrêts de travail. </w:t>
+      </w:r>
+    </w:p>
+    <w:p>
+      <w:pPr>
+        <w:pStyle w:val="Sansinterligne"/>
+        <w:spacing w:before="240"/>
+      </w:pPr>
+      <w:r>
+        <w:t>P</w:t>
+      </w:r>
+      <w:r>
+        <w:t>our pouvoir cerner ce phénomène, il faudra d’abord</w:t>
+      </w:r>
+      <w:r>
+        <w:t xml:space="preserve"> rappel</w:t>
+      </w:r>
+      <w:r>
+        <w:t>er</w:t>
+      </w:r>
+      <w:r>
+        <w:t xml:space="preserve"> le cadre de la protection sociale en France, </w:t>
+      </w:r>
+      <w:r>
+        <w:t>expliciter les différentes notions du</w:t>
+      </w:r>
+      <w:r>
+        <w:t xml:space="preserve"> risque arrêt de travail et</w:t>
+      </w:r>
+      <w:r>
+        <w:t xml:space="preserve"> caractériser</w:t>
+      </w:r>
+      <w:r>
+        <w:t xml:space="preserve"> l’absentéisme en entreprise</w:t>
+      </w:r>
+      <w:r>
+        <w:t xml:space="preserve"> via les méthodes de mesure, son coût sur les entreprises et les assureurs.</w:t>
+      </w:r>
+      <w:r>
+        <w:t xml:space="preserve"> </w:t>
+      </w:r>
+    </w:p>
+    <w:p>
+      <w:pPr>
+        <w:pStyle w:val="Sansinterligne"/>
+        <w:spacing w:before="240"/>
+      </w:pPr>
+      <w:r>
+        <w:t>N</w:t>
+      </w:r>
+      <w:r>
+        <w:t>ous tacherons</w:t>
+      </w:r>
+      <w:r>
+        <w:t xml:space="preserve"> ensuite</w:t>
+      </w:r>
+      <w:r>
+        <w:t xml:space="preserve"> d’étudier l’absentéisme sur </w:t>
+      </w:r>
+      <w:r>
+        <w:t>notre</w:t>
+      </w:r>
+      <w:r>
+        <w:t xml:space="preserve"> portefeuille collectif</w:t>
+      </w:r>
+      <w:r>
+        <w:t>, celui</w:t>
+      </w:r>
+      <w:r>
+        <w:t xml:space="preserve"> de Generali </w:t>
+      </w:r>
+      <w:r>
+        <w:t xml:space="preserve">Vie </w:t>
+      </w:r>
+      <w:r>
+        <w:t>composé de plus de 600 000 assurés,</w:t>
+      </w:r>
+      <w:r>
+        <w:t xml:space="preserve"> portefeuille qui évolue année après année.</w:t>
+      </w:r>
+      <w:r>
+        <w:t xml:space="preserve"> </w:t>
+      </w:r>
+      <w:r>
+        <w:t>Pour ce faire, nous</w:t>
+      </w:r>
+      <w:r>
+        <w:t xml:space="preserve"> effectu</w:t>
+      </w:r>
+      <w:r>
+        <w:t>erons</w:t>
+      </w:r>
+      <w:r>
+        <w:t xml:space="preserve"> dans un premier temps une analyse descriptive du portefeuille prévoyance</w:t>
+      </w:r>
+      <w:r>
+        <w:t xml:space="preserve"> en étudiant l’évolution de l’absentéisme sur les dernières années, les différentes caractéristiques des arrêts de travail (saisonnalité, type d’arrêt, rechute, …) et le calcul de taux d’absentéisme sur le portefeuille.</w:t>
+      </w:r>
+      <w:r>
+        <w:t xml:space="preserve"> </w:t>
+      </w:r>
+    </w:p>
+    <w:p>
+      <w:pPr>
+        <w:pStyle w:val="Sansinterligne"/>
+        <w:spacing w:before="240"/>
+      </w:pPr>
+      <w:r>
+        <w:t>Ensuite, nous</w:t>
+      </w:r>
+      <w:r>
+        <w:t xml:space="preserve"> modélis</w:t>
+      </w:r>
+      <w:r>
+        <w:t>erons</w:t>
+      </w:r>
+      <w:r>
+        <w:t xml:space="preserve"> l’absentéisme via des modèles linéaires généralisés</w:t>
+      </w:r>
+      <w:r>
+        <w:t xml:space="preserve">, pour cela il faudra d’abord rappeler </w:t>
+      </w:r>
+      <w:r>
+        <w:t>le principe théorique de ces modèles, puis construire une base de données appropriée pour notre modélisation, ensuite modéliser l’absentéisme sur le portefeuille et vérifier la cohérence du modèle.</w:t>
+      </w:r>
     </w:p>
     <w:p>
       <w:pPr>
@@ -2226,33 +2620,7 @@
         <w:pStyle w:val="Titre1"/>
         <w:jc w:val="center"/>
       </w:pPr>
-      <w:r>
-        <w:lastRenderedPageBreak/>
-        <w:t>Introduction</w:t>
-      </w:r>
-      <w:bookmarkEnd w:id="0"/>
-    </w:p>
-    <w:p>
-      <w:pPr>
-        <w:jc w:val="left"/>
-        <w:rPr>
-          <w:rFonts w:eastAsiaTheme="majorEastAsia" w:cstheme="majorBidi"/>
-          <w:b/>
-          <w:color w:val="7030A0"/>
-          <w:sz w:val="32"/>
-          <w:szCs w:val="32"/>
-        </w:rPr>
-      </w:pPr>
-      <w:r>
-        <w:br w:type="page"/>
-      </w:r>
-    </w:p>
-    <w:p>
-      <w:pPr>
-        <w:pStyle w:val="Titre1"/>
-        <w:jc w:val="center"/>
-      </w:pPr>
-      <w:bookmarkStart w:id="1" w:name="_Toc112769397"/>
+      <w:bookmarkStart w:id="1" w:name="_Toc112883438"/>
       <w:r>
         <w:lastRenderedPageBreak/>
         <w:t>Remerciement</w:t>
@@ -2271,8 +2639,83 @@
     </w:p>
     <w:p>
       <w:pPr>
-        <w:jc w:val="left"/>
-      </w:pPr>
+        <w:pStyle w:val="Sansinterligne"/>
+      </w:pPr>
+    </w:p>
+    <w:p>
+      <w:pPr>
+        <w:pStyle w:val="Sansinterligne"/>
+      </w:pPr>
+      <w:r>
+        <w:t>Je tiens tout d’abord à remercier particulièrement Bertrand FONTAINE</w:t>
+      </w:r>
+      <w:r>
+        <w:t xml:space="preserve"> mon manager</w:t>
+      </w:r>
+      <w:r>
+        <w:t xml:space="preserve"> pour m’avoir accueilli au sein de l’équipe grands comptes de Generali Vie, </w:t>
+      </w:r>
+      <w:r>
+        <w:t>pour sa pédagogie, sa disponibilité et pour toutes les connaissances qu’il m’a transmises.</w:t>
+      </w:r>
+    </w:p>
+    <w:p>
+      <w:pPr>
+        <w:pStyle w:val="Sansinterligne"/>
+      </w:pPr>
+    </w:p>
+    <w:p>
+      <w:pPr>
+        <w:pStyle w:val="Sansinterligne"/>
+      </w:pPr>
+      <w:r>
+        <w:t xml:space="preserve">Je tiens </w:t>
+      </w:r>
+      <w:r>
+        <w:t>ensuite</w:t>
+      </w:r>
+      <w:r>
+        <w:t xml:space="preserve"> à remercier chaleureusement mon tuteur Selim BELHOUSSE pour ses précieux conseils pour la réalisation de ce mémoire, son suivi et son aide tout au long de l’année sur l’ensemble des missions de souscription qui m’ont été confié.  </w:t>
+      </w:r>
+    </w:p>
+    <w:p>
+      <w:pPr>
+        <w:pStyle w:val="Sansinterligne"/>
+      </w:pPr>
+    </w:p>
+    <w:p>
+      <w:pPr>
+        <w:pStyle w:val="Sansinterligne"/>
+      </w:pPr>
+      <w:r>
+        <w:t>Je remercie également mon tuteur pédagogique Denys POMMERET pour ses conseils avisés, sa disponibilité et son suivi.</w:t>
+      </w:r>
+    </w:p>
+    <w:p>
+      <w:pPr>
+        <w:pStyle w:val="Sansinterligne"/>
+      </w:pPr>
+    </w:p>
+    <w:p>
+      <w:pPr>
+        <w:pStyle w:val="Sansinterligne"/>
+      </w:pPr>
+      <w:r>
+        <w:t xml:space="preserve">J’adresse aussi mes remerciements à l’ensemble de mon équipe pour leur bienveillance, leurs conseils et leur bonne humeur au quotidien. </w:t>
+      </w:r>
+    </w:p>
+    <w:p>
+      <w:pPr>
+        <w:pStyle w:val="Sansinterligne"/>
+      </w:pPr>
+    </w:p>
+    <w:p>
+      <w:pPr>
+        <w:pStyle w:val="Sansinterligne"/>
+      </w:pPr>
+      <w:r>
+        <w:t>Enfin je tiens à remercier ceux qui sont pour moi ma motivation, mes parents, pour leur amour, leur soutien indéfectible et leurs encouragements depuis toujours.</w:t>
+      </w:r>
       <w:r>
         <w:br w:type="page"/>
       </w:r>
@@ -2302,18 +2745,18 @@
         <w:p>
           <w:pPr>
             <w:pStyle w:val="En-ttedetabledesmatires"/>
-            <w:rPr>
-              <w:rFonts w:eastAsiaTheme="minorHAnsi" w:cstheme="minorBidi"/>
-              <w:b w:val="0"/>
-              <w:color w:val="auto"/>
-              <w:sz w:val="22"/>
-              <w:szCs w:val="22"/>
-              <w:lang w:eastAsia="en-US"/>
-            </w:rPr>
+            <w:jc w:val="center"/>
           </w:pPr>
           <w:r>
             <w:t>Table des matières</w:t>
           </w:r>
+        </w:p>
+        <w:p>
+          <w:pPr>
+            <w:rPr>
+              <w:lang w:eastAsia="fr-FR"/>
+            </w:rPr>
+          </w:pPr>
         </w:p>
         <w:p>
           <w:pPr>
@@ -2336,13 +2779,13 @@
           <w:r>
             <w:fldChar w:fldCharType="separate"/>
           </w:r>
-          <w:hyperlink w:anchor="_Toc112769396" w:history="1">
+          <w:hyperlink w:anchor="_Toc112883437" w:history="1">
             <w:r>
               <w:rPr>
                 <w:rStyle w:val="Lienhypertexte"/>
                 <w:noProof/>
               </w:rPr>
-              <w:t>Introduction</w:t>
+              <w:t>Résumé</w:t>
             </w:r>
             <w:r>
               <w:rPr>
@@ -2363,7 +2806,7 @@
                 <w:noProof/>
                 <w:webHidden/>
               </w:rPr>
-              <w:instrText xml:space="preserve"> PAGEREF _Toc112769396 \h </w:instrText>
+              <w:instrText xml:space="preserve"> PAGEREF _Toc112883437 \h </w:instrText>
             </w:r>
             <w:r>
               <w:rPr>
@@ -2383,7 +2826,7 @@
                 <w:noProof/>
                 <w:webHidden/>
               </w:rPr>
-              <w:t>2</w:t>
+              <w:t>3</w:t>
             </w:r>
             <w:r>
               <w:rPr>
@@ -2406,7 +2849,7 @@
               <w:lang w:eastAsia="fr-FR"/>
             </w:rPr>
           </w:pPr>
-          <w:hyperlink w:anchor="_Toc112769397" w:history="1">
+          <w:hyperlink w:anchor="_Toc112883438" w:history="1">
             <w:r>
               <w:rPr>
                 <w:rStyle w:val="Lienhypertexte"/>
@@ -2433,7 +2876,7 @@
                 <w:noProof/>
                 <w:webHidden/>
               </w:rPr>
-              <w:instrText xml:space="preserve"> PAGEREF _Toc112769397 \h </w:instrText>
+              <w:instrText xml:space="preserve"> PAGEREF _Toc112883438 \h </w:instrText>
             </w:r>
             <w:r>
               <w:rPr>
@@ -2453,7 +2896,7 @@
                 <w:noProof/>
                 <w:webHidden/>
               </w:rPr>
-              <w:t>3</w:t>
+              <w:t>4</w:t>
             </w:r>
             <w:r>
               <w:rPr>
@@ -2476,12 +2919,82 @@
               <w:lang w:eastAsia="fr-FR"/>
             </w:rPr>
           </w:pPr>
-          <w:hyperlink w:anchor="_Toc112769398" w:history="1">
+          <w:hyperlink w:anchor="_Toc112883439" w:history="1">
             <w:r>
               <w:rPr>
                 <w:rStyle w:val="Lienhypertexte"/>
                 <w:noProof/>
               </w:rPr>
+              <w:t>Introduction</w:t>
+            </w:r>
+            <w:r>
+              <w:rPr>
+                <w:noProof/>
+                <w:webHidden/>
+              </w:rPr>
+              <w:tab/>
+            </w:r>
+            <w:r>
+              <w:rPr>
+                <w:noProof/>
+                <w:webHidden/>
+              </w:rPr>
+              <w:fldChar w:fldCharType="begin"/>
+            </w:r>
+            <w:r>
+              <w:rPr>
+                <w:noProof/>
+                <w:webHidden/>
+              </w:rPr>
+              <w:instrText xml:space="preserve"> PAGEREF _Toc112883439 \h </w:instrText>
+            </w:r>
+            <w:r>
+              <w:rPr>
+                <w:noProof/>
+                <w:webHidden/>
+              </w:rPr>
+            </w:r>
+            <w:r>
+              <w:rPr>
+                <w:noProof/>
+                <w:webHidden/>
+              </w:rPr>
+              <w:fldChar w:fldCharType="separate"/>
+            </w:r>
+            <w:r>
+              <w:rPr>
+                <w:noProof/>
+                <w:webHidden/>
+              </w:rPr>
+              <w:t>7</w:t>
+            </w:r>
+            <w:r>
+              <w:rPr>
+                <w:noProof/>
+                <w:webHidden/>
+              </w:rPr>
+              <w:fldChar w:fldCharType="end"/>
+            </w:r>
+          </w:hyperlink>
+        </w:p>
+        <w:p>
+          <w:pPr>
+            <w:pStyle w:val="TM1"/>
+            <w:tabs>
+              <w:tab w:val="right" w:leader="dot" w:pos="9062"/>
+            </w:tabs>
+            <w:rPr>
+              <w:rFonts w:asciiTheme="minorHAnsi" w:eastAsiaTheme="minorEastAsia" w:hAnsiTheme="minorHAnsi"/>
+              <w:noProof/>
+              <w:lang w:eastAsia="fr-FR"/>
+            </w:rPr>
+          </w:pPr>
+          <w:hyperlink w:anchor="_Toc112883440" w:history="1">
+            <w:r>
+              <w:rPr>
+                <w:rStyle w:val="Lienhypertexte"/>
+                <w:noProof/>
+              </w:rPr>
               <w:t>Le risque arrêt de travail dans le contexte de l’assurance collective</w:t>
             </w:r>
             <w:r>
@@ -2503,7 +3016,7 @@
                 <w:noProof/>
                 <w:webHidden/>
               </w:rPr>
-              <w:instrText xml:space="preserve"> PAGEREF _Toc112769398 \h </w:instrText>
+              <w:instrText xml:space="preserve"> PAGEREF _Toc112883440 \h </w:instrText>
             </w:r>
             <w:r>
               <w:rPr>
@@ -2523,7 +3036,7 @@
                 <w:noProof/>
                 <w:webHidden/>
               </w:rPr>
-              <w:t>6</w:t>
+              <w:t>8</w:t>
             </w:r>
             <w:r>
               <w:rPr>
@@ -2546,7 +3059,7 @@
               <w:lang w:eastAsia="fr-FR"/>
             </w:rPr>
           </w:pPr>
-          <w:hyperlink w:anchor="_Toc112769399" w:history="1">
+          <w:hyperlink w:anchor="_Toc112883441" w:history="1">
             <w:r>
               <w:rPr>
                 <w:rStyle w:val="Lienhypertexte"/>
@@ -2573,7 +3086,7 @@
                 <w:noProof/>
                 <w:webHidden/>
               </w:rPr>
-              <w:instrText xml:space="preserve"> PAGEREF _Toc112769399 \h </w:instrText>
+              <w:instrText xml:space="preserve"> PAGEREF _Toc112883441 \h </w:instrText>
             </w:r>
             <w:r>
               <w:rPr>
@@ -2593,7 +3106,7 @@
                 <w:noProof/>
                 <w:webHidden/>
               </w:rPr>
-              <w:t>6</w:t>
+              <w:t>8</w:t>
             </w:r>
             <w:r>
               <w:rPr>
@@ -2616,7 +3129,7 @@
               <w:lang w:eastAsia="fr-FR"/>
             </w:rPr>
           </w:pPr>
-          <w:hyperlink w:anchor="_Toc112769400" w:history="1">
+          <w:hyperlink w:anchor="_Toc112883442" w:history="1">
             <w:r>
               <w:rPr>
                 <w:rStyle w:val="Lienhypertexte"/>
@@ -2643,7 +3156,7 @@
                 <w:noProof/>
                 <w:webHidden/>
               </w:rPr>
-              <w:instrText xml:space="preserve"> PAGEREF _Toc112769400 \h </w:instrText>
+              <w:instrText xml:space="preserve"> PAGEREF _Toc112883442 \h </w:instrText>
             </w:r>
             <w:r>
               <w:rPr>
@@ -2663,7 +3176,7 @@
                 <w:noProof/>
                 <w:webHidden/>
               </w:rPr>
-              <w:t>6</w:t>
+              <w:t>8</w:t>
             </w:r>
             <w:r>
               <w:rPr>
@@ -2686,7 +3199,7 @@
               <w:lang w:eastAsia="fr-FR"/>
             </w:rPr>
           </w:pPr>
-          <w:hyperlink w:anchor="_Toc112769401" w:history="1">
+          <w:hyperlink w:anchor="_Toc112883443" w:history="1">
             <w:r>
               <w:rPr>
                 <w:rStyle w:val="Lienhypertexte"/>
@@ -2713,7 +3226,7 @@
                 <w:noProof/>
                 <w:webHidden/>
               </w:rPr>
-              <w:instrText xml:space="preserve"> PAGEREF _Toc112769401 \h </w:instrText>
+              <w:instrText xml:space="preserve"> PAGEREF _Toc112883443 \h </w:instrText>
             </w:r>
             <w:r>
               <w:rPr>
@@ -2733,7 +3246,7 @@
                 <w:noProof/>
                 <w:webHidden/>
               </w:rPr>
-              <w:t>7</w:t>
+              <w:t>9</w:t>
             </w:r>
             <w:r>
               <w:rPr>
@@ -2756,7 +3269,7 @@
               <w:lang w:eastAsia="fr-FR"/>
             </w:rPr>
           </w:pPr>
-          <w:hyperlink w:anchor="_Toc112769402" w:history="1">
+          <w:hyperlink w:anchor="_Toc112883444" w:history="1">
             <w:r>
               <w:rPr>
                 <w:rStyle w:val="Lienhypertexte"/>
@@ -2783,7 +3296,7 @@
                 <w:noProof/>
                 <w:webHidden/>
               </w:rPr>
-              <w:instrText xml:space="preserve"> PAGEREF _Toc112769402 \h </w:instrText>
+              <w:instrText xml:space="preserve"> PAGEREF _Toc112883444 \h </w:instrText>
             </w:r>
             <w:r>
               <w:rPr>
@@ -2803,7 +3316,7 @@
                 <w:noProof/>
                 <w:webHidden/>
               </w:rPr>
-              <w:t>7</w:t>
+              <w:t>9</w:t>
             </w:r>
             <w:r>
               <w:rPr>
@@ -2826,7 +3339,7 @@
               <w:lang w:eastAsia="fr-FR"/>
             </w:rPr>
           </w:pPr>
-          <w:hyperlink w:anchor="_Toc112769403" w:history="1">
+          <w:hyperlink w:anchor="_Toc112883445" w:history="1">
             <w:r>
               <w:rPr>
                 <w:rStyle w:val="Lienhypertexte"/>
@@ -2853,7 +3366,7 @@
                 <w:noProof/>
                 <w:webHidden/>
               </w:rPr>
-              <w:instrText xml:space="preserve"> PAGEREF _Toc112769403 \h </w:instrText>
+              <w:instrText xml:space="preserve"> PAGEREF _Toc112883445 \h </w:instrText>
             </w:r>
             <w:r>
               <w:rPr>
@@ -2873,7 +3386,7 @@
                 <w:noProof/>
                 <w:webHidden/>
               </w:rPr>
-              <w:t>12</w:t>
+              <w:t>13</w:t>
             </w:r>
             <w:r>
               <w:rPr>
@@ -2896,7 +3409,7 @@
               <w:lang w:eastAsia="fr-FR"/>
             </w:rPr>
           </w:pPr>
-          <w:hyperlink w:anchor="_Toc112769404" w:history="1">
+          <w:hyperlink w:anchor="_Toc112883446" w:history="1">
             <w:r>
               <w:rPr>
                 <w:rStyle w:val="Lienhypertexte"/>
@@ -2923,7 +3436,7 @@
                 <w:noProof/>
                 <w:webHidden/>
               </w:rPr>
-              <w:instrText xml:space="preserve"> PAGEREF _Toc112769404 \h </w:instrText>
+              <w:instrText xml:space="preserve"> PAGEREF _Toc112883446 \h </w:instrText>
             </w:r>
             <w:r>
               <w:rPr>
@@ -2943,7 +3456,7 @@
                 <w:noProof/>
                 <w:webHidden/>
               </w:rPr>
-              <w:t>14</w:t>
+              <w:t>15</w:t>
             </w:r>
             <w:r>
               <w:rPr>
@@ -2966,7 +3479,7 @@
               <w:lang w:eastAsia="fr-FR"/>
             </w:rPr>
           </w:pPr>
-          <w:hyperlink w:anchor="_Toc112769405" w:history="1">
+          <w:hyperlink w:anchor="_Toc112883447" w:history="1">
             <w:r>
               <w:rPr>
                 <w:rStyle w:val="Lienhypertexte"/>
@@ -2993,7 +3506,7 @@
                 <w:noProof/>
                 <w:webHidden/>
               </w:rPr>
-              <w:instrText xml:space="preserve"> PAGEREF _Toc112769405 \h </w:instrText>
+              <w:instrText xml:space="preserve"> PAGEREF _Toc112883447 \h </w:instrText>
             </w:r>
             <w:r>
               <w:rPr>
@@ -3013,7 +3526,7 @@
                 <w:noProof/>
                 <w:webHidden/>
               </w:rPr>
-              <w:t>14</w:t>
+              <w:t>16</w:t>
             </w:r>
             <w:r>
               <w:rPr>
@@ -3036,7 +3549,7 @@
               <w:lang w:eastAsia="fr-FR"/>
             </w:rPr>
           </w:pPr>
-          <w:hyperlink w:anchor="_Toc112769406" w:history="1">
+          <w:hyperlink w:anchor="_Toc112883448" w:history="1">
             <w:r>
               <w:rPr>
                 <w:rStyle w:val="Lienhypertexte"/>
@@ -3063,7 +3576,7 @@
                 <w:noProof/>
                 <w:webHidden/>
               </w:rPr>
-              <w:instrText xml:space="preserve"> PAGEREF _Toc112769406 \h </w:instrText>
+              <w:instrText xml:space="preserve"> PAGEREF _Toc112883448 \h </w:instrText>
             </w:r>
             <w:r>
               <w:rPr>
@@ -3083,7 +3596,7 @@
                 <w:noProof/>
                 <w:webHidden/>
               </w:rPr>
-              <w:t>14</w:t>
+              <w:t>16</w:t>
             </w:r>
             <w:r>
               <w:rPr>
@@ -3106,7 +3619,7 @@
               <w:lang w:eastAsia="fr-FR"/>
             </w:rPr>
           </w:pPr>
-          <w:hyperlink w:anchor="_Toc112769407" w:history="1">
+          <w:hyperlink w:anchor="_Toc112883449" w:history="1">
             <w:r>
               <w:rPr>
                 <w:rStyle w:val="Lienhypertexte"/>
@@ -3133,7 +3646,7 @@
                 <w:noProof/>
                 <w:webHidden/>
               </w:rPr>
-              <w:instrText xml:space="preserve"> PAGEREF _Toc112769407 \h </w:instrText>
+              <w:instrText xml:space="preserve"> PAGEREF _Toc112883449 \h </w:instrText>
             </w:r>
             <w:r>
               <w:rPr>
@@ -3153,7 +3666,7 @@
                 <w:noProof/>
                 <w:webHidden/>
               </w:rPr>
-              <w:t>15</w:t>
+              <w:t>17</w:t>
             </w:r>
             <w:r>
               <w:rPr>
@@ -3176,7 +3689,7 @@
               <w:lang w:eastAsia="fr-FR"/>
             </w:rPr>
           </w:pPr>
-          <w:hyperlink w:anchor="_Toc112769408" w:history="1">
+          <w:hyperlink w:anchor="_Toc112883450" w:history="1">
             <w:r>
               <w:rPr>
                 <w:rStyle w:val="Lienhypertexte"/>
@@ -3203,7 +3716,7 @@
                 <w:noProof/>
                 <w:webHidden/>
               </w:rPr>
-              <w:instrText xml:space="preserve"> PAGEREF _Toc112769408 \h </w:instrText>
+              <w:instrText xml:space="preserve"> PAGEREF _Toc112883450 \h </w:instrText>
             </w:r>
             <w:r>
               <w:rPr>
@@ -3223,7 +3736,7 @@
                 <w:noProof/>
                 <w:webHidden/>
               </w:rPr>
-              <w:t>17</w:t>
+              <w:t>19</w:t>
             </w:r>
             <w:r>
               <w:rPr>
@@ -3246,7 +3759,7 @@
               <w:lang w:eastAsia="fr-FR"/>
             </w:rPr>
           </w:pPr>
-          <w:hyperlink w:anchor="_Toc112769409" w:history="1">
+          <w:hyperlink w:anchor="_Toc112883451" w:history="1">
             <w:r>
               <w:rPr>
                 <w:rStyle w:val="Lienhypertexte"/>
@@ -3273,7 +3786,7 @@
                 <w:noProof/>
                 <w:webHidden/>
               </w:rPr>
-              <w:instrText xml:space="preserve"> PAGEREF _Toc112769409 \h </w:instrText>
+              <w:instrText xml:space="preserve"> PAGEREF _Toc112883451 \h </w:instrText>
             </w:r>
             <w:r>
               <w:rPr>
@@ -3293,7 +3806,7 @@
                 <w:noProof/>
                 <w:webHidden/>
               </w:rPr>
-              <w:t>17</w:t>
+              <w:t>19</w:t>
             </w:r>
             <w:r>
               <w:rPr>
@@ -3316,7 +3829,7 @@
               <w:lang w:eastAsia="fr-FR"/>
             </w:rPr>
           </w:pPr>
-          <w:hyperlink w:anchor="_Toc112769410" w:history="1">
+          <w:hyperlink w:anchor="_Toc112883452" w:history="1">
             <w:r>
               <w:rPr>
                 <w:rStyle w:val="Lienhypertexte"/>
@@ -3343,7 +3856,7 @@
                 <w:noProof/>
                 <w:webHidden/>
               </w:rPr>
-              <w:instrText xml:space="preserve"> PAGEREF _Toc112769410 \h </w:instrText>
+              <w:instrText xml:space="preserve"> PAGEREF _Toc112883452 \h </w:instrText>
             </w:r>
             <w:r>
               <w:rPr>
@@ -3363,7 +3876,7 @@
                 <w:noProof/>
                 <w:webHidden/>
               </w:rPr>
-              <w:t>17</w:t>
+              <w:t>19</w:t>
             </w:r>
             <w:r>
               <w:rPr>
@@ -3386,7 +3899,7 @@
               <w:lang w:eastAsia="fr-FR"/>
             </w:rPr>
           </w:pPr>
-          <w:hyperlink w:anchor="_Toc112769411" w:history="1">
+          <w:hyperlink w:anchor="_Toc112883453" w:history="1">
             <w:r>
               <w:rPr>
                 <w:rStyle w:val="Lienhypertexte"/>
@@ -3413,7 +3926,7 @@
                 <w:noProof/>
                 <w:webHidden/>
               </w:rPr>
-              <w:instrText xml:space="preserve"> PAGEREF _Toc112769411 \h </w:instrText>
+              <w:instrText xml:space="preserve"> PAGEREF _Toc112883453 \h </w:instrText>
             </w:r>
             <w:r>
               <w:rPr>
@@ -3433,7 +3946,7 @@
                 <w:noProof/>
                 <w:webHidden/>
               </w:rPr>
-              <w:t>19</w:t>
+              <w:t>21</w:t>
             </w:r>
             <w:r>
               <w:rPr>
@@ -3456,7 +3969,7 @@
               <w:lang w:eastAsia="fr-FR"/>
             </w:rPr>
           </w:pPr>
-          <w:hyperlink w:anchor="_Toc112769412" w:history="1">
+          <w:hyperlink w:anchor="_Toc112883454" w:history="1">
             <w:r>
               <w:rPr>
                 <w:rStyle w:val="Lienhypertexte"/>
@@ -3483,7 +3996,7 @@
                 <w:noProof/>
                 <w:webHidden/>
               </w:rPr>
-              <w:instrText xml:space="preserve"> PAGEREF _Toc112769412 \h </w:instrText>
+              <w:instrText xml:space="preserve"> PAGEREF _Toc112883454 \h </w:instrText>
             </w:r>
             <w:r>
               <w:rPr>
@@ -3503,7 +4016,7 @@
                 <w:noProof/>
                 <w:webHidden/>
               </w:rPr>
-              <w:t>21</w:t>
+              <w:t>23</w:t>
             </w:r>
             <w:r>
               <w:rPr>
@@ -3526,7 +4039,7 @@
               <w:lang w:eastAsia="fr-FR"/>
             </w:rPr>
           </w:pPr>
-          <w:hyperlink w:anchor="_Toc112769413" w:history="1">
+          <w:hyperlink w:anchor="_Toc112883455" w:history="1">
             <w:r>
               <w:rPr>
                 <w:rStyle w:val="Lienhypertexte"/>
@@ -3553,7 +4066,7 @@
                 <w:noProof/>
                 <w:webHidden/>
               </w:rPr>
-              <w:instrText xml:space="preserve"> PAGEREF _Toc112769413 \h </w:instrText>
+              <w:instrText xml:space="preserve"> PAGEREF _Toc112883455 \h </w:instrText>
             </w:r>
             <w:r>
               <w:rPr>
@@ -3573,7 +4086,7 @@
                 <w:noProof/>
                 <w:webHidden/>
               </w:rPr>
-              <w:t>22</w:t>
+              <w:t>24</w:t>
             </w:r>
             <w:r>
               <w:rPr>
@@ -3596,7 +4109,7 @@
               <w:lang w:eastAsia="fr-FR"/>
             </w:rPr>
           </w:pPr>
-          <w:hyperlink w:anchor="_Toc112769414" w:history="1">
+          <w:hyperlink w:anchor="_Toc112883456" w:history="1">
             <w:r>
               <w:rPr>
                 <w:rStyle w:val="Lienhypertexte"/>
@@ -3623,7 +4136,7 @@
                 <w:noProof/>
                 <w:webHidden/>
               </w:rPr>
-              <w:instrText xml:space="preserve"> PAGEREF _Toc112769414 \h </w:instrText>
+              <w:instrText xml:space="preserve"> PAGEREF _Toc112883456 \h </w:instrText>
             </w:r>
             <w:r>
               <w:rPr>
@@ -3643,7 +4156,7 @@
                 <w:noProof/>
                 <w:webHidden/>
               </w:rPr>
-              <w:t>22</w:t>
+              <w:t>24</w:t>
             </w:r>
             <w:r>
               <w:rPr>
@@ -3666,7 +4179,7 @@
               <w:lang w:eastAsia="fr-FR"/>
             </w:rPr>
           </w:pPr>
-          <w:hyperlink w:anchor="_Toc112769415" w:history="1">
+          <w:hyperlink w:anchor="_Toc112883457" w:history="1">
             <w:r>
               <w:rPr>
                 <w:rStyle w:val="Lienhypertexte"/>
@@ -3693,7 +4206,7 @@
                 <w:noProof/>
                 <w:webHidden/>
               </w:rPr>
-              <w:instrText xml:space="preserve"> PAGEREF _Toc112769415 \h </w:instrText>
+              <w:instrText xml:space="preserve"> PAGEREF _Toc112883457 \h </w:instrText>
             </w:r>
             <w:r>
               <w:rPr>
@@ -3713,7 +4226,7 @@
                 <w:noProof/>
                 <w:webHidden/>
               </w:rPr>
-              <w:t>22</w:t>
+              <w:t>24</w:t>
             </w:r>
             <w:r>
               <w:rPr>
@@ -3736,7 +4249,7 @@
               <w:lang w:eastAsia="fr-FR"/>
             </w:rPr>
           </w:pPr>
-          <w:hyperlink w:anchor="_Toc112769416" w:history="1">
+          <w:hyperlink w:anchor="_Toc112883458" w:history="1">
             <w:r>
               <w:rPr>
                 <w:rStyle w:val="Lienhypertexte"/>
@@ -3763,7 +4276,7 @@
                 <w:noProof/>
                 <w:webHidden/>
               </w:rPr>
-              <w:instrText xml:space="preserve"> PAGEREF _Toc112769416 \h </w:instrText>
+              <w:instrText xml:space="preserve"> PAGEREF _Toc112883458 \h </w:instrText>
             </w:r>
             <w:r>
               <w:rPr>
@@ -3783,7 +4296,7 @@
                 <w:noProof/>
                 <w:webHidden/>
               </w:rPr>
-              <w:t>24</w:t>
+              <w:t>26</w:t>
             </w:r>
             <w:r>
               <w:rPr>
@@ -3806,7 +4319,7 @@
               <w:lang w:eastAsia="fr-FR"/>
             </w:rPr>
           </w:pPr>
-          <w:hyperlink w:anchor="_Toc112769417" w:history="1">
+          <w:hyperlink w:anchor="_Toc112883459" w:history="1">
             <w:r>
               <w:rPr>
                 <w:rStyle w:val="Lienhypertexte"/>
@@ -3833,7 +4346,7 @@
                 <w:noProof/>
                 <w:webHidden/>
               </w:rPr>
-              <w:instrText xml:space="preserve"> PAGEREF _Toc112769417 \h </w:instrText>
+              <w:instrText xml:space="preserve"> PAGEREF _Toc112883459 \h </w:instrText>
             </w:r>
             <w:r>
               <w:rPr>
@@ -3853,7 +4366,7 @@
                 <w:noProof/>
                 <w:webHidden/>
               </w:rPr>
-              <w:t>24</w:t>
+              <w:t>26</w:t>
             </w:r>
             <w:r>
               <w:rPr>
@@ -3876,7 +4389,7 @@
               <w:lang w:eastAsia="fr-FR"/>
             </w:rPr>
           </w:pPr>
-          <w:hyperlink w:anchor="_Toc112769418" w:history="1">
+          <w:hyperlink w:anchor="_Toc112883460" w:history="1">
             <w:r>
               <w:rPr>
                 <w:rStyle w:val="Lienhypertexte"/>
@@ -3903,7 +4416,7 @@
                 <w:noProof/>
                 <w:webHidden/>
               </w:rPr>
-              <w:instrText xml:space="preserve"> PAGEREF _Toc112769418 \h </w:instrText>
+              <w:instrText xml:space="preserve"> PAGEREF _Toc112883460 \h </w:instrText>
             </w:r>
             <w:r>
               <w:rPr>
@@ -3923,7 +4436,7 @@
                 <w:noProof/>
                 <w:webHidden/>
               </w:rPr>
-              <w:t>24</w:t>
+              <w:t>26</w:t>
             </w:r>
             <w:r>
               <w:rPr>
@@ -3946,7 +4459,7 @@
               <w:lang w:eastAsia="fr-FR"/>
             </w:rPr>
           </w:pPr>
-          <w:hyperlink w:anchor="_Toc112769419" w:history="1">
+          <w:hyperlink w:anchor="_Toc112883461" w:history="1">
             <w:r>
               <w:rPr>
                 <w:rStyle w:val="Lienhypertexte"/>
@@ -3973,7 +4486,7 @@
                 <w:noProof/>
                 <w:webHidden/>
               </w:rPr>
-              <w:instrText xml:space="preserve"> PAGEREF _Toc112769419 \h </w:instrText>
+              <w:instrText xml:space="preserve"> PAGEREF _Toc112883461 \h </w:instrText>
             </w:r>
             <w:r>
               <w:rPr>
@@ -3993,7 +4506,7 @@
                 <w:noProof/>
                 <w:webHidden/>
               </w:rPr>
-              <w:t>25</w:t>
+              <w:t>27</w:t>
             </w:r>
             <w:r>
               <w:rPr>
@@ -4016,7 +4529,7 @@
               <w:lang w:eastAsia="fr-FR"/>
             </w:rPr>
           </w:pPr>
-          <w:hyperlink w:anchor="_Toc112769420" w:history="1">
+          <w:hyperlink w:anchor="_Toc112883462" w:history="1">
             <w:r>
               <w:rPr>
                 <w:rStyle w:val="Lienhypertexte"/>
@@ -4043,7 +4556,7 @@
                 <w:noProof/>
                 <w:webHidden/>
               </w:rPr>
-              <w:instrText xml:space="preserve"> PAGEREF _Toc112769420 \h </w:instrText>
+              <w:instrText xml:space="preserve"> PAGEREF _Toc112883462 \h </w:instrText>
             </w:r>
             <w:r>
               <w:rPr>
@@ -4063,7 +4576,7 @@
                 <w:noProof/>
                 <w:webHidden/>
               </w:rPr>
-              <w:t>25</w:t>
+              <w:t>27</w:t>
             </w:r>
             <w:r>
               <w:rPr>
@@ -4086,7 +4599,7 @@
               <w:lang w:eastAsia="fr-FR"/>
             </w:rPr>
           </w:pPr>
-          <w:hyperlink w:anchor="_Toc112769421" w:history="1">
+          <w:hyperlink w:anchor="_Toc112883463" w:history="1">
             <w:r>
               <w:rPr>
                 <w:rStyle w:val="Lienhypertexte"/>
@@ -4113,7 +4626,7 @@
                 <w:noProof/>
                 <w:webHidden/>
               </w:rPr>
-              <w:instrText xml:space="preserve"> PAGEREF _Toc112769421 \h </w:instrText>
+              <w:instrText xml:space="preserve"> PAGEREF _Toc112883463 \h </w:instrText>
             </w:r>
             <w:r>
               <w:rPr>
@@ -4133,7 +4646,7 @@
                 <w:noProof/>
                 <w:webHidden/>
               </w:rPr>
-              <w:t>25</w:t>
+              <w:t>27</w:t>
             </w:r>
             <w:r>
               <w:rPr>
@@ -4156,7 +4669,7 @@
               <w:lang w:eastAsia="fr-FR"/>
             </w:rPr>
           </w:pPr>
-          <w:hyperlink w:anchor="_Toc112769422" w:history="1">
+          <w:hyperlink w:anchor="_Toc112883464" w:history="1">
             <w:r>
               <w:rPr>
                 <w:rStyle w:val="Lienhypertexte"/>
@@ -4183,7 +4696,7 @@
                 <w:noProof/>
                 <w:webHidden/>
               </w:rPr>
-              <w:instrText xml:space="preserve"> PAGEREF _Toc112769422 \h </w:instrText>
+              <w:instrText xml:space="preserve"> PAGEREF _Toc112883464 \h </w:instrText>
             </w:r>
             <w:r>
               <w:rPr>
@@ -4203,7 +4716,287 @@
                 <w:noProof/>
                 <w:webHidden/>
               </w:rPr>
-              <w:t>26</w:t>
+              <w:t>28</w:t>
+            </w:r>
+            <w:r>
+              <w:rPr>
+                <w:noProof/>
+                <w:webHidden/>
+              </w:rPr>
+              <w:fldChar w:fldCharType="end"/>
+            </w:r>
+          </w:hyperlink>
+        </w:p>
+        <w:p>
+          <w:pPr>
+            <w:pStyle w:val="TM2"/>
+            <w:tabs>
+              <w:tab w:val="right" w:leader="dot" w:pos="9062"/>
+            </w:tabs>
+            <w:rPr>
+              <w:rFonts w:asciiTheme="minorHAnsi" w:eastAsiaTheme="minorEastAsia" w:hAnsiTheme="minorHAnsi"/>
+              <w:noProof/>
+              <w:lang w:eastAsia="fr-FR"/>
+            </w:rPr>
+          </w:pPr>
+          <w:hyperlink w:anchor="_Toc112883465" w:history="1">
+            <w:r>
+              <w:rPr>
+                <w:rStyle w:val="Lienhypertexte"/>
+                <w:noProof/>
+              </w:rPr>
+              <w:t>Evolution du risque arrêt de travail sur les dernières années</w:t>
+            </w:r>
+            <w:r>
+              <w:rPr>
+                <w:noProof/>
+                <w:webHidden/>
+              </w:rPr>
+              <w:tab/>
+            </w:r>
+            <w:r>
+              <w:rPr>
+                <w:noProof/>
+                <w:webHidden/>
+              </w:rPr>
+              <w:fldChar w:fldCharType="begin"/>
+            </w:r>
+            <w:r>
+              <w:rPr>
+                <w:noProof/>
+                <w:webHidden/>
+              </w:rPr>
+              <w:instrText xml:space="preserve"> PAGEREF _Toc112883465 \h </w:instrText>
+            </w:r>
+            <w:r>
+              <w:rPr>
+                <w:noProof/>
+                <w:webHidden/>
+              </w:rPr>
+            </w:r>
+            <w:r>
+              <w:rPr>
+                <w:noProof/>
+                <w:webHidden/>
+              </w:rPr>
+              <w:fldChar w:fldCharType="separate"/>
+            </w:r>
+            <w:r>
+              <w:rPr>
+                <w:noProof/>
+                <w:webHidden/>
+              </w:rPr>
+              <w:t>28</w:t>
+            </w:r>
+            <w:r>
+              <w:rPr>
+                <w:noProof/>
+                <w:webHidden/>
+              </w:rPr>
+              <w:fldChar w:fldCharType="end"/>
+            </w:r>
+          </w:hyperlink>
+        </w:p>
+        <w:p>
+          <w:pPr>
+            <w:pStyle w:val="TM3"/>
+            <w:tabs>
+              <w:tab w:val="right" w:leader="dot" w:pos="9062"/>
+            </w:tabs>
+            <w:rPr>
+              <w:rFonts w:asciiTheme="minorHAnsi" w:eastAsiaTheme="minorEastAsia" w:hAnsiTheme="minorHAnsi"/>
+              <w:noProof/>
+              <w:lang w:eastAsia="fr-FR"/>
+            </w:rPr>
+          </w:pPr>
+          <w:hyperlink w:anchor="_Toc112883466" w:history="1">
+            <w:r>
+              <w:rPr>
+                <w:rStyle w:val="Lienhypertexte"/>
+                <w:noProof/>
+              </w:rPr>
+              <w:t>Evolution globale du portefeuille arrêt de travail</w:t>
+            </w:r>
+            <w:r>
+              <w:rPr>
+                <w:noProof/>
+                <w:webHidden/>
+              </w:rPr>
+              <w:tab/>
+            </w:r>
+            <w:r>
+              <w:rPr>
+                <w:noProof/>
+                <w:webHidden/>
+              </w:rPr>
+              <w:fldChar w:fldCharType="begin"/>
+            </w:r>
+            <w:r>
+              <w:rPr>
+                <w:noProof/>
+                <w:webHidden/>
+              </w:rPr>
+              <w:instrText xml:space="preserve"> PAGEREF _Toc112883466 \h </w:instrText>
+            </w:r>
+            <w:r>
+              <w:rPr>
+                <w:noProof/>
+                <w:webHidden/>
+              </w:rPr>
+            </w:r>
+            <w:r>
+              <w:rPr>
+                <w:noProof/>
+                <w:webHidden/>
+              </w:rPr>
+              <w:fldChar w:fldCharType="separate"/>
+            </w:r>
+            <w:r>
+              <w:rPr>
+                <w:noProof/>
+                <w:webHidden/>
+              </w:rPr>
+              <w:t>28</w:t>
+            </w:r>
+            <w:r>
+              <w:rPr>
+                <w:noProof/>
+                <w:webHidden/>
+              </w:rPr>
+              <w:fldChar w:fldCharType="end"/>
+            </w:r>
+          </w:hyperlink>
+        </w:p>
+        <w:p>
+          <w:pPr>
+            <w:pStyle w:val="TM3"/>
+            <w:tabs>
+              <w:tab w:val="right" w:leader="dot" w:pos="9062"/>
+            </w:tabs>
+            <w:rPr>
+              <w:rFonts w:asciiTheme="minorHAnsi" w:eastAsiaTheme="minorEastAsia" w:hAnsiTheme="minorHAnsi"/>
+              <w:noProof/>
+              <w:lang w:eastAsia="fr-FR"/>
+            </w:rPr>
+          </w:pPr>
+          <w:hyperlink w:anchor="_Toc112883467" w:history="1">
+            <w:r>
+              <w:rPr>
+                <w:rStyle w:val="Lienhypertexte"/>
+                <w:noProof/>
+              </w:rPr>
+              <w:t>Saisonnalité des arrêts de travail et mise en valeur d’un effet COVID sur 2020</w:t>
+            </w:r>
+            <w:r>
+              <w:rPr>
+                <w:noProof/>
+                <w:webHidden/>
+              </w:rPr>
+              <w:tab/>
+            </w:r>
+            <w:r>
+              <w:rPr>
+                <w:noProof/>
+                <w:webHidden/>
+              </w:rPr>
+              <w:fldChar w:fldCharType="begin"/>
+            </w:r>
+            <w:r>
+              <w:rPr>
+                <w:noProof/>
+                <w:webHidden/>
+              </w:rPr>
+              <w:instrText xml:space="preserve"> PAGEREF _Toc112883467 \h </w:instrText>
+            </w:r>
+            <w:r>
+              <w:rPr>
+                <w:noProof/>
+                <w:webHidden/>
+              </w:rPr>
+            </w:r>
+            <w:r>
+              <w:rPr>
+                <w:noProof/>
+                <w:webHidden/>
+              </w:rPr>
+              <w:fldChar w:fldCharType="separate"/>
+            </w:r>
+            <w:r>
+              <w:rPr>
+                <w:noProof/>
+                <w:webHidden/>
+              </w:rPr>
+              <w:t>29</w:t>
+            </w:r>
+            <w:r>
+              <w:rPr>
+                <w:noProof/>
+                <w:webHidden/>
+              </w:rPr>
+              <w:fldChar w:fldCharType="end"/>
+            </w:r>
+          </w:hyperlink>
+        </w:p>
+        <w:p>
+          <w:pPr>
+            <w:pStyle w:val="TM3"/>
+            <w:tabs>
+              <w:tab w:val="right" w:leader="dot" w:pos="9062"/>
+            </w:tabs>
+            <w:rPr>
+              <w:rFonts w:asciiTheme="minorHAnsi" w:eastAsiaTheme="minorEastAsia" w:hAnsiTheme="minorHAnsi"/>
+              <w:noProof/>
+              <w:lang w:eastAsia="fr-FR"/>
+            </w:rPr>
+          </w:pPr>
+          <w:hyperlink w:anchor="_Toc112883468" w:history="1">
+            <w:r>
+              <w:rPr>
+                <w:rStyle w:val="Lienhypertexte"/>
+                <w:noProof/>
+              </w:rPr>
+              <w:t>Effet COVID sur l’année 2020</w:t>
+            </w:r>
+            <w:r>
+              <w:rPr>
+                <w:noProof/>
+                <w:webHidden/>
+              </w:rPr>
+              <w:tab/>
+            </w:r>
+            <w:r>
+              <w:rPr>
+                <w:noProof/>
+                <w:webHidden/>
+              </w:rPr>
+              <w:fldChar w:fldCharType="begin"/>
+            </w:r>
+            <w:r>
+              <w:rPr>
+                <w:noProof/>
+                <w:webHidden/>
+              </w:rPr>
+              <w:instrText xml:space="preserve"> PAGEREF _Toc112883468 \h </w:instrText>
+            </w:r>
+            <w:r>
+              <w:rPr>
+                <w:noProof/>
+                <w:webHidden/>
+              </w:rPr>
+            </w:r>
+            <w:r>
+              <w:rPr>
+                <w:noProof/>
+                <w:webHidden/>
+              </w:rPr>
+              <w:fldChar w:fldCharType="separate"/>
+            </w:r>
+            <w:r>
+              <w:rPr>
+                <w:noProof/>
+                <w:webHidden/>
+              </w:rPr>
+              <w:t>31</w:t>
             </w:r>
             <w:r>
               <w:rPr>
@@ -4226,7 +5019,7 @@
               <w:lang w:eastAsia="fr-FR"/>
             </w:rPr>
           </w:pPr>
-          <w:hyperlink w:anchor="_Toc112769423" w:history="1">
+          <w:hyperlink w:anchor="_Toc112883469" w:history="1">
             <w:r>
               <w:rPr>
                 <w:rStyle w:val="Lienhypertexte"/>
@@ -4253,7 +5046,7 @@
                 <w:noProof/>
                 <w:webHidden/>
               </w:rPr>
-              <w:instrText xml:space="preserve"> PAGEREF _Toc112769423 \h </w:instrText>
+              <w:instrText xml:space="preserve"> PAGEREF _Toc112883469 \h </w:instrText>
             </w:r>
             <w:r>
               <w:rPr>
@@ -4273,7 +5066,7 @@
                 <w:noProof/>
                 <w:webHidden/>
               </w:rPr>
-              <w:t>27</w:t>
+              <w:t>32</w:t>
             </w:r>
             <w:r>
               <w:rPr>
@@ -4296,7 +5089,7 @@
               <w:lang w:eastAsia="fr-FR"/>
             </w:rPr>
           </w:pPr>
-          <w:hyperlink w:anchor="_Toc112769424" w:history="1">
+          <w:hyperlink w:anchor="_Toc112883470" w:history="1">
             <w:r>
               <w:rPr>
                 <w:rStyle w:val="Lienhypertexte"/>
@@ -4323,7 +5116,7 @@
                 <w:noProof/>
                 <w:webHidden/>
               </w:rPr>
-              <w:instrText xml:space="preserve"> PAGEREF _Toc112769424 \h </w:instrText>
+              <w:instrText xml:space="preserve"> PAGEREF _Toc112883470 \h </w:instrText>
             </w:r>
             <w:r>
               <w:rPr>
@@ -4343,7 +5136,7 @@
                 <w:noProof/>
                 <w:webHidden/>
               </w:rPr>
-              <w:t>28</w:t>
+              <w:t>33</w:t>
             </w:r>
             <w:r>
               <w:rPr>
@@ -4366,7 +5159,7 @@
               <w:lang w:eastAsia="fr-FR"/>
             </w:rPr>
           </w:pPr>
-          <w:hyperlink w:anchor="_Toc112769425" w:history="1">
+          <w:hyperlink w:anchor="_Toc112883471" w:history="1">
             <w:r>
               <w:rPr>
                 <w:rStyle w:val="Lienhypertexte"/>
@@ -4393,7 +5186,7 @@
                 <w:noProof/>
                 <w:webHidden/>
               </w:rPr>
-              <w:instrText xml:space="preserve"> PAGEREF _Toc112769425 \h </w:instrText>
+              <w:instrText xml:space="preserve"> PAGEREF _Toc112883471 \h </w:instrText>
             </w:r>
             <w:r>
               <w:rPr>
@@ -4413,7 +5206,7 @@
                 <w:noProof/>
                 <w:webHidden/>
               </w:rPr>
-              <w:t>28</w:t>
+              <w:t>33</w:t>
             </w:r>
             <w:r>
               <w:rPr>
@@ -4436,7 +5229,7 @@
               <w:lang w:eastAsia="fr-FR"/>
             </w:rPr>
           </w:pPr>
-          <w:hyperlink w:anchor="_Toc112769426" w:history="1">
+          <w:hyperlink w:anchor="_Toc112883472" w:history="1">
             <w:r>
               <w:rPr>
                 <w:rStyle w:val="Lienhypertexte"/>
@@ -4463,7 +5256,7 @@
                 <w:noProof/>
                 <w:webHidden/>
               </w:rPr>
-              <w:instrText xml:space="preserve"> PAGEREF _Toc112769426 \h </w:instrText>
+              <w:instrText xml:space="preserve"> PAGEREF _Toc112883472 \h </w:instrText>
             </w:r>
             <w:r>
               <w:rPr>
@@ -4483,7 +5276,7 @@
                 <w:noProof/>
                 <w:webHidden/>
               </w:rPr>
-              <w:t>29</w:t>
+              <w:t>34</w:t>
             </w:r>
             <w:r>
               <w:rPr>
@@ -4506,7 +5299,7 @@
               <w:lang w:eastAsia="fr-FR"/>
             </w:rPr>
           </w:pPr>
-          <w:hyperlink w:anchor="_Toc112769427" w:history="1">
+          <w:hyperlink w:anchor="_Toc112883473" w:history="1">
             <w:r>
               <w:rPr>
                 <w:rStyle w:val="Lienhypertexte"/>
@@ -4533,7 +5326,7 @@
                 <w:noProof/>
                 <w:webHidden/>
               </w:rPr>
-              <w:instrText xml:space="preserve"> PAGEREF _Toc112769427 \h </w:instrText>
+              <w:instrText xml:space="preserve"> PAGEREF _Toc112883473 \h </w:instrText>
             </w:r>
             <w:r>
               <w:rPr>
@@ -4553,7 +5346,7 @@
                 <w:noProof/>
                 <w:webHidden/>
               </w:rPr>
-              <w:t>29</w:t>
+              <w:t>34</w:t>
             </w:r>
             <w:r>
               <w:rPr>
@@ -4576,7 +5369,7 @@
               <w:lang w:eastAsia="fr-FR"/>
             </w:rPr>
           </w:pPr>
-          <w:hyperlink w:anchor="_Toc112769428" w:history="1">
+          <w:hyperlink w:anchor="_Toc112883474" w:history="1">
             <w:r>
               <w:rPr>
                 <w:rStyle w:val="Lienhypertexte"/>
@@ -4603,7 +5396,7 @@
                 <w:noProof/>
                 <w:webHidden/>
               </w:rPr>
-              <w:instrText xml:space="preserve"> PAGEREF _Toc112769428 \h </w:instrText>
+              <w:instrText xml:space="preserve"> PAGEREF _Toc112883474 \h </w:instrText>
             </w:r>
             <w:r>
               <w:rPr>
@@ -4623,7 +5416,7 @@
                 <w:noProof/>
                 <w:webHidden/>
               </w:rPr>
-              <w:t>30</w:t>
+              <w:t>35</w:t>
             </w:r>
             <w:r>
               <w:rPr>
@@ -4646,7 +5439,7 @@
               <w:lang w:eastAsia="fr-FR"/>
             </w:rPr>
           </w:pPr>
-          <w:hyperlink w:anchor="_Toc112769429" w:history="1">
+          <w:hyperlink w:anchor="_Toc112883475" w:history="1">
             <w:r>
               <w:rPr>
                 <w:rStyle w:val="Lienhypertexte"/>
@@ -4673,7 +5466,7 @@
                 <w:noProof/>
                 <w:webHidden/>
               </w:rPr>
-              <w:instrText xml:space="preserve"> PAGEREF _Toc112769429 \h </w:instrText>
+              <w:instrText xml:space="preserve"> PAGEREF _Toc112883475 \h </w:instrText>
             </w:r>
             <w:r>
               <w:rPr>
@@ -4693,7 +5486,7 @@
                 <w:noProof/>
                 <w:webHidden/>
               </w:rPr>
-              <w:t>31</w:t>
+              <w:t>36</w:t>
             </w:r>
             <w:r>
               <w:rPr>
@@ -4716,7 +5509,7 @@
               <w:lang w:eastAsia="fr-FR"/>
             </w:rPr>
           </w:pPr>
-          <w:hyperlink w:anchor="_Toc112769430" w:history="1">
+          <w:hyperlink w:anchor="_Toc112883476" w:history="1">
             <w:r>
               <w:rPr>
                 <w:rStyle w:val="Lienhypertexte"/>
@@ -4743,7 +5536,7 @@
                 <w:noProof/>
                 <w:webHidden/>
               </w:rPr>
-              <w:instrText xml:space="preserve"> PAGEREF _Toc112769430 \h </w:instrText>
+              <w:instrText xml:space="preserve"> PAGEREF _Toc112883476 \h </w:instrText>
             </w:r>
             <w:r>
               <w:rPr>
@@ -4763,7 +5556,7 @@
                 <w:noProof/>
                 <w:webHidden/>
               </w:rPr>
-              <w:t>32</w:t>
+              <w:t>37</w:t>
             </w:r>
             <w:r>
               <w:rPr>
@@ -4786,7 +5579,7 @@
               <w:lang w:eastAsia="fr-FR"/>
             </w:rPr>
           </w:pPr>
-          <w:hyperlink w:anchor="_Toc112769431" w:history="1">
+          <w:hyperlink w:anchor="_Toc112883477" w:history="1">
             <w:r>
               <w:rPr>
                 <w:rStyle w:val="Lienhypertexte"/>
@@ -4813,7 +5606,7 @@
                 <w:noProof/>
                 <w:webHidden/>
               </w:rPr>
-              <w:instrText xml:space="preserve"> PAGEREF _Toc112769431 \h </w:instrText>
+              <w:instrText xml:space="preserve"> PAGEREF _Toc112883477 \h </w:instrText>
             </w:r>
             <w:r>
               <w:rPr>
@@ -4833,7 +5626,7 @@
                 <w:noProof/>
                 <w:webHidden/>
               </w:rPr>
-              <w:t>33</w:t>
+              <w:t>38</w:t>
             </w:r>
             <w:r>
               <w:rPr>
@@ -4856,7 +5649,7 @@
               <w:lang w:eastAsia="fr-FR"/>
             </w:rPr>
           </w:pPr>
-          <w:hyperlink w:anchor="_Toc112769432" w:history="1">
+          <w:hyperlink w:anchor="_Toc112883478" w:history="1">
             <w:r>
               <w:rPr>
                 <w:rStyle w:val="Lienhypertexte"/>
@@ -4883,7 +5676,7 @@
                 <w:noProof/>
                 <w:webHidden/>
               </w:rPr>
-              <w:instrText xml:space="preserve"> PAGEREF _Toc112769432 \h </w:instrText>
+              <w:instrText xml:space="preserve"> PAGEREF _Toc112883478 \h </w:instrText>
             </w:r>
             <w:r>
               <w:rPr>
@@ -4903,7 +5696,7 @@
                 <w:noProof/>
                 <w:webHidden/>
               </w:rPr>
-              <w:t>33</w:t>
+              <w:t>38</w:t>
             </w:r>
             <w:r>
               <w:rPr>
@@ -4926,7 +5719,7 @@
               <w:lang w:eastAsia="fr-FR"/>
             </w:rPr>
           </w:pPr>
-          <w:hyperlink w:anchor="_Toc112769433" w:history="1">
+          <w:hyperlink w:anchor="_Toc112883479" w:history="1">
             <w:r>
               <w:rPr>
                 <w:rStyle w:val="Lienhypertexte"/>
@@ -4953,7 +5746,7 @@
                 <w:noProof/>
                 <w:webHidden/>
               </w:rPr>
-              <w:instrText xml:space="preserve"> PAGEREF _Toc112769433 \h </w:instrText>
+              <w:instrText xml:space="preserve"> PAGEREF _Toc112883479 \h </w:instrText>
             </w:r>
             <w:r>
               <w:rPr>
@@ -4973,7 +5766,7 @@
                 <w:noProof/>
                 <w:webHidden/>
               </w:rPr>
-              <w:t>34</w:t>
+              <w:t>39</w:t>
             </w:r>
             <w:r>
               <w:rPr>
@@ -4996,7 +5789,7 @@
               <w:lang w:eastAsia="fr-FR"/>
             </w:rPr>
           </w:pPr>
-          <w:hyperlink w:anchor="_Toc112769434" w:history="1">
+          <w:hyperlink w:anchor="_Toc112883480" w:history="1">
             <w:r>
               <w:rPr>
                 <w:rStyle w:val="Lienhypertexte"/>
@@ -5023,7 +5816,7 @@
                 <w:noProof/>
                 <w:webHidden/>
               </w:rPr>
-              <w:instrText xml:space="preserve"> PAGEREF _Toc112769434 \h </w:instrText>
+              <w:instrText xml:space="preserve"> PAGEREF _Toc112883480 \h </w:instrText>
             </w:r>
             <w:r>
               <w:rPr>
@@ -5043,7 +5836,7 @@
                 <w:noProof/>
                 <w:webHidden/>
               </w:rPr>
-              <w:t>35</w:t>
+              <w:t>40</w:t>
             </w:r>
             <w:r>
               <w:rPr>
@@ -5066,7 +5859,7 @@
               <w:lang w:eastAsia="fr-FR"/>
             </w:rPr>
           </w:pPr>
-          <w:hyperlink w:anchor="_Toc112769435" w:history="1">
+          <w:hyperlink w:anchor="_Toc112883481" w:history="1">
             <w:r>
               <w:rPr>
                 <w:rStyle w:val="Lienhypertexte"/>
@@ -5093,7 +5886,7 @@
                 <w:noProof/>
                 <w:webHidden/>
               </w:rPr>
-              <w:instrText xml:space="preserve"> PAGEREF _Toc112769435 \h </w:instrText>
+              <w:instrText xml:space="preserve"> PAGEREF _Toc112883481 \h </w:instrText>
             </w:r>
             <w:r>
               <w:rPr>
@@ -5113,7 +5906,7 @@
                 <w:noProof/>
                 <w:webHidden/>
               </w:rPr>
-              <w:t>36</w:t>
+              <w:t>41</w:t>
             </w:r>
             <w:r>
               <w:rPr>
@@ -5136,7 +5929,7 @@
               <w:lang w:eastAsia="fr-FR"/>
             </w:rPr>
           </w:pPr>
-          <w:hyperlink w:anchor="_Toc112769436" w:history="1">
+          <w:hyperlink w:anchor="_Toc112883482" w:history="1">
             <w:r>
               <w:rPr>
                 <w:rStyle w:val="Lienhypertexte"/>
@@ -5163,7 +5956,7 @@
                 <w:noProof/>
                 <w:webHidden/>
               </w:rPr>
-              <w:instrText xml:space="preserve"> PAGEREF _Toc112769436 \h </w:instrText>
+              <w:instrText xml:space="preserve"> PAGEREF _Toc112883482 \h </w:instrText>
             </w:r>
             <w:r>
               <w:rPr>
@@ -5183,7 +5976,7 @@
                 <w:noProof/>
                 <w:webHidden/>
               </w:rPr>
-              <w:t>37</w:t>
+              <w:t>42</w:t>
             </w:r>
             <w:r>
               <w:rPr>
@@ -5206,7 +5999,7 @@
               <w:lang w:eastAsia="fr-FR"/>
             </w:rPr>
           </w:pPr>
-          <w:hyperlink w:anchor="_Toc112769437" w:history="1">
+          <w:hyperlink w:anchor="_Toc112883483" w:history="1">
             <w:r>
               <w:rPr>
                 <w:rStyle w:val="Lienhypertexte"/>
@@ -5233,7 +6026,7 @@
                 <w:noProof/>
                 <w:webHidden/>
               </w:rPr>
-              <w:instrText xml:space="preserve"> PAGEREF _Toc112769437 \h </w:instrText>
+              <w:instrText xml:space="preserve"> PAGEREF _Toc112883483 \h </w:instrText>
             </w:r>
             <w:r>
               <w:rPr>
@@ -5253,7 +6046,7 @@
                 <w:noProof/>
                 <w:webHidden/>
               </w:rPr>
-              <w:t>38</w:t>
+              <w:t>43</w:t>
             </w:r>
             <w:r>
               <w:rPr>
@@ -5276,20 +6069,85 @@
       </w:sdtContent>
     </w:sdt>
     <w:p>
+      <w:pPr>
+        <w:pStyle w:val="Titre1"/>
+        <w:jc w:val="center"/>
+      </w:pPr>
       <w:r>
         <w:br w:type="page"/>
       </w:r>
-    </w:p>
+      <w:bookmarkStart w:id="2" w:name="_Toc112883439"/>
+      <w:r>
+        <w:lastRenderedPageBreak/>
+        <w:t>Introduction</w:t>
+      </w:r>
+      <w:bookmarkEnd w:id="2"/>
+    </w:p>
+    <w:p>
+      <w:pPr>
+        <w:jc w:val="left"/>
+      </w:pPr>
+    </w:p>
+    <w:p>
+      <w:pPr>
+        <w:pStyle w:val="Sansinterligne"/>
+      </w:pPr>
+    </w:p>
+    <w:p>
+      <w:pPr>
+        <w:pStyle w:val="Sansinterligne"/>
+      </w:pPr>
+      <w:r>
+        <w:t xml:space="preserve">Entre 2014 et 2018 l’absentéisme en entreprise a progressé de 39% selon </w:t>
+      </w:r>
+      <w:proofErr w:type="spellStart"/>
+      <w:r>
+        <w:t>Rehalto</w:t>
+      </w:r>
+      <w:proofErr w:type="spellEnd"/>
+      <w:r>
+        <w:t>, cette problématique touche fortement les assureurs qui interviennent dans la couverture des arrêts de travail. Il est donc important pour les assureurs de comprendre ce risque, de le mesurer et de le prévenir.</w:t>
+      </w:r>
+    </w:p>
+    <w:p>
+      <w:pPr>
+        <w:pStyle w:val="Sansinterligne"/>
+      </w:pPr>
+    </w:p>
+    <w:p>
+      <w:pPr>
+        <w:pStyle w:val="Sansinterligne"/>
+      </w:pPr>
+      <w:r>
+        <w:t xml:space="preserve">Après avoir rappelé le cadre de la protection sociale en France, du risque arrêt de travail et l’absentéisme en entreprise et nous tacherons d’étudier l’absentéisme sur le portefeuille collectif de Generali composé de plus de 600 000 assurés, en effectuant dans un premier temps une analyse descriptive du portefeuille prévoyance puis en modélisant l’absentéisme via des modèles linéaires généralisés. </w:t>
+      </w:r>
+    </w:p>
+    <w:p>
+      <w:pPr>
+        <w:pStyle w:val="Sansinterligne"/>
+      </w:pPr>
+    </w:p>
+    <w:p>
+      <w:pPr>
+        <w:jc w:val="left"/>
+      </w:pPr>
+      <w:r>
+        <w:t xml:space="preserve">L’enjeu de ce mémoire est de réussir à modéliser l’absentéisme avec les contraintes inhérentes à l’assurance collective. En effet, l’objectif principal est d’introduire un maximum d’outils et de notions pouvant servir à l’avenir à l’établissement d’un baromètre de l’absentéisme sur notre portefeuille. Cette modélisation est d’autant plus importante que le risque arrêt de travail prend de plus en plus de place dans notre société parmi les risques à considérer par l’assureur. </w:t>
+      </w:r>
+      <w:r>
+        <w:br w:type="page"/>
+      </w:r>
+    </w:p>
+    <w:p/>
     <w:p>
       <w:pPr>
         <w:pStyle w:val="Titre1"/>
       </w:pPr>
-      <w:bookmarkStart w:id="2" w:name="_Toc112769398"/>
-      <w:r>
-        <w:lastRenderedPageBreak/>
+      <w:bookmarkStart w:id="3" w:name="_Toc112883440"/>
+      <w:r>
         <w:t>Le risque arrêt de travail dans le contexte de l’assurance collective</w:t>
       </w:r>
-      <w:bookmarkEnd w:id="2"/>
+      <w:bookmarkEnd w:id="3"/>
     </w:p>
     <w:p/>
     <w:p>
@@ -5317,11 +6175,11 @@
       <w:pPr>
         <w:pStyle w:val="Titre2"/>
       </w:pPr>
-      <w:bookmarkStart w:id="3" w:name="_Toc112769399"/>
+      <w:bookmarkStart w:id="4" w:name="_Toc112883441"/>
       <w:r>
         <w:t>Présentation de la protection sociale en France : régime de base et régime complémentaire.</w:t>
       </w:r>
-      <w:bookmarkEnd w:id="3"/>
+      <w:bookmarkEnd w:id="4"/>
     </w:p>
     <w:p>
       <w:r>
@@ -5404,11 +6262,11 @@
       <w:pPr>
         <w:pStyle w:val="Titre3"/>
       </w:pPr>
-      <w:bookmarkStart w:id="4" w:name="_Toc112769400"/>
+      <w:bookmarkStart w:id="5" w:name="_Toc112883442"/>
       <w:r>
         <w:t>Histoire de la protection sociale</w:t>
       </w:r>
-      <w:bookmarkEnd w:id="4"/>
+      <w:bookmarkEnd w:id="5"/>
     </w:p>
     <w:p>
       <w:r>
@@ -5520,6 +6378,7 @@
         </w:numPr>
       </w:pPr>
       <w:r>
+        <w:lastRenderedPageBreak/>
         <w:t xml:space="preserve">Régime des travailleurs non-salariés non agricoles ou Régime social des indépendants ou </w:t>
       </w:r>
       <w:proofErr w:type="gramStart"/>
@@ -5540,7 +6399,6 @@
         </w:numPr>
       </w:pPr>
       <w:r>
-        <w:lastRenderedPageBreak/>
         <w:t xml:space="preserve">Régime agricole : exploitants et salariés agricoles, ainsi que certains secteurs rattachés à l’agriculture (ex l’industrie </w:t>
       </w:r>
       <w:proofErr w:type="spellStart"/>
@@ -5561,11 +6419,11 @@
       <w:pPr>
         <w:pStyle w:val="Titre3"/>
       </w:pPr>
-      <w:bookmarkStart w:id="5" w:name="_Toc112769401"/>
+      <w:bookmarkStart w:id="6" w:name="_Toc112883443"/>
       <w:r>
         <w:t>Organisation fonctionnelle</w:t>
       </w:r>
-      <w:bookmarkEnd w:id="5"/>
+      <w:bookmarkEnd w:id="6"/>
     </w:p>
     <w:p>
       <w:r>
@@ -5642,11 +6500,11 @@
       <w:pPr>
         <w:pStyle w:val="Titre3"/>
       </w:pPr>
-      <w:bookmarkStart w:id="6" w:name="_Toc112769402"/>
+      <w:bookmarkStart w:id="7" w:name="_Toc112883444"/>
       <w:r>
         <w:t>Détails de l’offre proposée par le régime de base</w:t>
       </w:r>
-      <w:bookmarkEnd w:id="6"/>
+      <w:bookmarkEnd w:id="7"/>
     </w:p>
     <w:p>
       <w:pPr>
@@ -5886,6 +6744,7 @@
         </w:numPr>
       </w:pPr>
       <w:r>
+        <w:lastRenderedPageBreak/>
         <w:t xml:space="preserve">En cas de reprise d’activité entre deux prescriptions d’arrêt de travail qui ne dépasse pas 48 heures </w:t>
       </w:r>
     </w:p>
@@ -5898,7 +6757,6 @@
         </w:numPr>
       </w:pPr>
       <w:r>
-        <w:lastRenderedPageBreak/>
         <w:t>L’assuré est en affection de longue durée et les arrêts sont en rapport à cette maladie alors le délai de carence ne s’applique que pour le premier arrêt.</w:t>
       </w:r>
     </w:p>
@@ -6249,6 +7107,7 @@
         </w:numPr>
       </w:pPr>
       <w:r>
+        <w:lastRenderedPageBreak/>
         <w:t>Congé Paternité : 11 jours consécutifs maximum, 18 en cas de naissance multiple, ce congé est à prendre par le père dans les 4 mois suivants la naissance</w:t>
       </w:r>
     </w:p>
@@ -6267,7 +7126,6 @@
         <w:ind w:left="1210"/>
       </w:pPr>
       <w:r>
-        <w:lastRenderedPageBreak/>
         <w:t>Montant de l’indemnité journalière :</w:t>
       </w:r>
     </w:p>
@@ -6551,6 +7409,7 @@
         <w:rPr>
           <w:u w:val="single"/>
         </w:rPr>
+        <w:lastRenderedPageBreak/>
         <w:t>La pension d’invalidité :</w:t>
       </w:r>
     </w:p>
@@ -6569,7 +7428,6 @@
     </w:p>
     <w:p>
       <w:r>
-        <w:lastRenderedPageBreak/>
         <w:t xml:space="preserve">La pension invalidité </w:t>
       </w:r>
       <w:r>
@@ -6948,11 +7806,6 @@
     </w:p>
     <w:p>
       <w:pPr>
-        <w:pStyle w:val="Titre3"/>
-      </w:pPr>
-    </w:p>
-    <w:p>
-      <w:pPr>
         <w:jc w:val="left"/>
         <w:rPr>
           <w:rFonts w:eastAsiaTheme="majorEastAsia" w:cstheme="majorBidi"/>
@@ -6961,20 +7814,16 @@
           <w:szCs w:val="24"/>
         </w:rPr>
       </w:pPr>
-      <w:r>
-        <w:br w:type="page"/>
-      </w:r>
     </w:p>
     <w:p>
       <w:pPr>
         <w:pStyle w:val="Titre3"/>
       </w:pPr>
-      <w:bookmarkStart w:id="7" w:name="_Toc112769403"/>
-      <w:r>
-        <w:lastRenderedPageBreak/>
+      <w:bookmarkStart w:id="8" w:name="_Toc112883445"/>
+      <w:r>
         <w:t>Panorama de l’offre de couverture complémentaire</w:t>
       </w:r>
-      <w:bookmarkEnd w:id="7"/>
+      <w:bookmarkEnd w:id="8"/>
     </w:p>
     <w:p>
       <w:pPr>
@@ -7117,15 +7966,14 @@
     </w:p>
     <w:p>
       <w:r>
+        <w:lastRenderedPageBreak/>
         <w:t>La garantie complémentaire frais de santé intervient en complément de la Sécurité Sociale, voire même dans certains cas lorsque la Sécurité Sociale n’intervient pas.</w:t>
       </w:r>
     </w:p>
     <w:p>
       <w:pPr>
+        <w:keepNext/>
         <w:jc w:val="center"/>
-        <w:rPr>
-          <w:noProof/>
-        </w:rPr>
       </w:pPr>
       <w:r>
         <w:rPr>
@@ -7189,6 +8037,35 @@
     </w:p>
     <w:p>
       <w:pPr>
+        <w:pStyle w:val="Lgende"/>
+        <w:jc w:val="center"/>
+        <w:rPr>
+          <w:noProof/>
+        </w:rPr>
+      </w:pPr>
+      <w:r>
+        <w:t xml:space="preserve">Figure </w:t>
+      </w:r>
+      <w:fldSimple w:instr=" SEQ Figure \* ARABIC ">
+        <w:r>
+          <w:rPr>
+            <w:noProof/>
+          </w:rPr>
+          <w:t>1</w:t>
+        </w:r>
+      </w:fldSimple>
+      <w:r>
+        <w:t xml:space="preserve"> : Intervention de la Sécurité Sociale</w:t>
+      </w:r>
+      <w:r>
+        <w:rPr>
+          <w:noProof/>
+        </w:rPr>
+        <w:t xml:space="preserve"> sur les frais de santé</w:t>
+      </w:r>
+    </w:p>
+    <w:p>
+      <w:pPr>
         <w:pStyle w:val="Paragraphedeliste"/>
         <w:numPr>
           <w:ilvl w:val="0"/>
@@ -7198,7 +8075,6 @@
         <w:ind w:left="1210"/>
       </w:pPr>
       <w:r>
-        <w:lastRenderedPageBreak/>
         <w:t>La Prévoyance Lourde</w:t>
       </w:r>
     </w:p>
@@ -7338,6 +8214,7 @@
         <w:ind w:left="283"/>
       </w:pPr>
       <w:r>
+        <w:lastRenderedPageBreak/>
         <w:t>La garantie incapacité de travail permet au salarié en arrêt de travail de percevoir des indemnités journalières afin de compenser sa perte de salaire, ces indemnités viennent en complément de la Sécurité Sociale ainsi que du complément de revenu versé par l’employeur.</w:t>
       </w:r>
     </w:p>
@@ -7498,7 +8375,6 @@
               <w:jc w:val="center"/>
             </w:pPr>
             <w:r>
-              <w:lastRenderedPageBreak/>
               <w:t>Ancienneté</w:t>
             </w:r>
           </w:p>
@@ -8051,11 +8927,11 @@
       <w:pPr>
         <w:pStyle w:val="Titre2"/>
       </w:pPr>
-      <w:bookmarkStart w:id="8" w:name="_Toc112769404"/>
+      <w:bookmarkStart w:id="9" w:name="_Toc112883446"/>
       <w:r>
         <w:t>Qu’est-ce que la prévoyance collective ?</w:t>
       </w:r>
-      <w:bookmarkEnd w:id="8"/>
+      <w:bookmarkEnd w:id="9"/>
     </w:p>
     <w:p>
       <w:pPr>
@@ -8087,6 +8963,7 @@
           <w:b/>
           <w:bCs/>
         </w:rPr>
+        <w:lastRenderedPageBreak/>
         <w:t>Le souscripteur :</w:t>
       </w:r>
       <w:r>
@@ -8160,7 +9037,7 @@
       <w:pPr>
         <w:pStyle w:val="Titre2"/>
       </w:pPr>
-      <w:bookmarkStart w:id="9" w:name="_Toc112769405"/>
+      <w:bookmarkStart w:id="10" w:name="_Toc112883447"/>
       <w:r>
         <w:t>Le</w:t>
       </w:r>
@@ -8173,18 +9050,18 @@
       <w:r>
         <w:t xml:space="preserve"> en France</w:t>
       </w:r>
-      <w:bookmarkEnd w:id="9"/>
+      <w:bookmarkEnd w:id="10"/>
     </w:p>
     <w:p/>
     <w:p>
       <w:pPr>
         <w:pStyle w:val="Titre3"/>
       </w:pPr>
-      <w:bookmarkStart w:id="10" w:name="_Toc112769406"/>
+      <w:bookmarkStart w:id="11" w:name="_Toc112883448"/>
       <w:r>
         <w:t>Contexte général</w:t>
       </w:r>
-      <w:bookmarkEnd w:id="10"/>
+      <w:bookmarkEnd w:id="11"/>
     </w:p>
     <w:p>
       <w:pPr>
@@ -8233,7 +9110,6 @@
         <w:spacing w:after="240"/>
       </w:pPr>
       <w:r>
-        <w:lastRenderedPageBreak/>
         <w:t xml:space="preserve">Que </w:t>
       </w:r>
       <w:r>
@@ -8321,6 +9197,7 @@
         <w:rPr>
           <w:noProof/>
         </w:rPr>
+        <w:lastRenderedPageBreak/>
         <w:drawing>
           <wp:inline distT="0" distB="0" distL="0" distR="0" wp14:anchorId="04E5A546" wp14:editId="27F4D6F8">
             <wp:extent cx="5011947" cy="2707005"/>
@@ -8380,24 +9257,14 @@
       <w:r>
         <w:t xml:space="preserve">Figure </w:t>
       </w:r>
-      <w:r>
-        <w:fldChar w:fldCharType="begin"/>
-      </w:r>
-      <w:r>
-        <w:instrText xml:space="preserve"> SEQ Figure \* ARABIC </w:instrText>
-      </w:r>
-      <w:r>
-        <w:fldChar w:fldCharType="separate"/>
-      </w:r>
-      <w:r>
-        <w:rPr>
-          <w:noProof/>
-        </w:rPr>
-        <w:t>1</w:t>
-      </w:r>
-      <w:r>
-        <w:fldChar w:fldCharType="end"/>
-      </w:r>
+      <w:fldSimple w:instr=" SEQ Figure \* ARABIC ">
+        <w:r>
+          <w:rPr>
+            <w:noProof/>
+          </w:rPr>
+          <w:t>2</w:t>
+        </w:r>
+      </w:fldSimple>
       <w:r>
         <w:t xml:space="preserve"> : Proportion des types d'arrêts connu par des salariés en entreprise</w:t>
       </w:r>
@@ -8408,11 +9275,11 @@
         <w:pStyle w:val="Titre3"/>
         <w:spacing w:before="360" w:after="360"/>
       </w:pPr>
-      <w:bookmarkStart w:id="11" w:name="_Toc112769407"/>
+      <w:bookmarkStart w:id="12" w:name="_Toc112883449"/>
       <w:r>
         <w:t>Environnement juridique</w:t>
       </w:r>
-      <w:bookmarkEnd w:id="11"/>
+      <w:bookmarkEnd w:id="12"/>
       <w:r>
         <w:t xml:space="preserve"> </w:t>
       </w:r>
@@ -8461,7 +9328,6 @@
         <w:pStyle w:val="Sansinterligne"/>
       </w:pPr>
       <w:r>
-        <w:lastRenderedPageBreak/>
         <w:t xml:space="preserve">C’est la première loi spécifique de Prévoyance, elle crée le premier ensemble de règles applicables à toutes les familles d’assureurs (les institutions de prévoyances, les mutuelles, les assureurs). Elle impose les trois points suivants : </w:t>
       </w:r>
     </w:p>
@@ -8574,7 +9440,11 @@
         <w:pStyle w:val="Sansinterligne"/>
       </w:pPr>
       <w:r>
-        <w:t xml:space="preserve">Cette loi pose les fondements juridiques de toute couverture collective, elle impose notamment une période de réexamen d’au plus 5 années pour les conventions collectives de branche ou d’entreprise qui désigne un organisme assureur et, en complément à la loi Evin, elle ajoute l’obligation d’organiser la poursuite de la revalorisation des prestations en cours de service en cas de résiliation du contrat ainsi que le </w:t>
+        <w:t xml:space="preserve">Cette loi pose les fondements juridiques de toute couverture collective, elle impose notamment une période de réexamen d’au plus 5 années pour les conventions collectives de branche ou </w:t>
+      </w:r>
+      <w:r>
+        <w:lastRenderedPageBreak/>
+        <w:t xml:space="preserve">d’entreprise qui désigne un organisme assureur et, en complément à la loi Evin, elle ajoute l’obligation d’organiser la poursuite de la revalorisation des prestations en cours de service en cas de résiliation du contrat ainsi que le </w:t>
       </w:r>
       <w:r>
         <w:t>maintien</w:t>
@@ -8695,21 +9565,21 @@
       <w:pPr>
         <w:pStyle w:val="Titre1"/>
       </w:pPr>
-      <w:bookmarkStart w:id="12" w:name="_Toc112769408"/>
+      <w:bookmarkStart w:id="13" w:name="_Toc112883450"/>
       <w:r>
         <w:t>L’absentéisme en entreprise en France</w:t>
       </w:r>
-      <w:bookmarkEnd w:id="12"/>
+      <w:bookmarkEnd w:id="13"/>
     </w:p>
     <w:p>
       <w:pPr>
         <w:pStyle w:val="Titre2"/>
       </w:pPr>
-      <w:bookmarkStart w:id="13" w:name="_Toc112769409"/>
+      <w:bookmarkStart w:id="14" w:name="_Toc112883451"/>
       <w:r>
         <w:t>Qu’est-ce que l’absentéisme ?</w:t>
       </w:r>
-      <w:bookmarkEnd w:id="13"/>
+      <w:bookmarkEnd w:id="14"/>
     </w:p>
     <w:p>
       <w:pPr>
@@ -8778,11 +9648,11 @@
       <w:pPr>
         <w:pStyle w:val="Titre2"/>
       </w:pPr>
-      <w:bookmarkStart w:id="14" w:name="_Toc112769410"/>
+      <w:bookmarkStart w:id="15" w:name="_Toc112883452"/>
       <w:r>
         <w:t>Quelles sont les causes de l’absentéisme ?</w:t>
       </w:r>
-      <w:bookmarkEnd w:id="14"/>
+      <w:bookmarkEnd w:id="15"/>
     </w:p>
     <w:p>
       <w:pPr>
@@ -9036,12 +9906,12 @@
       <w:pPr>
         <w:pStyle w:val="Titre2"/>
       </w:pPr>
-      <w:bookmarkStart w:id="15" w:name="_Toc112769411"/>
+      <w:bookmarkStart w:id="16" w:name="_Toc112883453"/>
       <w:r>
         <w:lastRenderedPageBreak/>
         <w:t>Comment mesurer l’absentéisme en entreprise ?</w:t>
       </w:r>
-      <w:bookmarkEnd w:id="15"/>
+      <w:bookmarkEnd w:id="16"/>
     </w:p>
     <w:p>
       <w:pPr>
@@ -9282,13 +10152,7 @@
                 <w:rPr>
                   <w:rFonts w:ascii="Cambria Math" w:hAnsi="Cambria Math"/>
                 </w:rPr>
-                <m:t>étud</m:t>
-              </m:r>
-              <m:r>
-                <w:rPr>
-                  <w:rFonts w:ascii="Cambria Math" w:hAnsi="Cambria Math"/>
-                </w:rPr>
-                <m:t>e</m:t>
+                <m:t>étude</m:t>
               </m:r>
             </m:den>
           </m:f>
@@ -10101,12 +10965,12 @@
       <w:pPr>
         <w:pStyle w:val="Titre2"/>
       </w:pPr>
-      <w:bookmarkStart w:id="16" w:name="_Toc112769412"/>
+      <w:bookmarkStart w:id="17" w:name="_Toc112883454"/>
       <w:r>
         <w:lastRenderedPageBreak/>
         <w:t>Quel est son coût réel sur les entreprises ?</w:t>
       </w:r>
-      <w:bookmarkEnd w:id="16"/>
+      <w:bookmarkEnd w:id="17"/>
     </w:p>
     <w:p>
       <w:pPr>
@@ -11432,7 +12296,7 @@
     </w:p>
     <w:p>
       <w:pPr>
-        <w:pStyle w:val="Titre"/>
+        <w:pStyle w:val="Titre1"/>
       </w:pPr>
       <w:r>
         <w:lastRenderedPageBreak/>
@@ -11442,28 +12306,28 @@
     <w:p/>
     <w:p>
       <w:pPr>
-        <w:pStyle w:val="Titre1"/>
-      </w:pPr>
-      <w:bookmarkStart w:id="17" w:name="_Toc111644466"/>
-      <w:bookmarkStart w:id="18" w:name="_Toc112769413"/>
+        <w:pStyle w:val="Titre2"/>
+      </w:pPr>
+      <w:bookmarkStart w:id="18" w:name="_Toc111644466"/>
+      <w:bookmarkStart w:id="19" w:name="_Toc112883455"/>
       <w:r>
         <w:t>Présentation de la base données</w:t>
       </w:r>
-      <w:bookmarkEnd w:id="17"/>
       <w:bookmarkEnd w:id="18"/>
+      <w:bookmarkEnd w:id="19"/>
     </w:p>
     <w:p/>
     <w:p>
       <w:pPr>
-        <w:pStyle w:val="Titre2"/>
-      </w:pPr>
-      <w:bookmarkStart w:id="19" w:name="_Toc111644467"/>
-      <w:bookmarkStart w:id="20" w:name="_Toc112769414"/>
+        <w:pStyle w:val="Titre3"/>
+      </w:pPr>
+      <w:bookmarkStart w:id="20" w:name="_Toc111644467"/>
+      <w:bookmarkStart w:id="21" w:name="_Toc112883456"/>
       <w:r>
         <w:t>Extraction de la base de données</w:t>
       </w:r>
-      <w:bookmarkEnd w:id="19"/>
       <w:bookmarkEnd w:id="20"/>
+      <w:bookmarkEnd w:id="21"/>
     </w:p>
     <w:p/>
     <w:p>
@@ -11506,15 +12370,15 @@
     </w:p>
     <w:p>
       <w:pPr>
-        <w:pStyle w:val="Titre2"/>
-      </w:pPr>
-      <w:bookmarkStart w:id="21" w:name="_Toc111644468"/>
-      <w:bookmarkStart w:id="22" w:name="_Toc112769415"/>
+        <w:pStyle w:val="Titre3"/>
+      </w:pPr>
+      <w:bookmarkStart w:id="22" w:name="_Toc111644468"/>
+      <w:bookmarkStart w:id="23" w:name="_Toc112883457"/>
       <w:r>
         <w:t>Quelle est la structure de la base de données d’étude ?</w:t>
       </w:r>
-      <w:bookmarkEnd w:id="21"/>
       <w:bookmarkEnd w:id="22"/>
+      <w:bookmarkEnd w:id="23"/>
     </w:p>
     <w:p>
       <w:pPr>
@@ -11678,29 +12542,29 @@
     </w:p>
     <w:p>
       <w:pPr>
-        <w:pStyle w:val="Titre1"/>
-      </w:pPr>
-      <w:bookmarkStart w:id="23" w:name="_Toc111644469"/>
-      <w:bookmarkStart w:id="24" w:name="_Toc112769416"/>
+        <w:pStyle w:val="Titre2"/>
+      </w:pPr>
+      <w:bookmarkStart w:id="24" w:name="_Toc111644469"/>
+      <w:bookmarkStart w:id="25" w:name="_Toc112883458"/>
       <w:r>
         <w:lastRenderedPageBreak/>
         <w:t>Traitement de la donnée</w:t>
       </w:r>
-      <w:bookmarkEnd w:id="23"/>
       <w:bookmarkEnd w:id="24"/>
-    </w:p>
-    <w:p>
-      <w:pPr>
-        <w:pStyle w:val="Titre2"/>
+      <w:bookmarkEnd w:id="25"/>
+    </w:p>
+    <w:p>
+      <w:pPr>
+        <w:pStyle w:val="Titre3"/>
         <w:spacing w:before="240"/>
       </w:pPr>
-      <w:bookmarkStart w:id="25" w:name="_Toc111644470"/>
-      <w:bookmarkStart w:id="26" w:name="_Toc112769417"/>
+      <w:bookmarkStart w:id="26" w:name="_Toc111644470"/>
+      <w:bookmarkStart w:id="27" w:name="_Toc112883459"/>
       <w:r>
         <w:t>Ciblage sur le risque arrêt de travail</w:t>
       </w:r>
-      <w:bookmarkEnd w:id="25"/>
       <w:bookmarkEnd w:id="26"/>
+      <w:bookmarkEnd w:id="27"/>
     </w:p>
     <w:p>
       <w:pPr>
@@ -11718,15 +12582,16 @@
     </w:p>
     <w:p>
       <w:pPr>
-        <w:pStyle w:val="Titre2"/>
-      </w:pPr>
-      <w:bookmarkStart w:id="27" w:name="_Toc111644471"/>
-      <w:bookmarkStart w:id="28" w:name="_Toc112769418"/>
+        <w:pStyle w:val="Titre3"/>
+        <w:spacing w:before="240"/>
+      </w:pPr>
+      <w:bookmarkStart w:id="28" w:name="_Toc111644471"/>
+      <w:bookmarkStart w:id="29" w:name="_Toc112883460"/>
       <w:r>
         <w:t>Quels choix a-t-on effectué pour le nettoyage de la base de données ?</w:t>
       </w:r>
-      <w:bookmarkEnd w:id="27"/>
       <w:bookmarkEnd w:id="28"/>
+      <w:bookmarkEnd w:id="29"/>
     </w:p>
     <w:p>
       <w:pPr>
@@ -11791,7 +12656,7 @@
           <w:szCs w:val="26"/>
         </w:rPr>
       </w:pPr>
-      <w:bookmarkStart w:id="29" w:name="_Toc111644472"/>
+      <w:bookmarkStart w:id="30" w:name="_Toc111644472"/>
       <w:r>
         <w:br w:type="page"/>
       </w:r>
@@ -11800,13 +12665,13 @@
       <w:pPr>
         <w:pStyle w:val="Titre2"/>
       </w:pPr>
-      <w:bookmarkStart w:id="30" w:name="_Toc112769419"/>
+      <w:bookmarkStart w:id="31" w:name="_Toc112883461"/>
       <w:r>
         <w:lastRenderedPageBreak/>
         <w:t>Variables d’étude à calculer</w:t>
       </w:r>
-      <w:bookmarkEnd w:id="29"/>
       <w:bookmarkEnd w:id="30"/>
+      <w:bookmarkEnd w:id="31"/>
       <w:r>
         <w:t xml:space="preserve"> </w:t>
       </w:r>
@@ -11816,8 +12681,8 @@
         <w:pStyle w:val="Titre3"/>
         <w:spacing w:before="240"/>
       </w:pPr>
-      <w:bookmarkStart w:id="31" w:name="_Toc111644473"/>
-      <w:bookmarkStart w:id="32" w:name="_Toc112769420"/>
+      <w:bookmarkStart w:id="32" w:name="_Toc111644473"/>
+      <w:bookmarkStart w:id="33" w:name="_Toc112883462"/>
       <w:r>
         <w:t>Durée de l’</w:t>
       </w:r>
@@ -11827,8 +12692,8 @@
       <w:r>
         <w:t xml:space="preserve"> de travail</w:t>
       </w:r>
-      <w:bookmarkEnd w:id="31"/>
       <w:bookmarkEnd w:id="32"/>
+      <w:bookmarkEnd w:id="33"/>
     </w:p>
     <w:p>
       <w:pPr>
@@ -11946,11 +12811,11 @@
         <w:pStyle w:val="Titre3"/>
         <w:spacing w:before="720"/>
       </w:pPr>
-      <w:bookmarkStart w:id="33" w:name="_Toc112769421"/>
+      <w:bookmarkStart w:id="34" w:name="_Toc112883463"/>
       <w:r>
         <w:t>Taux d’absentéisme</w:t>
       </w:r>
-      <w:bookmarkEnd w:id="33"/>
+      <w:bookmarkEnd w:id="34"/>
       <w:r>
         <w:t xml:space="preserve"> </w:t>
       </w:r>
@@ -12129,21 +12994,21 @@
       <w:pPr>
         <w:pStyle w:val="Titre1"/>
       </w:pPr>
-      <w:bookmarkStart w:id="34" w:name="_Toc111644474"/>
-      <w:bookmarkStart w:id="35" w:name="_Toc112769422"/>
+      <w:bookmarkStart w:id="35" w:name="_Toc111644474"/>
+      <w:bookmarkStart w:id="36" w:name="_Toc112883464"/>
       <w:r>
         <w:lastRenderedPageBreak/>
         <w:t>Analyse descriptive</w:t>
       </w:r>
-      <w:bookmarkEnd w:id="34"/>
       <w:bookmarkEnd w:id="35"/>
+      <w:bookmarkEnd w:id="36"/>
     </w:p>
     <w:p>
       <w:pPr>
         <w:spacing w:before="240"/>
         <w:jc w:val="left"/>
       </w:pPr>
-      <w:bookmarkStart w:id="36" w:name="_Toc111644475"/>
+      <w:bookmarkStart w:id="37" w:name="_Toc111644475"/>
       <w:r>
         <w:t>Dans cette partie nous tacherons d’analyser nos données en nous intéressant d’abord à la taille de notre portefeuille d’étude, puis à l’évolution du nombre d’arrêts de travail et sa saisonnalité.</w:t>
       </w:r>
@@ -12152,19 +13017,27 @@
       <w:pPr>
         <w:pStyle w:val="Titre2"/>
       </w:pPr>
+      <w:bookmarkStart w:id="38" w:name="_Toc112883465"/>
       <w:r>
         <w:t>Evolution du risque arrêt de travail sur les dernières années</w:t>
       </w:r>
+      <w:bookmarkEnd w:id="38"/>
     </w:p>
     <w:p>
       <w:pPr>
         <w:pStyle w:val="Titre3"/>
-      </w:pPr>
+        <w:spacing w:before="360"/>
+      </w:pPr>
+      <w:bookmarkStart w:id="39" w:name="_Toc112883466"/>
       <w:r>
         <w:t>Evolution globale du portefeuille arrêt de travail</w:t>
       </w:r>
-    </w:p>
-    <w:p>
+      <w:bookmarkEnd w:id="39"/>
+    </w:p>
+    <w:p>
+      <w:pPr>
+        <w:spacing w:before="480"/>
+      </w:pPr>
       <w:r>
         <w:t>Nous nous intéresserons dans un premier temps à l’évolution du nombre d’arrêts de travail sans différencier incapacité, invalidité et sans prendre en compte l’évolution du portefeuille collectif. En effet l’évolution du portefeuille par année est une information importante pour que l’on puisse avoir des données comparables entre années.</w:t>
       </w:r>
@@ -12173,15 +13046,21 @@
       <w:pPr>
         <w:jc w:val="center"/>
       </w:pPr>
+    </w:p>
+    <w:p>
+      <w:pPr>
+        <w:pStyle w:val="Sansinterligne"/>
+        <w:keepNext/>
+      </w:pPr>
       <w:r>
         <w:rPr>
           <w:noProof/>
         </w:rPr>
         <w:drawing>
-          <wp:inline distT="0" distB="0" distL="0" distR="0" wp14:anchorId="0E418E6C" wp14:editId="62B20485">
-            <wp:extent cx="4394200" cy="1557020"/>
-            <wp:effectExtent l="152400" t="152400" r="368300" b="367030"/>
-            <wp:docPr id="1" name="Image 1"/>
+          <wp:inline distT="0" distB="0" distL="0" distR="0" wp14:anchorId="31C962AF" wp14:editId="46A0391D">
+            <wp:extent cx="5762625" cy="2604770"/>
+            <wp:effectExtent l="152400" t="152400" r="352425" b="367030"/>
+            <wp:docPr id="5" name="Image 5"/>
             <wp:cNvGraphicFramePr>
               <a:graphicFrameLocks xmlns:a="http://schemas.openxmlformats.org/drawingml/2006/main" noChangeAspect="1"/>
             </wp:cNvGraphicFramePr>
@@ -12189,19 +13068,28 @@
               <a:graphicData uri="http://schemas.openxmlformats.org/drawingml/2006/picture">
                 <pic:pic xmlns:pic="http://schemas.openxmlformats.org/drawingml/2006/picture">
                   <pic:nvPicPr>
-                    <pic:cNvPr id="1" name=""/>
-                    <pic:cNvPicPr/>
+                    <pic:cNvPr id="0" name="Picture 1"/>
+                    <pic:cNvPicPr>
+                      <a:picLocks noChangeAspect="1" noChangeArrowheads="1"/>
+                    </pic:cNvPicPr>
                   </pic:nvPicPr>
                   <pic:blipFill>
-                    <a:blip r:embed="rId16"/>
+                    <a:blip r:embed="rId16">
+                      <a:extLst>
+                        <a:ext uri="{28A0092B-C50C-407E-A947-70E740481C1C}">
+                          <a14:useLocalDpi xmlns:a14="http://schemas.microsoft.com/office/drawing/2010/main" val="0"/>
+                        </a:ext>
+                      </a:extLst>
+                    </a:blip>
+                    <a:srcRect/>
                     <a:stretch>
                       <a:fillRect/>
                     </a:stretch>
                   </pic:blipFill>
-                  <pic:spPr>
+                  <pic:spPr bwMode="auto">
                     <a:xfrm>
                       <a:off x="0" y="0"/>
-                      <a:ext cx="4417238" cy="1565183"/>
+                      <a:ext cx="5762625" cy="2604770"/>
                     </a:xfrm>
                     <a:prstGeom prst="rect">
                       <a:avLst/>
@@ -12223,41 +13111,708 @@
           </wp:inline>
         </w:drawing>
       </w:r>
-      <w:bookmarkStart w:id="37" w:name="_GoBack"/>
-      <w:bookmarkEnd w:id="37"/>
+    </w:p>
+    <w:p>
+      <w:pPr>
+        <w:pStyle w:val="Lgende"/>
+        <w:jc w:val="center"/>
+      </w:pPr>
+      <w:r>
+        <w:t xml:space="preserve">Figure </w:t>
+      </w:r>
+      <w:fldSimple w:instr=" SEQ Figure \* ARABIC ">
+        <w:r>
+          <w:rPr>
+            <w:noProof/>
+          </w:rPr>
+          <w:t>3</w:t>
+        </w:r>
+      </w:fldSimple>
+      <w:r>
+        <w:t xml:space="preserve"> : Evolution du nombre d'arrêts par année de survenance</w:t>
+      </w:r>
+    </w:p>
+    <w:p>
+      <w:pPr>
+        <w:spacing w:before="480"/>
+        <w:jc w:val="left"/>
+      </w:pPr>
+      <w:r>
+        <w:t>On observe une croissance relativement constante du nombre d’arrêt</w:t>
+      </w:r>
+      <w:r>
+        <w:t xml:space="preserve"> de travail</w:t>
+      </w:r>
+      <w:r>
+        <w:t xml:space="preserve"> entre 2014 et 2018 puis une forte hausse sur 2019/2020 suivi d’un retour à la normal en 2021. Nous verrons dans la suite lorsque nous étudierons la saisonnalité que la forte hausse sur 2020 est très probablement dû à un « effet COVID » car on observe une hausse significative des nombres d’arrêts durant les périodes de vague d’infection. La hausse en 2019 est surement dû à un agrandissement du portefeuille collectif.</w:t>
+      </w:r>
+    </w:p>
+    <w:p>
+      <w:pPr>
+        <w:spacing w:before="240"/>
+        <w:jc w:val="left"/>
+      </w:pPr>
+      <w:r>
+        <w:t>En divisant le nombre d’arrêts par la taille du portefeuille collectif, nous obtenons alors un taux d’arrêts maladie par salarié, ce qui semble très intéressant pour comparer les différentes années.</w:t>
+      </w:r>
+    </w:p>
+    <w:p>
+      <w:pPr>
+        <w:spacing w:before="240"/>
+        <w:jc w:val="left"/>
+      </w:pPr>
+    </w:p>
+    <w:p>
+      <w:pPr>
+        <w:pStyle w:val="Titre3"/>
+        <w:spacing w:before="360"/>
+      </w:pPr>
+      <w:bookmarkStart w:id="40" w:name="_Toc112883467"/>
+      <w:r>
+        <w:lastRenderedPageBreak/>
+        <w:t>Saisonnalité des arrêts de travail</w:t>
+      </w:r>
+      <w:r>
+        <w:t xml:space="preserve"> et mise en valeur d’un effet COVID sur 2020</w:t>
+      </w:r>
+      <w:bookmarkEnd w:id="40"/>
+    </w:p>
+    <w:p>
+      <w:pPr>
+        <w:spacing w:before="240"/>
+      </w:pPr>
+      <w:r>
+        <w:t>Il s’agit ici de s’intéresser à la saisonnalité de la survenance des arrêts de travail sur notre portefeuille afin de constater les tendances sur les dernières années.</w:t>
+      </w:r>
+    </w:p>
+    <w:p>
+      <w:pPr>
+        <w:keepNext/>
+        <w:spacing w:after="0"/>
+      </w:pPr>
+      <w:r>
+        <w:rPr>
+          <w:noProof/>
+        </w:rPr>
+        <w:drawing>
+          <wp:inline distT="0" distB="0" distL="0" distR="0" wp14:anchorId="6ED451F1" wp14:editId="598B9562">
+            <wp:extent cx="5760720" cy="3020695"/>
+            <wp:effectExtent l="152400" t="152400" r="354330" b="370205"/>
+            <wp:docPr id="1" name="Image 1"/>
+            <wp:cNvGraphicFramePr>
+              <a:graphicFrameLocks xmlns:a="http://schemas.openxmlformats.org/drawingml/2006/main" noChangeAspect="1"/>
+            </wp:cNvGraphicFramePr>
+            <a:graphic xmlns:a="http://schemas.openxmlformats.org/drawingml/2006/main">
+              <a:graphicData uri="http://schemas.openxmlformats.org/drawingml/2006/picture">
+                <pic:pic xmlns:pic="http://schemas.openxmlformats.org/drawingml/2006/picture">
+                  <pic:nvPicPr>
+                    <pic:cNvPr id="1" name=""/>
+                    <pic:cNvPicPr/>
+                  </pic:nvPicPr>
+                  <pic:blipFill>
+                    <a:blip r:embed="rId17"/>
+                    <a:stretch>
+                      <a:fillRect/>
+                    </a:stretch>
+                  </pic:blipFill>
+                  <pic:spPr>
+                    <a:xfrm>
+                      <a:off x="0" y="0"/>
+                      <a:ext cx="5760720" cy="3020695"/>
+                    </a:xfrm>
+                    <a:prstGeom prst="rect">
+                      <a:avLst/>
+                    </a:prstGeom>
+                    <a:ln>
+                      <a:noFill/>
+                    </a:ln>
+                    <a:effectLst>
+                      <a:outerShdw blurRad="292100" dist="139700" dir="2700000" algn="tl" rotWithShape="0">
+                        <a:srgbClr val="333333">
+                          <a:alpha val="65000"/>
+                        </a:srgbClr>
+                      </a:outerShdw>
+                    </a:effectLst>
+                  </pic:spPr>
+                </pic:pic>
+              </a:graphicData>
+            </a:graphic>
+          </wp:inline>
+        </w:drawing>
+      </w:r>
+    </w:p>
+    <w:p>
+      <w:pPr>
+        <w:pStyle w:val="Lgende"/>
+        <w:jc w:val="center"/>
+      </w:pPr>
+      <w:r>
+        <w:t xml:space="preserve">Figure </w:t>
+      </w:r>
+      <w:fldSimple w:instr=" SEQ Figure \* ARABIC ">
+        <w:r>
+          <w:rPr>
+            <w:noProof/>
+          </w:rPr>
+          <w:t>4</w:t>
+        </w:r>
+      </w:fldSimple>
+      <w:r>
+        <w:t xml:space="preserve"> : Saisonnalité des arrêts de travail entre 2018 et 2021</w:t>
+      </w:r>
+    </w:p>
+    <w:p>
+      <w:pPr>
+        <w:spacing w:after="0"/>
+      </w:pPr>
+      <w:r>
+        <w:t xml:space="preserve">Ce graphique est très intéressant car il nous permet de constater </w:t>
+      </w:r>
+      <w:r>
+        <w:t>une réelle saisonnalité</w:t>
+      </w:r>
+      <w:r>
+        <w:t xml:space="preserve"> </w:t>
+      </w:r>
+      <w:r>
+        <w:t>du nombre d’arrêts par année si l’on omet l’année 2020 et son caractère exceptionnel, nous nous intéress</w:t>
+      </w:r>
+      <w:r>
+        <w:t>er</w:t>
+      </w:r>
+      <w:r>
+        <w:t>ons à cette année dans la suite mais dans un premier temps, nous allons considérer un nouveau graphique sans cette année :</w:t>
+      </w:r>
+    </w:p>
+    <w:p>
+      <w:pPr>
+        <w:keepNext/>
+        <w:spacing w:after="0"/>
+      </w:pPr>
+      <w:r>
+        <w:rPr>
+          <w:noProof/>
+        </w:rPr>
+        <w:lastRenderedPageBreak/>
+        <w:drawing>
+          <wp:inline distT="0" distB="0" distL="0" distR="0" wp14:anchorId="5AF33AE5" wp14:editId="4BABCCC4">
+            <wp:extent cx="5760720" cy="3020695"/>
+            <wp:effectExtent l="152400" t="152400" r="354330" b="370205"/>
+            <wp:docPr id="17" name="Image 17"/>
+            <wp:cNvGraphicFramePr>
+              <a:graphicFrameLocks xmlns:a="http://schemas.openxmlformats.org/drawingml/2006/main" noChangeAspect="1"/>
+            </wp:cNvGraphicFramePr>
+            <a:graphic xmlns:a="http://schemas.openxmlformats.org/drawingml/2006/main">
+              <a:graphicData uri="http://schemas.openxmlformats.org/drawingml/2006/picture">
+                <pic:pic xmlns:pic="http://schemas.openxmlformats.org/drawingml/2006/picture">
+                  <pic:nvPicPr>
+                    <pic:cNvPr id="1" name=""/>
+                    <pic:cNvPicPr/>
+                  </pic:nvPicPr>
+                  <pic:blipFill>
+                    <a:blip r:embed="rId18"/>
+                    <a:stretch>
+                      <a:fillRect/>
+                    </a:stretch>
+                  </pic:blipFill>
+                  <pic:spPr>
+                    <a:xfrm>
+                      <a:off x="0" y="0"/>
+                      <a:ext cx="5760720" cy="3020695"/>
+                    </a:xfrm>
+                    <a:prstGeom prst="rect">
+                      <a:avLst/>
+                    </a:prstGeom>
+                    <a:ln>
+                      <a:noFill/>
+                    </a:ln>
+                    <a:effectLst>
+                      <a:outerShdw blurRad="292100" dist="139700" dir="2700000" algn="tl" rotWithShape="0">
+                        <a:srgbClr val="333333">
+                          <a:alpha val="65000"/>
+                        </a:srgbClr>
+                      </a:outerShdw>
+                    </a:effectLst>
+                  </pic:spPr>
+                </pic:pic>
+              </a:graphicData>
+            </a:graphic>
+          </wp:inline>
+        </w:drawing>
+      </w:r>
+    </w:p>
+    <w:p>
+      <w:pPr>
+        <w:pStyle w:val="Lgende"/>
+        <w:jc w:val="center"/>
+      </w:pPr>
+      <w:r>
+        <w:t xml:space="preserve">Figure </w:t>
+      </w:r>
+      <w:fldSimple w:instr=" SEQ Figure \* ARABIC ">
+        <w:r>
+          <w:rPr>
+            <w:noProof/>
+          </w:rPr>
+          <w:t>5</w:t>
+        </w:r>
+      </w:fldSimple>
+      <w:r>
+        <w:t xml:space="preserve"> : </w:t>
+      </w:r>
+      <w:r>
+        <w:t xml:space="preserve">Saisonnalité des arrêts de travail </w:t>
+      </w:r>
+      <w:r>
+        <w:t>sur</w:t>
+      </w:r>
+      <w:r>
+        <w:t xml:space="preserve"> 2018</w:t>
+      </w:r>
+      <w:r>
+        <w:t xml:space="preserve">, 2019 et </w:t>
+      </w:r>
+      <w:r>
+        <w:t>2021</w:t>
+      </w:r>
+    </w:p>
+    <w:p>
+      <w:r>
+        <w:t xml:space="preserve">On remarque une baisse significative </w:t>
+      </w:r>
+      <w:r>
+        <w:t xml:space="preserve">du nombre d’arrêts entre la </w:t>
+      </w:r>
+      <w:r>
+        <w:t>période</w:t>
+      </w:r>
+      <w:r>
+        <w:t xml:space="preserve"> automne-hiver et la période printemps-été, cette baisse est bien évidemment dû en partie à la présence accrue des maladies ordinaires comme par exemple le rhûme ou la grippe en hiver en sachant notamment que les maladies ordinaires représentent une partie importante du nombre d’arrêts maladie déclarés chaque année, </w:t>
+      </w:r>
+      <w:r>
+        <w:t>46% des arrêts maladie selon l’étude effectuée par REHALTO. Pour bien se rendre compte de cette différence, considérons le graphique suivant qui présente le nombre d’arrêts de travail par saison :</w:t>
+      </w:r>
+    </w:p>
+    <w:p>
+      <w:pPr>
+        <w:keepNext/>
+        <w:spacing w:after="0"/>
+      </w:pPr>
+      <w:r>
+        <w:rPr>
+          <w:noProof/>
+        </w:rPr>
+        <w:drawing>
+          <wp:inline distT="0" distB="0" distL="0" distR="0" wp14:anchorId="54A5DED1" wp14:editId="75C1E083">
+            <wp:extent cx="5760720" cy="3020695"/>
+            <wp:effectExtent l="152400" t="152400" r="354330" b="370205"/>
+            <wp:docPr id="18" name="Image 18"/>
+            <wp:cNvGraphicFramePr>
+              <a:graphicFrameLocks xmlns:a="http://schemas.openxmlformats.org/drawingml/2006/main" noChangeAspect="1"/>
+            </wp:cNvGraphicFramePr>
+            <a:graphic xmlns:a="http://schemas.openxmlformats.org/drawingml/2006/main">
+              <a:graphicData uri="http://schemas.openxmlformats.org/drawingml/2006/picture">
+                <pic:pic xmlns:pic="http://schemas.openxmlformats.org/drawingml/2006/picture">
+                  <pic:nvPicPr>
+                    <pic:cNvPr id="1" name=""/>
+                    <pic:cNvPicPr/>
+                  </pic:nvPicPr>
+                  <pic:blipFill>
+                    <a:blip r:embed="rId19"/>
+                    <a:stretch>
+                      <a:fillRect/>
+                    </a:stretch>
+                  </pic:blipFill>
+                  <pic:spPr>
+                    <a:xfrm>
+                      <a:off x="0" y="0"/>
+                      <a:ext cx="5760720" cy="3020695"/>
+                    </a:xfrm>
+                    <a:prstGeom prst="rect">
+                      <a:avLst/>
+                    </a:prstGeom>
+                    <a:ln>
+                      <a:noFill/>
+                    </a:ln>
+                    <a:effectLst>
+                      <a:outerShdw blurRad="292100" dist="139700" dir="2700000" algn="tl" rotWithShape="0">
+                        <a:srgbClr val="333333">
+                          <a:alpha val="65000"/>
+                        </a:srgbClr>
+                      </a:outerShdw>
+                    </a:effectLst>
+                  </pic:spPr>
+                </pic:pic>
+              </a:graphicData>
+            </a:graphic>
+          </wp:inline>
+        </w:drawing>
+      </w:r>
+    </w:p>
+    <w:p>
+      <w:pPr>
+        <w:pStyle w:val="Lgende"/>
+        <w:jc w:val="center"/>
+      </w:pPr>
+      <w:r>
+        <w:t xml:space="preserve">Figure </w:t>
+      </w:r>
+      <w:fldSimple w:instr=" SEQ Figure \* ARABIC ">
+        <w:r>
+          <w:rPr>
+            <w:noProof/>
+          </w:rPr>
+          <w:t>6</w:t>
+        </w:r>
+      </w:fldSimple>
+      <w:r>
+        <w:t xml:space="preserve"> :  Nombre d'arrêts de travail par saison</w:t>
+      </w:r>
+    </w:p>
+    <w:p>
+      <w:r>
+        <w:lastRenderedPageBreak/>
+        <w:t>Sur 201</w:t>
+      </w:r>
+      <w:r>
+        <w:t>8</w:t>
+      </w:r>
+      <w:r>
+        <w:t xml:space="preserve">, nous </w:t>
+      </w:r>
+      <w:r>
+        <w:t>observons</w:t>
+      </w:r>
+      <w:r>
+        <w:t xml:space="preserve"> une hausse de 34,7% du nombre d’arrêts entre </w:t>
+      </w:r>
+      <w:r>
+        <w:t>l’été (=9196) et l’hiver (=12387), une légère baisse de 7,2% entre printemps et été et une hausse 9% entre été et l’automne.</w:t>
+      </w:r>
+    </w:p>
+    <w:p>
+      <w:pPr>
+        <w:spacing w:after="120"/>
+      </w:pPr>
+      <w:r>
+        <w:t>Intéressons-nous à présent à l’année 2020 et à l’effet COVID que l’on observe bien sur nos données.</w:t>
+      </w:r>
+    </w:p>
+    <w:p>
+      <w:pPr>
+        <w:pStyle w:val="Titre3"/>
+        <w:spacing w:before="240"/>
+      </w:pPr>
+      <w:bookmarkStart w:id="41" w:name="_Toc112883468"/>
+      <w:r>
+        <w:t>Effet COVID sur l’année 2020</w:t>
+      </w:r>
+      <w:bookmarkEnd w:id="41"/>
+    </w:p>
+    <w:p>
+      <w:r>
+        <w:t>Nous reconsidérons à présent le graphique d’évolution du nombre d’arrêts de travail par année de survenance depuis 2018 et sans omettre d’année :</w:t>
+      </w:r>
     </w:p>
     <w:p>
       <w:pPr>
         <w:pStyle w:val="Sansinterligne"/>
-      </w:pPr>
-    </w:p>
-    <w:p>
-      <w:pPr>
-        <w:jc w:val="left"/>
-        <w:rPr>
-          <w:rFonts w:eastAsiaTheme="majorEastAsia" w:cstheme="majorBidi"/>
+        <w:keepNext/>
+        <w:spacing w:before="240"/>
+        <w:jc w:val="center"/>
+      </w:pPr>
+      <w:r>
+        <w:rPr>
+          <w:noProof/>
+        </w:rPr>
+        <w:drawing>
+          <wp:inline distT="0" distB="0" distL="0" distR="0" wp14:anchorId="441C5790" wp14:editId="145442CC">
+            <wp:extent cx="5925053" cy="1995311"/>
+            <wp:effectExtent l="152400" t="152400" r="381000" b="367030"/>
+            <wp:docPr id="15" name="Image 15"/>
+            <wp:cNvGraphicFramePr>
+              <a:graphicFrameLocks xmlns:a="http://schemas.openxmlformats.org/drawingml/2006/main" noChangeAspect="1"/>
+            </wp:cNvGraphicFramePr>
+            <a:graphic xmlns:a="http://schemas.openxmlformats.org/drawingml/2006/main">
+              <a:graphicData uri="http://schemas.openxmlformats.org/drawingml/2006/picture">
+                <pic:pic xmlns:pic="http://schemas.openxmlformats.org/drawingml/2006/picture">
+                  <pic:nvPicPr>
+                    <pic:cNvPr id="0" name="Picture 3"/>
+                    <pic:cNvPicPr>
+                      <a:picLocks noChangeAspect="1" noChangeArrowheads="1"/>
+                    </pic:cNvPicPr>
+                  </pic:nvPicPr>
+                  <pic:blipFill>
+                    <a:blip r:embed="rId20" cstate="print">
+                      <a:extLst>
+                        <a:ext uri="{28A0092B-C50C-407E-A947-70E740481C1C}">
+                          <a14:useLocalDpi xmlns:a14="http://schemas.microsoft.com/office/drawing/2010/main" val="0"/>
+                        </a:ext>
+                      </a:extLst>
+                    </a:blip>
+                    <a:srcRect/>
+                    <a:stretch>
+                      <a:fillRect/>
+                    </a:stretch>
+                  </pic:blipFill>
+                  <pic:spPr bwMode="auto">
+                    <a:xfrm>
+                      <a:off x="0" y="0"/>
+                      <a:ext cx="5933267" cy="1998077"/>
+                    </a:xfrm>
+                    <a:prstGeom prst="rect">
+                      <a:avLst/>
+                    </a:prstGeom>
+                    <a:ln>
+                      <a:noFill/>
+                    </a:ln>
+                    <a:effectLst>
+                      <a:outerShdw blurRad="292100" dist="139700" dir="2700000" algn="tl" rotWithShape="0">
+                        <a:srgbClr val="333333">
+                          <a:alpha val="65000"/>
+                        </a:srgbClr>
+                      </a:outerShdw>
+                    </a:effectLst>
+                  </pic:spPr>
+                </pic:pic>
+              </a:graphicData>
+            </a:graphic>
+          </wp:inline>
+        </w:drawing>
+      </w:r>
+    </w:p>
+    <w:p>
+      <w:pPr>
+        <w:pStyle w:val="Lgende"/>
+        <w:jc w:val="center"/>
+      </w:pPr>
+      <w:r>
+        <w:t xml:space="preserve">Figure </w:t>
+      </w:r>
+      <w:fldSimple w:instr=" SEQ Figure \* ARABIC ">
+        <w:r>
+          <w:rPr>
+            <w:noProof/>
+          </w:rPr>
+          <w:t>7</w:t>
+        </w:r>
+      </w:fldSimple>
+      <w:r>
+        <w:t xml:space="preserve"> : Mise en valeur d'un « effet COVID » en comparaison avec la courbe d'évolution </w:t>
+      </w:r>
+      <w:r>
+        <w:t>des hospitalisations</w:t>
+      </w:r>
+      <w:r>
+        <w:t xml:space="preserve"> sur 2020</w:t>
+      </w:r>
+    </w:p>
+    <w:p>
+      <w:pPr>
+        <w:pStyle w:val="Sansinterligne"/>
+      </w:pPr>
+      <w:r>
+        <w:t xml:space="preserve">Nous observons un énorme bond du nombre d’arrêts intervenus en mars 2020, date de la première grosse vague d’infection de COVID-19 en France et du premier confinement. Puis avec le confinement et les mesures gouvernementales, nous observons un nombre d’arrêts inférieur à la moyenne sur la période avril-juin, ce qui correspond à la période du premier confinement. Ensuite, nous observons </w:t>
+      </w:r>
+      <w:r>
+        <w:t xml:space="preserve">une hausse significative du nombre d’arrêts sur la période septembre-novembre, ce qui semble correspondre avec la seconde grosse vague d’infection intervenue en 2020 et qui s’explique aussi par les mesures prises par le gouvernement pour simplifier la mise en arrêt de travail à la suite d’une infection au COVID.  </w:t>
+      </w:r>
+    </w:p>
+    <w:p>
+      <w:pPr>
+        <w:pStyle w:val="Sansinterligne"/>
+      </w:pPr>
+    </w:p>
+    <w:p>
+      <w:pPr>
+        <w:pStyle w:val="Titre3"/>
+        <w:spacing w:before="240"/>
+      </w:pPr>
+      <w:r>
+        <w:t>Evolution des types d’arrêts par année de survenance</w:t>
+      </w:r>
+    </w:p>
+    <w:p>
+      <w:pPr>
+        <w:pStyle w:val="Sansinterligne"/>
+        <w:spacing w:before="240"/>
+      </w:pPr>
+      <w:r>
+        <w:t>Nous allons à présent distinguer les différents types d’arrêts :</w:t>
+      </w:r>
+    </w:p>
+    <w:p>
+      <w:pPr>
+        <w:pStyle w:val="Sansinterligne"/>
+        <w:numPr>
+          <w:ilvl w:val="0"/>
+          <w:numId w:val="43"/>
+        </w:numPr>
+      </w:pPr>
+      <w:r>
+        <w:t xml:space="preserve">Arrêt court : arrêt inférieur à 10 jours </w:t>
+      </w:r>
+    </w:p>
+    <w:p>
+      <w:pPr>
+        <w:pStyle w:val="Sansinterligne"/>
+        <w:numPr>
+          <w:ilvl w:val="0"/>
+          <w:numId w:val="43"/>
+        </w:numPr>
+      </w:pPr>
+      <w:r>
+        <w:t>Arrêt moyen : arrêt durant entre 10 et 90 jours</w:t>
+      </w:r>
+    </w:p>
+    <w:p>
+      <w:pPr>
+        <w:pStyle w:val="Sansinterligne"/>
+        <w:numPr>
+          <w:ilvl w:val="0"/>
+          <w:numId w:val="43"/>
+        </w:numPr>
+      </w:pPr>
+      <w:r>
+        <w:t>Arrêt long : arrêts d’une durée supérieure à 90 jours</w:t>
+      </w:r>
+    </w:p>
+    <w:p>
+      <w:pPr>
+        <w:pStyle w:val="Sansinterligne"/>
+        <w:spacing w:before="100" w:beforeAutospacing="1"/>
+      </w:pPr>
+      <w:r>
+        <w:t>Il semble très intéressant d’étudier l’évolution du type d’arrêt des salariés notamment pendant l’année 2020, mais aussi pour vérifier certaines tendances que nous pouvons lire dans la littérature comme par exemple le fait que les jeunes ont de plus en plus tendance à faire des arrêts court.</w:t>
+      </w:r>
+    </w:p>
+    <w:p>
+      <w:pPr>
+        <w:pStyle w:val="Sansinterligne"/>
+      </w:pPr>
+    </w:p>
+    <w:p>
+      <w:pPr>
+        <w:pStyle w:val="Sansinterligne"/>
+        <w:keepNext/>
+      </w:pPr>
+      <w:r>
+        <w:rPr>
+          <w:noProof/>
+        </w:rPr>
+        <w:lastRenderedPageBreak/>
+        <w:drawing>
+          <wp:inline distT="0" distB="0" distL="0" distR="0" wp14:anchorId="262E6C50" wp14:editId="35025A70">
+            <wp:extent cx="5760720" cy="3020695"/>
+            <wp:effectExtent l="152400" t="152400" r="354330" b="370205"/>
+            <wp:docPr id="19" name="Image 19"/>
+            <wp:cNvGraphicFramePr>
+              <a:graphicFrameLocks xmlns:a="http://schemas.openxmlformats.org/drawingml/2006/main" noChangeAspect="1"/>
+            </wp:cNvGraphicFramePr>
+            <a:graphic xmlns:a="http://schemas.openxmlformats.org/drawingml/2006/main">
+              <a:graphicData uri="http://schemas.openxmlformats.org/drawingml/2006/picture">
+                <pic:pic xmlns:pic="http://schemas.openxmlformats.org/drawingml/2006/picture">
+                  <pic:nvPicPr>
+                    <pic:cNvPr id="1" name=""/>
+                    <pic:cNvPicPr/>
+                  </pic:nvPicPr>
+                  <pic:blipFill>
+                    <a:blip r:embed="rId21"/>
+                    <a:stretch>
+                      <a:fillRect/>
+                    </a:stretch>
+                  </pic:blipFill>
+                  <pic:spPr>
+                    <a:xfrm>
+                      <a:off x="0" y="0"/>
+                      <a:ext cx="5760720" cy="3020695"/>
+                    </a:xfrm>
+                    <a:prstGeom prst="rect">
+                      <a:avLst/>
+                    </a:prstGeom>
+                    <a:ln>
+                      <a:noFill/>
+                    </a:ln>
+                    <a:effectLst>
+                      <a:outerShdw blurRad="292100" dist="139700" dir="2700000" algn="tl" rotWithShape="0">
+                        <a:srgbClr val="333333">
+                          <a:alpha val="65000"/>
+                        </a:srgbClr>
+                      </a:outerShdw>
+                    </a:effectLst>
+                  </pic:spPr>
+                </pic:pic>
+              </a:graphicData>
+            </a:graphic>
+          </wp:inline>
+        </w:drawing>
+      </w:r>
+    </w:p>
+    <w:p>
+      <w:pPr>
+        <w:pStyle w:val="Lgende"/>
+        <w:jc w:val="center"/>
+      </w:pPr>
+      <w:r>
+        <w:t xml:space="preserve">Figure </w:t>
+      </w:r>
+      <w:fldSimple w:instr=" SEQ Figure \* ARABIC ">
+        <w:r>
+          <w:rPr>
+            <w:noProof/>
+          </w:rPr>
+          <w:t>8</w:t>
+        </w:r>
+      </w:fldSimple>
+      <w:r>
+        <w:t xml:space="preserve"> : Evolution du nombre d'arrêt par type</w:t>
+      </w:r>
+    </w:p>
+    <w:p>
+      <w:pPr>
+        <w:pStyle w:val="Sansinterligne"/>
+        <w:rPr>
           <w:color w:val="7030A0"/>
           <w:sz w:val="32"/>
           <w:szCs w:val="32"/>
         </w:rPr>
       </w:pPr>
       <w:r>
+        <w:t>Nous observons ici une hausse significative du nombre d’arrêts moyen sur 2020, cette hausse est encore une fois sûrement dû aux dispositifs d’indemnisations des salariés lors des interruptions de travails à la suite d’un test positif au COVID-19, dans ces cas il était très fréquent que la période d’arrêt dépassait les 10 jours.</w:t>
+      </w:r>
+      <w:r>
         <w:br w:type="page"/>
       </w:r>
     </w:p>
-    <w:p>
-      <w:pPr>
-        <w:pStyle w:val="Titre1"/>
-      </w:pPr>
-      <w:bookmarkStart w:id="38" w:name="_Toc112769423"/>
+    <w:bookmarkEnd w:id="37"/>
+    <w:p>
+      <w:pPr>
+        <w:pStyle w:val="Titre2"/>
+      </w:pPr>
       <w:r>
         <w:lastRenderedPageBreak/>
-        <w:t>Construction d’une base de données agrégée en vue du calcul du taux d’absentéisme</w:t>
-      </w:r>
-      <w:bookmarkEnd w:id="36"/>
-      <w:bookmarkEnd w:id="38"/>
+        <w:t>Mesure de l’absentéisme sur le portefeuille d’étude</w:t>
+      </w:r>
     </w:p>
     <w:p/>
+    <w:p>
+      <w:r>
+        <w:t>Nous évaluerons l’absentéisme globale de l’entreprise par année dans un premier temps, puis nous créerons une base de données agrégée par assurée pour pouvoir étudier l’absentéisme individuel et donc de pouvoir étudier plus en détail l’absentéisme sur notre portefeuille d’étude.</w:t>
+      </w:r>
+    </w:p>
+    <w:p>
+      <w:r>
+        <w:t>Nous disposons d’un portefeuille de 600000 assurés donc pour calculer le taux d’absentéisme sur ce portefeuille, il faut dans un premier temps calculer le nombre de jours d’arrêts effectifs par année pour l’ensemble du portefeuille. Nous considérerons le nombre de jours calendaire d’une année comme étant le nombre maximal de jours de travail sur une année pour un assuré</w:t>
+      </w:r>
+      <w:r>
+        <w:t xml:space="preserve">. Avec ses conventions, le taux d’absentéisme que nous calculons est le suivant : </w:t>
+      </w:r>
+    </w:p>
+    <w:p/>
+    <w:p>
+      <w:bookmarkStart w:id="42" w:name="_GoBack"/>
+      <w:bookmarkEnd w:id="42"/>
+    </w:p>
     <w:p>
       <w:pPr>
         <w:jc w:val="left"/>
@@ -12277,12 +13832,12 @@
       <w:pPr>
         <w:pStyle w:val="Titre1"/>
       </w:pPr>
-      <w:bookmarkStart w:id="39" w:name="_Toc112769424"/>
+      <w:bookmarkStart w:id="43" w:name="_Toc112883470"/>
       <w:r>
         <w:lastRenderedPageBreak/>
         <w:t>Aspect théorique des modèles linéaires généralisés</w:t>
       </w:r>
-      <w:bookmarkEnd w:id="39"/>
+      <w:bookmarkEnd w:id="43"/>
     </w:p>
     <w:p>
       <w:pPr>
@@ -12344,11 +13899,11 @@
       <w:pPr>
         <w:pStyle w:val="Titre2"/>
       </w:pPr>
-      <w:bookmarkStart w:id="40" w:name="_Toc112769425"/>
+      <w:bookmarkStart w:id="44" w:name="_Toc112883471"/>
       <w:r>
         <w:t>Intérêt des modèles linéaires généralisés</w:t>
       </w:r>
-      <w:bookmarkEnd w:id="40"/>
+      <w:bookmarkEnd w:id="44"/>
     </w:p>
     <w:p>
       <w:pPr>
@@ -12623,12 +14178,12 @@
       <w:pPr>
         <w:pStyle w:val="Titre2"/>
       </w:pPr>
-      <w:bookmarkStart w:id="41" w:name="_Toc112769426"/>
+      <w:bookmarkStart w:id="45" w:name="_Toc112883472"/>
       <w:r>
         <w:lastRenderedPageBreak/>
         <w:t>Principe des GLM</w:t>
       </w:r>
-      <w:bookmarkEnd w:id="41"/>
+      <w:bookmarkEnd w:id="45"/>
     </w:p>
     <w:p>
       <w:pPr>
@@ -12640,11 +14195,11 @@
         <w:pStyle w:val="Titre3"/>
         <w:spacing w:after="240"/>
       </w:pPr>
-      <w:bookmarkStart w:id="42" w:name="_Toc112769427"/>
+      <w:bookmarkStart w:id="46" w:name="_Toc112883473"/>
       <w:r>
         <w:t>Composant d’un GLM :</w:t>
       </w:r>
-      <w:bookmarkEnd w:id="42"/>
+      <w:bookmarkEnd w:id="46"/>
     </w:p>
     <w:p>
       <w:pPr>
@@ -13589,7 +15144,7 @@
                     <pic:cNvPicPr/>
                   </pic:nvPicPr>
                   <pic:blipFill>
-                    <a:blip r:embed="rId17"/>
+                    <a:blip r:embed="rId22"/>
                     <a:stretch>
                       <a:fillRect/>
                     </a:stretch>
@@ -13758,7 +15313,7 @@
                     <pic:cNvPicPr/>
                   </pic:nvPicPr>
                   <pic:blipFill>
-                    <a:blip r:embed="rId18"/>
+                    <a:blip r:embed="rId23"/>
                     <a:stretch>
                       <a:fillRect/>
                     </a:stretch>
@@ -13792,11 +15347,11 @@
         <w:pStyle w:val="Titre3"/>
         <w:spacing w:after="240"/>
       </w:pPr>
-      <w:bookmarkStart w:id="43" w:name="_Toc112769428"/>
+      <w:bookmarkStart w:id="47" w:name="_Toc112883474"/>
       <w:r>
         <w:t>Modèle gaussien :</w:t>
       </w:r>
-      <w:bookmarkEnd w:id="43"/>
+      <w:bookmarkEnd w:id="47"/>
     </w:p>
     <w:p>
       <w:pPr>
@@ -14861,12 +16416,12 @@
         <w:pStyle w:val="Titre3"/>
         <w:spacing w:after="240"/>
       </w:pPr>
-      <w:bookmarkStart w:id="44" w:name="_Toc112769429"/>
+      <w:bookmarkStart w:id="48" w:name="_Toc112883475"/>
       <w:r>
         <w:lastRenderedPageBreak/>
         <w:t>Modèle de Poisson :</w:t>
       </w:r>
-      <w:bookmarkEnd w:id="44"/>
+      <w:bookmarkEnd w:id="48"/>
     </w:p>
     <w:p>
       <w:pPr>
@@ -15529,11 +17084,11 @@
         <w:pStyle w:val="Titre3"/>
         <w:spacing w:before="120" w:after="240"/>
       </w:pPr>
-      <w:bookmarkStart w:id="45" w:name="_Toc112769430"/>
+      <w:bookmarkStart w:id="49" w:name="_Toc112883476"/>
       <w:r>
         <w:t>Modèle Tweedie :</w:t>
       </w:r>
-      <w:bookmarkEnd w:id="45"/>
+      <w:bookmarkEnd w:id="49"/>
     </w:p>
     <w:p>
       <w:pPr>
@@ -16655,12 +18210,12 @@
       <w:pPr>
         <w:pStyle w:val="Titre2"/>
       </w:pPr>
-      <w:bookmarkStart w:id="46" w:name="_Toc112769431"/>
+      <w:bookmarkStart w:id="50" w:name="_Toc112883477"/>
       <w:r>
         <w:lastRenderedPageBreak/>
         <w:t>Validation d’un modèle GLM :</w:t>
       </w:r>
-      <w:bookmarkEnd w:id="46"/>
+      <w:bookmarkEnd w:id="50"/>
     </w:p>
     <w:p/>
     <w:p>
@@ -16680,11 +18235,11 @@
       <w:pPr>
         <w:pStyle w:val="Titre3"/>
       </w:pPr>
-      <w:bookmarkStart w:id="47" w:name="_Toc112769432"/>
+      <w:bookmarkStart w:id="51" w:name="_Toc112883478"/>
       <w:r>
         <w:t>Validation croisée (k-fold)</w:t>
       </w:r>
-      <w:bookmarkEnd w:id="47"/>
+      <w:bookmarkEnd w:id="51"/>
       <w:r>
         <w:t xml:space="preserve">  </w:t>
       </w:r>
@@ -16787,22 +18342,17 @@
     </w:p>
     <w:p>
       <w:pPr>
+        <w:keepNext/>
         <w:jc w:val="center"/>
-        <w:rPr>
-          <w:rFonts w:asciiTheme="majorHAnsi" w:eastAsiaTheme="majorEastAsia" w:hAnsiTheme="majorHAnsi" w:cstheme="majorBidi"/>
-          <w:color w:val="1F3763" w:themeColor="accent1" w:themeShade="7F"/>
-          <w:sz w:val="24"/>
-          <w:szCs w:val="24"/>
-        </w:rPr>
       </w:pPr>
       <w:r>
         <w:rPr>
           <w:noProof/>
         </w:rPr>
         <w:drawing>
-          <wp:inline distT="0" distB="0" distL="0" distR="0" wp14:anchorId="39034AF2" wp14:editId="2F6DA44A">
-            <wp:extent cx="5760720" cy="3338195"/>
-            <wp:effectExtent l="152400" t="152400" r="354330" b="357505"/>
+          <wp:inline distT="0" distB="0" distL="0" distR="0" wp14:anchorId="39034AF2" wp14:editId="2C2686ED">
+            <wp:extent cx="5760720" cy="3048000"/>
+            <wp:effectExtent l="152400" t="152400" r="354330" b="361950"/>
             <wp:docPr id="11" name="Image 11"/>
             <wp:cNvGraphicFramePr>
               <a:graphicFrameLocks xmlns:a="http://schemas.openxmlformats.org/drawingml/2006/main" noChangeAspect="1"/>
@@ -16814,16 +18364,15 @@
                     <pic:cNvPr id="1" name=""/>
                     <pic:cNvPicPr/>
                   </pic:nvPicPr>
-                  <pic:blipFill>
-                    <a:blip r:embed="rId19"/>
-                    <a:stretch>
-                      <a:fillRect/>
-                    </a:stretch>
+                  <pic:blipFill rotWithShape="1">
+                    <a:blip r:embed="rId24"/>
+                    <a:srcRect b="8693"/>
+                    <a:stretch/>
                   </pic:blipFill>
-                  <pic:spPr>
+                  <pic:spPr bwMode="auto">
                     <a:xfrm>
                       <a:off x="0" y="0"/>
-                      <a:ext cx="5760720" cy="3338195"/>
+                      <a:ext cx="5760720" cy="3048000"/>
                     </a:xfrm>
                     <a:prstGeom prst="rect">
                       <a:avLst/>
@@ -16838,6 +18387,11 @@
                         </a:srgbClr>
                       </a:outerShdw>
                     </a:effectLst>
+                    <a:extLst>
+                      <a:ext uri="{53640926-AAD7-44D8-BBD7-CCE9431645EC}">
+                        <a14:shadowObscured xmlns:a14="http://schemas.microsoft.com/office/drawing/2010/main"/>
+                      </a:ext>
+                    </a:extLst>
                   </pic:spPr>
                 </pic:pic>
               </a:graphicData>
@@ -16845,6 +18399,37 @@
           </wp:inline>
         </w:drawing>
       </w:r>
+    </w:p>
+    <w:p>
+      <w:pPr>
+        <w:pStyle w:val="Lgende"/>
+        <w:jc w:val="center"/>
+      </w:pPr>
+      <w:r>
+        <w:t xml:space="preserve">Figure </w:t>
+      </w:r>
+      <w:fldSimple w:instr=" SEQ Figure \* ARABIC ">
+        <w:r>
+          <w:rPr>
+            <w:noProof/>
+          </w:rPr>
+          <w:t>9</w:t>
+        </w:r>
+      </w:fldSimple>
+      <w:r>
+        <w:t xml:space="preserve"> : Exemple illustré d'une validation croisée (4-fold)</w:t>
+      </w:r>
+    </w:p>
+    <w:p>
+      <w:pPr>
+        <w:jc w:val="center"/>
+        <w:rPr>
+          <w:rFonts w:asciiTheme="majorHAnsi" w:eastAsiaTheme="majorEastAsia" w:hAnsiTheme="majorHAnsi" w:cstheme="majorBidi"/>
+          <w:color w:val="1F3763" w:themeColor="accent1" w:themeShade="7F"/>
+          <w:sz w:val="24"/>
+          <w:szCs w:val="24"/>
+        </w:rPr>
+      </w:pPr>
       <w:r>
         <w:br w:type="page"/>
       </w:r>
@@ -16853,12 +18438,12 @@
       <w:pPr>
         <w:pStyle w:val="Titre3"/>
       </w:pPr>
-      <w:bookmarkStart w:id="48" w:name="_Toc112769433"/>
+      <w:bookmarkStart w:id="52" w:name="_Toc112883479"/>
       <w:r>
         <w:lastRenderedPageBreak/>
         <w:t>Validation de la significativité globale du modèle</w:t>
       </w:r>
-      <w:bookmarkEnd w:id="48"/>
+      <w:bookmarkEnd w:id="52"/>
     </w:p>
     <w:p/>
     <w:p>
@@ -18430,13 +20015,7 @@
               <w:rPr>
                 <w:rFonts w:ascii="Cambria Math" w:hAnsi="Cambria Math"/>
               </w:rPr>
-              <m:t>n-p-1</m:t>
-            </m:r>
-            <m:r>
-              <w:rPr>
-                <w:rFonts w:ascii="Cambria Math" w:hAnsi="Cambria Math"/>
-              </w:rPr>
-              <m:t>;1-α</m:t>
+              <m:t>n-p-1;1-α</m:t>
             </m:r>
           </m:sub>
           <m:sup>
@@ -18998,13 +20577,7 @@
               <w:rPr>
                 <w:rFonts w:ascii="Cambria Math" w:hAnsi="Cambria Math"/>
               </w:rPr>
-              <m:t>n-p-1</m:t>
-            </m:r>
-            <m:r>
-              <w:rPr>
-                <w:rFonts w:ascii="Cambria Math" w:hAnsi="Cambria Math"/>
-              </w:rPr>
-              <m:t>;1-α</m:t>
+              <m:t>n-p-1;1-α</m:t>
             </m:r>
           </m:sub>
           <m:sup>
@@ -19025,14 +20598,1834 @@
       <w:pPr>
         <w:pStyle w:val="Titre3"/>
       </w:pPr>
-      <w:bookmarkStart w:id="49" w:name="_Toc112769434"/>
+      <w:bookmarkStart w:id="53" w:name="_Toc112883480"/>
       <w:r>
         <w:lastRenderedPageBreak/>
         <w:t>Validation de la significativité individuelle des coefficients de la régression</w:t>
       </w:r>
-      <w:bookmarkEnd w:id="49"/>
+      <w:bookmarkEnd w:id="53"/>
     </w:p>
     <w:p/>
+    <w:p>
+      <w:r>
+        <w:t>Pour valider ou non le modèle en étudiant la significativité individuelle des coefficients de la régressions, nous pouvons utiliser des tests d’hypothèses sur les paramètres, pour cela nous introduirons l’hypothèse H</w:t>
+      </w:r>
+      <w:r>
+        <w:rPr>
+          <w:vertAlign w:val="subscript"/>
+        </w:rPr>
+        <w:t>0</w:t>
+      </w:r>
+      <w:r>
+        <w:t xml:space="preserve"> de la façon suivante :</w:t>
+      </w:r>
+    </w:p>
+    <w:p>
+      <w:pPr>
+        <w:jc w:val="center"/>
+        <w:rPr>
+          <w:rFonts w:eastAsiaTheme="minorEastAsia"/>
+        </w:rPr>
+      </w:pPr>
+      <m:oMathPara>
+        <m:oMath>
+          <m:sSub>
+            <m:sSubPr>
+              <m:ctrlPr>
+                <w:rPr>
+                  <w:rFonts w:ascii="Cambria Math" w:hAnsi="Cambria Math"/>
+                </w:rPr>
+              </m:ctrlPr>
+            </m:sSubPr>
+            <m:e>
+              <m:r>
+                <m:rPr>
+                  <m:sty m:val="p"/>
+                </m:rPr>
+                <w:rPr>
+                  <w:rFonts w:ascii="Cambria Math" w:hAnsi="Cambria Math"/>
+                </w:rPr>
+                <m:t>H</m:t>
+              </m:r>
+            </m:e>
+            <m:sub>
+              <m:r>
+                <m:rPr>
+                  <m:sty m:val="p"/>
+                </m:rPr>
+                <w:rPr>
+                  <w:rFonts w:ascii="Cambria Math" w:hAnsi="Cambria Math"/>
+                  <w:vertAlign w:val="subscript"/>
+                </w:rPr>
+                <m:t>0</m:t>
+              </m:r>
+            </m:sub>
+          </m:sSub>
+          <m:r>
+            <w:rPr>
+              <w:rFonts w:ascii="Cambria Math" w:hAnsi="Cambria Math"/>
+            </w:rPr>
+            <m:t>:</m:t>
+          </m:r>
+          <m:r>
+            <m:rPr>
+              <m:sty m:val="bi"/>
+            </m:rPr>
+            <w:rPr>
+              <w:rFonts w:ascii="Cambria Math" w:hAnsi="Cambria Math"/>
+            </w:rPr>
+            <m:t>C</m:t>
+          </m:r>
+          <m:r>
+            <w:rPr>
+              <w:rFonts w:ascii="Cambria Math" w:hAnsi="Cambria Math"/>
+            </w:rPr>
+            <m:t>β</m:t>
+          </m:r>
+          <m:r>
+            <w:rPr>
+              <w:rFonts w:ascii="Cambria Math" w:hAnsi="Cambria Math"/>
+            </w:rPr>
+            <m:t>=</m:t>
+          </m:r>
+          <m:r>
+            <w:rPr>
+              <w:rFonts w:ascii="Cambria Math" w:eastAsiaTheme="minorEastAsia" w:hAnsi="Cambria Math"/>
+            </w:rPr>
+            <m:t>r</m:t>
+          </m:r>
+        </m:oMath>
+      </m:oMathPara>
+    </w:p>
+    <w:p>
+      <w:pPr>
+        <w:rPr>
+          <w:rFonts w:eastAsiaTheme="minorEastAsia"/>
+        </w:rPr>
+      </w:pPr>
+      <w:r>
+        <w:rPr>
+          <w:rFonts w:eastAsiaTheme="minorEastAsia"/>
+        </w:rPr>
+        <w:t xml:space="preserve">Avec : </w:t>
+      </w:r>
+      <w:r>
+        <w:rPr>
+          <w:rFonts w:eastAsiaTheme="minorEastAsia"/>
+          <w:b/>
+          <w:bCs/>
+        </w:rPr>
+        <w:t>C</w:t>
+      </w:r>
+      <w:r>
+        <w:rPr>
+          <w:rFonts w:eastAsiaTheme="minorEastAsia"/>
+        </w:rPr>
+        <w:t xml:space="preserve"> une matrice connue</w:t>
+      </w:r>
+      <w:r>
+        <w:rPr>
+          <w:rFonts w:eastAsiaTheme="minorEastAsia"/>
+        </w:rPr>
+        <w:t xml:space="preserve"> possédant q lignes</w:t>
+      </w:r>
+      <w:r>
+        <w:rPr>
+          <w:rFonts w:eastAsiaTheme="minorEastAsia"/>
+        </w:rPr>
+        <w:t xml:space="preserve"> et r un ensemble de valeurs testées.</w:t>
+      </w:r>
+    </w:p>
+    <w:p>
+      <w:pPr>
+        <w:rPr>
+          <w:rFonts w:eastAsiaTheme="minorEastAsia"/>
+        </w:rPr>
+      </w:pPr>
+      <w:r>
+        <w:rPr>
+          <w:rFonts w:eastAsiaTheme="minorEastAsia"/>
+        </w:rPr>
+        <w:t>Ensuite nous pourrons considérer trois approches pour valider ou non cette hypothèse :</w:t>
+      </w:r>
+    </w:p>
+    <w:p>
+      <w:pPr>
+        <w:pStyle w:val="Paragraphedeliste"/>
+        <w:numPr>
+          <w:ilvl w:val="0"/>
+          <w:numId w:val="42"/>
+        </w:numPr>
+        <w:spacing w:before="360"/>
+        <w:ind w:left="927"/>
+        <w:rPr>
+          <w:rFonts w:eastAsiaTheme="minorEastAsia"/>
+        </w:rPr>
+      </w:pPr>
+      <w:r>
+        <w:rPr>
+          <w:rFonts w:eastAsiaTheme="minorEastAsia"/>
+        </w:rPr>
+        <w:t>Test du rapport de vraisemblance :</w:t>
+      </w:r>
+    </w:p>
+    <w:p>
+      <w:pPr>
+        <w:spacing w:before="120"/>
+        <w:rPr>
+          <w:rFonts w:eastAsiaTheme="minorEastAsia"/>
+        </w:rPr>
+      </w:pPr>
+      <w:r>
+        <w:rPr>
+          <w:rFonts w:eastAsiaTheme="minorEastAsia"/>
+        </w:rPr>
+        <w:t xml:space="preserve">Nous avons défini le rapport de vraisemblance précédemment : </w:t>
+      </w:r>
+      <m:oMath>
+        <m:r>
+          <w:rPr>
+            <w:rFonts w:ascii="Cambria Math" w:hAnsi="Cambria Math"/>
+          </w:rPr>
+          <m:t>λ</m:t>
+        </m:r>
+      </m:oMath>
+      <w:r>
+        <w:rPr>
+          <w:rFonts w:eastAsiaTheme="minorEastAsia"/>
+        </w:rPr>
+        <w:t xml:space="preserve"> mais dans ce cas nous n’utiliserons pas un modèle saturé mais un modèle sans contrainte de vraisemblance </w:t>
+      </w:r>
+      <m:oMath>
+        <m:acc>
+          <m:accPr>
+            <m:ctrlPr>
+              <w:rPr>
+                <w:rFonts w:ascii="Cambria Math" w:eastAsiaTheme="minorEastAsia" w:hAnsi="Cambria Math"/>
+                <w:i/>
+              </w:rPr>
+            </m:ctrlPr>
+          </m:accPr>
+          <m:e>
+            <m:r>
+              <w:rPr>
+                <w:rFonts w:ascii="Cambria Math" w:eastAsiaTheme="minorEastAsia" w:hAnsi="Cambria Math"/>
+              </w:rPr>
+              <m:t>L</m:t>
+            </m:r>
+          </m:e>
+        </m:acc>
+      </m:oMath>
+      <w:r>
+        <w:rPr>
+          <w:rFonts w:eastAsiaTheme="minorEastAsia"/>
+        </w:rPr>
+        <w:t xml:space="preserve"> et un modèle sous contrainte de vraisemblance</w:t>
+      </w:r>
+      <m:oMath>
+        <m:r>
+          <w:rPr>
+            <w:rFonts w:ascii="Cambria Math" w:eastAsiaTheme="minorEastAsia" w:hAnsi="Cambria Math"/>
+          </w:rPr>
+          <m:t xml:space="preserve"> </m:t>
+        </m:r>
+        <m:acc>
+          <m:accPr>
+            <m:chr m:val="̃"/>
+            <m:ctrlPr>
+              <w:rPr>
+                <w:rFonts w:ascii="Cambria Math" w:eastAsiaTheme="minorEastAsia" w:hAnsi="Cambria Math"/>
+                <w:i/>
+              </w:rPr>
+            </m:ctrlPr>
+          </m:accPr>
+          <m:e>
+            <m:r>
+              <w:rPr>
+                <w:rFonts w:ascii="Cambria Math" w:eastAsiaTheme="minorEastAsia" w:hAnsi="Cambria Math"/>
+              </w:rPr>
+              <m:t>L</m:t>
+            </m:r>
+          </m:e>
+        </m:acc>
+      </m:oMath>
+      <w:r>
+        <w:rPr>
+          <w:rFonts w:eastAsiaTheme="minorEastAsia"/>
+        </w:rPr>
+        <w:t>.</w:t>
+      </w:r>
+    </w:p>
+    <w:p>
+      <w:pPr>
+        <w:spacing w:before="120"/>
+        <w:rPr>
+          <w:rFonts w:eastAsiaTheme="minorEastAsia"/>
+        </w:rPr>
+      </w:pPr>
+      <w:r>
+        <w:rPr>
+          <w:rFonts w:eastAsiaTheme="minorEastAsia"/>
+        </w:rPr>
+        <w:t xml:space="preserve">Ainsi nous le rapport de vraisemblance s’exprimera : </w:t>
+      </w:r>
+      <m:oMath>
+        <m:r>
+          <w:rPr>
+            <w:rFonts w:ascii="Cambria Math" w:hAnsi="Cambria Math"/>
+          </w:rPr>
+          <m:t xml:space="preserve">λ= </m:t>
+        </m:r>
+        <m:f>
+          <m:fPr>
+            <m:ctrlPr>
+              <w:rPr>
+                <w:rFonts w:ascii="Cambria Math" w:hAnsi="Cambria Math"/>
+                <w:i/>
+              </w:rPr>
+            </m:ctrlPr>
+          </m:fPr>
+          <m:num>
+            <m:acc>
+              <m:accPr>
+                <m:ctrlPr>
+                  <w:rPr>
+                    <w:rFonts w:ascii="Cambria Math" w:eastAsiaTheme="minorEastAsia" w:hAnsi="Cambria Math"/>
+                    <w:i/>
+                  </w:rPr>
+                </m:ctrlPr>
+              </m:accPr>
+              <m:e>
+                <m:r>
+                  <w:rPr>
+                    <w:rFonts w:ascii="Cambria Math" w:eastAsiaTheme="minorEastAsia" w:hAnsi="Cambria Math"/>
+                  </w:rPr>
+                  <m:t>L</m:t>
+                </m:r>
+              </m:e>
+            </m:acc>
+          </m:num>
+          <m:den>
+            <m:acc>
+              <m:accPr>
+                <m:chr m:val="̃"/>
+                <m:ctrlPr>
+                  <w:rPr>
+                    <w:rFonts w:ascii="Cambria Math" w:eastAsiaTheme="minorEastAsia" w:hAnsi="Cambria Math"/>
+                    <w:i/>
+                  </w:rPr>
+                </m:ctrlPr>
+              </m:accPr>
+              <m:e>
+                <m:r>
+                  <w:rPr>
+                    <w:rFonts w:ascii="Cambria Math" w:eastAsiaTheme="minorEastAsia" w:hAnsi="Cambria Math"/>
+                  </w:rPr>
+                  <m:t>L</m:t>
+                </m:r>
+              </m:e>
+            </m:acc>
+          </m:den>
+        </m:f>
+      </m:oMath>
+    </w:p>
+    <w:p>
+      <w:pPr>
+        <w:spacing w:before="120"/>
+        <w:rPr>
+          <w:rFonts w:eastAsiaTheme="minorEastAsia"/>
+        </w:rPr>
+      </w:pPr>
+      <w:r>
+        <w:rPr>
+          <w:rFonts w:eastAsiaTheme="minorEastAsia"/>
+        </w:rPr>
+        <w:t>La statistique de ce test est :</w:t>
+      </w:r>
+    </w:p>
+    <w:p>
+      <w:pPr>
+        <w:spacing w:before="120"/>
+        <w:rPr>
+          <w:rFonts w:eastAsiaTheme="minorEastAsia"/>
+        </w:rPr>
+      </w:pPr>
+      <m:oMathPara>
+        <m:oMath>
+          <m:r>
+            <w:rPr>
+              <w:rFonts w:ascii="Cambria Math" w:hAnsi="Cambria Math"/>
+            </w:rPr>
+            <m:t>D=2</m:t>
+          </m:r>
+          <m:func>
+            <m:funcPr>
+              <m:ctrlPr>
+                <w:rPr>
+                  <w:rFonts w:ascii="Cambria Math" w:eastAsiaTheme="minorEastAsia" w:hAnsi="Cambria Math"/>
+                </w:rPr>
+              </m:ctrlPr>
+            </m:funcPr>
+            <m:fName>
+              <m:r>
+                <m:rPr>
+                  <m:sty m:val="p"/>
+                </m:rPr>
+                <w:rPr>
+                  <w:rFonts w:ascii="Cambria Math" w:eastAsiaTheme="minorEastAsia" w:hAnsi="Cambria Math"/>
+                </w:rPr>
+                <m:t>ln</m:t>
+              </m:r>
+            </m:fName>
+            <m:e>
+              <m:d>
+                <m:dPr>
+                  <m:ctrlPr>
+                    <w:rPr>
+                      <w:rFonts w:ascii="Cambria Math" w:eastAsiaTheme="minorEastAsia" w:hAnsi="Cambria Math"/>
+                      <w:i/>
+                    </w:rPr>
+                  </m:ctrlPr>
+                </m:dPr>
+                <m:e>
+                  <m:r>
+                    <w:rPr>
+                      <w:rFonts w:ascii="Cambria Math" w:hAnsi="Cambria Math"/>
+                    </w:rPr>
+                    <m:t>λ</m:t>
+                  </m:r>
+                  <m:ctrlPr>
+                    <w:rPr>
+                      <w:rFonts w:ascii="Cambria Math" w:hAnsi="Cambria Math"/>
+                      <w:i/>
+                    </w:rPr>
+                  </m:ctrlPr>
+                </m:e>
+              </m:d>
+            </m:e>
+          </m:func>
+          <m:r>
+            <w:rPr>
+              <w:rFonts w:ascii="Cambria Math" w:eastAsiaTheme="minorEastAsia" w:hAnsi="Cambria Math"/>
+            </w:rPr>
+            <m:t>~</m:t>
+          </m:r>
+          <m:r>
+            <w:rPr>
+              <w:rFonts w:ascii="Cambria Math" w:eastAsiaTheme="minorEastAsia" w:hAnsi="Cambria Math"/>
+            </w:rPr>
+            <m:t xml:space="preserve"> </m:t>
+          </m:r>
+          <m:sSubSup>
+            <m:sSubSupPr>
+              <m:ctrlPr>
+                <w:rPr>
+                  <w:rFonts w:ascii="Cambria Math" w:eastAsiaTheme="minorEastAsia" w:hAnsi="Cambria Math"/>
+                  <w:i/>
+                </w:rPr>
+              </m:ctrlPr>
+            </m:sSubSupPr>
+            <m:e>
+              <m:r>
+                <w:rPr>
+                  <w:rFonts w:ascii="Cambria Math" w:eastAsiaTheme="minorEastAsia" w:hAnsi="Cambria Math"/>
+                </w:rPr>
+                <m:t>χ</m:t>
+              </m:r>
+            </m:e>
+            <m:sub>
+              <m:r>
+                <w:rPr>
+                  <w:rFonts w:ascii="Cambria Math" w:eastAsiaTheme="minorEastAsia" w:hAnsi="Cambria Math"/>
+                </w:rPr>
+                <m:t>q</m:t>
+              </m:r>
+            </m:sub>
+            <m:sup>
+              <m:r>
+                <w:rPr>
+                  <w:rFonts w:ascii="Cambria Math" w:eastAsiaTheme="minorEastAsia" w:hAnsi="Cambria Math"/>
+                </w:rPr>
+                <m:t>2</m:t>
+              </m:r>
+            </m:sup>
+          </m:sSubSup>
+        </m:oMath>
+      </m:oMathPara>
+    </w:p>
+    <w:p>
+      <w:pPr>
+        <w:pStyle w:val="Paragraphedeliste"/>
+        <w:numPr>
+          <w:ilvl w:val="0"/>
+          <w:numId w:val="42"/>
+        </w:numPr>
+        <w:spacing w:before="360"/>
+        <w:ind w:left="927"/>
+        <w:rPr>
+          <w:rFonts w:eastAsiaTheme="minorEastAsia"/>
+        </w:rPr>
+      </w:pPr>
+      <w:r>
+        <w:rPr>
+          <w:rFonts w:eastAsiaTheme="minorEastAsia"/>
+        </w:rPr>
+        <w:t>Test de Wald :</w:t>
+      </w:r>
+    </w:p>
+    <w:p>
+      <w:pPr>
+        <w:spacing w:before="360"/>
+        <w:rPr>
+          <w:rFonts w:eastAsiaTheme="minorEastAsia"/>
+        </w:rPr>
+      </w:pPr>
+      <w:r>
+        <w:rPr>
+          <w:rFonts w:eastAsiaTheme="minorEastAsia"/>
+        </w:rPr>
+        <w:t xml:space="preserve">Pour définir la statistique du test de Wald, il faut dans un premier temps définir l’estimateur du maximum de vraisemblance de </w:t>
+      </w:r>
+      <m:oMath>
+        <m:r>
+          <w:rPr>
+            <w:rFonts w:ascii="Cambria Math" w:hAnsi="Cambria Math"/>
+          </w:rPr>
+          <m:t>β</m:t>
+        </m:r>
+      </m:oMath>
+      <w:r>
+        <w:rPr>
+          <w:rFonts w:eastAsiaTheme="minorEastAsia"/>
+        </w:rPr>
+        <w:t xml:space="preserve">, </w:t>
+      </w:r>
+      <m:oMath>
+        <m:acc>
+          <m:accPr>
+            <m:ctrlPr>
+              <w:rPr>
+                <w:rFonts w:ascii="Cambria Math" w:hAnsi="Cambria Math"/>
+                <w:i/>
+              </w:rPr>
+            </m:ctrlPr>
+          </m:accPr>
+          <m:e>
+            <m:r>
+              <w:rPr>
+                <w:rFonts w:ascii="Cambria Math" w:hAnsi="Cambria Math"/>
+              </w:rPr>
+              <m:t>β</m:t>
+            </m:r>
+          </m:e>
+        </m:acc>
+      </m:oMath>
+      <w:r>
+        <w:rPr>
+          <w:rFonts w:eastAsiaTheme="minorEastAsia"/>
+        </w:rPr>
+        <w:t>.</w:t>
+      </w:r>
+    </w:p>
+    <w:p>
+      <w:pPr>
+        <w:spacing w:before="360"/>
+        <w:rPr>
+          <w:rFonts w:eastAsiaTheme="minorEastAsia"/>
+        </w:rPr>
+      </w:pPr>
+      <m:oMathPara>
+        <m:oMath>
+          <m:acc>
+            <m:accPr>
+              <m:ctrlPr>
+                <w:rPr>
+                  <w:rFonts w:ascii="Cambria Math" w:eastAsiaTheme="minorEastAsia" w:hAnsi="Cambria Math"/>
+                  <w:i/>
+                </w:rPr>
+              </m:ctrlPr>
+            </m:accPr>
+            <m:e>
+              <m:r>
+                <w:rPr>
+                  <w:rFonts w:ascii="Cambria Math" w:eastAsiaTheme="minorEastAsia" w:hAnsi="Cambria Math"/>
+                </w:rPr>
+                <m:t>β</m:t>
+              </m:r>
+            </m:e>
+          </m:acc>
+          <m:r>
+            <w:rPr>
+              <w:rFonts w:ascii="Cambria Math" w:eastAsiaTheme="minorEastAsia" w:hAnsi="Cambria Math"/>
+            </w:rPr>
+            <m:t xml:space="preserve"> </m:t>
+          </m:r>
+          <m:r>
+            <w:rPr>
+              <w:rFonts w:ascii="Cambria Math" w:eastAsiaTheme="minorEastAsia" w:hAnsi="Cambria Math"/>
+            </w:rPr>
+            <m:t>~</m:t>
+          </m:r>
+          <m:r>
+            <w:rPr>
+              <w:rFonts w:ascii="Cambria Math" w:eastAsiaTheme="minorEastAsia" w:hAnsi="Cambria Math"/>
+            </w:rPr>
+            <m:t xml:space="preserve"> </m:t>
+          </m:r>
+          <m:r>
+            <w:rPr>
+              <w:rFonts w:ascii="Cambria Math" w:eastAsiaTheme="minorEastAsia" w:hAnsi="Cambria Math"/>
+            </w:rPr>
+            <m:t>ℵ</m:t>
+          </m:r>
+          <m:d>
+            <m:dPr>
+              <m:ctrlPr>
+                <w:rPr>
+                  <w:rFonts w:ascii="Cambria Math" w:eastAsiaTheme="minorEastAsia" w:hAnsi="Cambria Math"/>
+                  <w:i/>
+                </w:rPr>
+              </m:ctrlPr>
+            </m:dPr>
+            <m:e>
+              <m:r>
+                <w:rPr>
+                  <w:rFonts w:ascii="Cambria Math" w:eastAsiaTheme="minorEastAsia" w:hAnsi="Cambria Math"/>
+                </w:rPr>
+                <m:t>β,ϕ</m:t>
+              </m:r>
+              <m:sSup>
+                <m:sSupPr>
+                  <m:ctrlPr>
+                    <w:rPr>
+                      <w:rFonts w:ascii="Cambria Math" w:eastAsiaTheme="minorEastAsia" w:hAnsi="Cambria Math"/>
+                      <w:i/>
+                    </w:rPr>
+                  </m:ctrlPr>
+                </m:sSupPr>
+                <m:e>
+                  <m:d>
+                    <m:dPr>
+                      <m:ctrlPr>
+                        <w:rPr>
+                          <w:rFonts w:ascii="Cambria Math" w:eastAsiaTheme="minorEastAsia" w:hAnsi="Cambria Math"/>
+                          <w:i/>
+                        </w:rPr>
+                      </m:ctrlPr>
+                    </m:dPr>
+                    <m:e>
+                      <m:sSup>
+                        <m:sSupPr>
+                          <m:ctrlPr>
+                            <w:rPr>
+                              <w:rFonts w:ascii="Cambria Math" w:eastAsiaTheme="minorEastAsia" w:hAnsi="Cambria Math"/>
+                              <w:i/>
+                            </w:rPr>
+                          </m:ctrlPr>
+                        </m:sSupPr>
+                        <m:e>
+                          <m:r>
+                            <w:rPr>
+                              <w:rFonts w:ascii="Cambria Math" w:eastAsiaTheme="minorEastAsia" w:hAnsi="Cambria Math"/>
+                            </w:rPr>
+                            <m:t>X</m:t>
+                          </m:r>
+                        </m:e>
+                        <m:sup>
+                          <m:r>
+                            <w:rPr>
+                              <w:rFonts w:ascii="Cambria Math" w:eastAsiaTheme="minorEastAsia" w:hAnsi="Cambria Math"/>
+                            </w:rPr>
+                            <m:t>'</m:t>
+                          </m:r>
+                        </m:sup>
+                      </m:sSup>
+                      <m:r>
+                        <w:rPr>
+                          <w:rFonts w:ascii="Cambria Math" w:eastAsiaTheme="minorEastAsia" w:hAnsi="Cambria Math"/>
+                        </w:rPr>
+                        <m:t>WX</m:t>
+                      </m:r>
+                    </m:e>
+                  </m:d>
+                </m:e>
+                <m:sup>
+                  <m:r>
+                    <w:rPr>
+                      <w:rFonts w:ascii="Cambria Math" w:eastAsiaTheme="minorEastAsia" w:hAnsi="Cambria Math"/>
+                    </w:rPr>
+                    <m:t>-1</m:t>
+                  </m:r>
+                </m:sup>
+              </m:sSup>
+            </m:e>
+          </m:d>
+        </m:oMath>
+      </m:oMathPara>
+    </w:p>
+    <w:p>
+      <w:pPr>
+        <w:spacing w:before="120"/>
+        <w:rPr>
+          <w:rFonts w:eastAsiaTheme="minorEastAsia"/>
+        </w:rPr>
+      </w:pPr>
+      <w:r>
+        <w:rPr>
+          <w:rFonts w:eastAsiaTheme="minorEastAsia"/>
+        </w:rPr>
+        <w:t>Avec W la matrice diagonale de pondération définie telle que :</w:t>
+      </w:r>
+    </w:p>
+    <w:p>
+      <w:pPr>
+        <w:spacing w:before="120"/>
+        <w:rPr>
+          <w:rFonts w:eastAsiaTheme="minorEastAsia"/>
+        </w:rPr>
+      </w:pPr>
+      <m:oMathPara>
+        <m:oMath>
+          <m:sSub>
+            <m:sSubPr>
+              <m:ctrlPr>
+                <w:rPr>
+                  <w:rFonts w:ascii="Cambria Math" w:eastAsiaTheme="minorEastAsia" w:hAnsi="Cambria Math"/>
+                  <w:i/>
+                </w:rPr>
+              </m:ctrlPr>
+            </m:sSubPr>
+            <m:e>
+              <m:r>
+                <w:rPr>
+                  <w:rFonts w:ascii="Cambria Math" w:eastAsiaTheme="minorEastAsia" w:hAnsi="Cambria Math"/>
+                </w:rPr>
+                <m:t>[W]</m:t>
+              </m:r>
+            </m:e>
+            <m:sub>
+              <m:r>
+                <w:rPr>
+                  <w:rFonts w:ascii="Cambria Math" w:eastAsiaTheme="minorEastAsia" w:hAnsi="Cambria Math"/>
+                </w:rPr>
+                <m:t>i,i</m:t>
+              </m:r>
+            </m:sub>
+          </m:sSub>
+          <m:r>
+            <w:rPr>
+              <w:rFonts w:ascii="Cambria Math" w:eastAsiaTheme="minorEastAsia" w:hAnsi="Cambria Math"/>
+            </w:rPr>
+            <m:t>=</m:t>
+          </m:r>
+          <m:f>
+            <m:fPr>
+              <m:ctrlPr>
+                <w:rPr>
+                  <w:rFonts w:ascii="Cambria Math" w:eastAsiaTheme="minorEastAsia" w:hAnsi="Cambria Math"/>
+                  <w:i/>
+                </w:rPr>
+              </m:ctrlPr>
+            </m:fPr>
+            <m:num>
+              <m:r>
+                <w:rPr>
+                  <w:rFonts w:ascii="Cambria Math" w:eastAsiaTheme="minorEastAsia" w:hAnsi="Cambria Math"/>
+                </w:rPr>
+                <m:t>1</m:t>
+              </m:r>
+            </m:num>
+            <m:den>
+              <m:r>
+                <w:rPr>
+                  <w:rFonts w:ascii="Cambria Math" w:hAnsi="Cambria Math"/>
+                </w:rPr>
+                <m:t>Var</m:t>
+              </m:r>
+              <m:d>
+                <m:dPr>
+                  <m:ctrlPr>
+                    <w:rPr>
+                      <w:rFonts w:ascii="Cambria Math" w:hAnsi="Cambria Math"/>
+                      <w:i/>
+                    </w:rPr>
+                  </m:ctrlPr>
+                </m:dPr>
+                <m:e>
+                  <m:sSub>
+                    <m:sSubPr>
+                      <m:ctrlPr>
+                        <w:rPr>
+                          <w:rFonts w:ascii="Cambria Math" w:hAnsi="Cambria Math"/>
+                          <w:i/>
+                        </w:rPr>
+                      </m:ctrlPr>
+                    </m:sSubPr>
+                    <m:e>
+                      <m:r>
+                        <w:rPr>
+                          <w:rFonts w:ascii="Cambria Math" w:hAnsi="Cambria Math"/>
+                        </w:rPr>
+                        <m:t>Y</m:t>
+                      </m:r>
+                    </m:e>
+                    <m:sub>
+                      <m:r>
+                        <w:rPr>
+                          <w:rFonts w:ascii="Cambria Math" w:hAnsi="Cambria Math"/>
+                        </w:rPr>
+                        <m:t>i</m:t>
+                      </m:r>
+                    </m:sub>
+                  </m:sSub>
+                </m:e>
+              </m:d>
+            </m:den>
+          </m:f>
+          <m:r>
+            <w:rPr>
+              <w:rFonts w:ascii="Cambria Math" w:eastAsiaTheme="minorEastAsia" w:hAnsi="Cambria Math"/>
+            </w:rPr>
+            <m:t>(</m:t>
+          </m:r>
+          <m:f>
+            <m:fPr>
+              <m:ctrlPr>
+                <w:rPr>
+                  <w:rFonts w:ascii="Cambria Math" w:eastAsiaTheme="minorEastAsia" w:hAnsi="Cambria Math"/>
+                  <w:i/>
+                </w:rPr>
+              </m:ctrlPr>
+            </m:fPr>
+            <m:num>
+              <m:r>
+                <w:rPr>
+                  <w:rFonts w:ascii="Cambria Math" w:hAnsi="Cambria Math"/>
+                </w:rPr>
+                <m:t>∂</m:t>
+              </m:r>
+              <m:sSub>
+                <m:sSubPr>
+                  <m:ctrlPr>
+                    <w:rPr>
+                      <w:rFonts w:ascii="Cambria Math" w:hAnsi="Cambria Math"/>
+                      <w:i/>
+                    </w:rPr>
+                  </m:ctrlPr>
+                </m:sSubPr>
+                <m:e>
+                  <m:r>
+                    <w:rPr>
+                      <w:rFonts w:ascii="Cambria Math" w:hAnsi="Cambria Math"/>
+                    </w:rPr>
+                    <m:t>y</m:t>
+                  </m:r>
+                </m:e>
+                <m:sub>
+                  <m:r>
+                    <w:rPr>
+                      <w:rFonts w:ascii="Cambria Math" w:hAnsi="Cambria Math"/>
+                    </w:rPr>
+                    <m:t>i</m:t>
+                  </m:r>
+                </m:sub>
+              </m:sSub>
+            </m:num>
+            <m:den>
+              <m:r>
+                <w:rPr>
+                  <w:rFonts w:ascii="Cambria Math" w:hAnsi="Cambria Math"/>
+                </w:rPr>
+                <m:t>∂</m:t>
+              </m:r>
+              <m:sSub>
+                <m:sSubPr>
+                  <m:ctrlPr>
+                    <w:rPr>
+                      <w:rFonts w:ascii="Cambria Math" w:hAnsi="Cambria Math"/>
+                      <w:i/>
+                    </w:rPr>
+                  </m:ctrlPr>
+                </m:sSubPr>
+                <m:e>
+                  <m:r>
+                    <w:rPr>
+                      <w:rFonts w:ascii="Cambria Math" w:hAnsi="Cambria Math"/>
+                    </w:rPr>
+                    <m:t>μ</m:t>
+                  </m:r>
+                </m:e>
+                <m:sub>
+                  <m:r>
+                    <w:rPr>
+                      <w:rFonts w:ascii="Cambria Math" w:hAnsi="Cambria Math"/>
+                    </w:rPr>
+                    <m:t>i</m:t>
+                  </m:r>
+                </m:sub>
+              </m:sSub>
+            </m:den>
+          </m:f>
+          <m:r>
+            <w:rPr>
+              <w:rFonts w:ascii="Cambria Math" w:eastAsiaTheme="minorEastAsia" w:hAnsi="Cambria Math"/>
+            </w:rPr>
+            <m:t>)²</m:t>
+          </m:r>
+        </m:oMath>
+      </m:oMathPara>
+    </w:p>
+    <w:p>
+      <w:r>
+        <w:t>Et donc avec les notations précédentes, sous H</w:t>
+      </w:r>
+      <w:r>
+        <w:rPr>
+          <w:vertAlign w:val="subscript"/>
+        </w:rPr>
+        <w:t>0</w:t>
+      </w:r>
+      <w:r>
+        <w:t xml:space="preserve">, </w:t>
+      </w:r>
+      <w:bookmarkStart w:id="54" w:name="_Hlk112934319"/>
+      <w:r>
+        <w:t xml:space="preserve"> </w:t>
+      </w:r>
+      <m:oMath>
+        <m:r>
+          <m:rPr>
+            <m:sty m:val="bi"/>
+          </m:rPr>
+          <w:rPr>
+            <w:rFonts w:ascii="Cambria Math" w:hAnsi="Cambria Math"/>
+          </w:rPr>
+          <m:t>C</m:t>
+        </m:r>
+        <m:acc>
+          <m:accPr>
+            <m:ctrlPr>
+              <w:rPr>
+                <w:rFonts w:ascii="Cambria Math" w:eastAsiaTheme="minorEastAsia" w:hAnsi="Cambria Math"/>
+                <w:i/>
+              </w:rPr>
+            </m:ctrlPr>
+          </m:accPr>
+          <m:e>
+            <m:r>
+              <w:rPr>
+                <w:rFonts w:ascii="Cambria Math" w:eastAsiaTheme="minorEastAsia" w:hAnsi="Cambria Math"/>
+              </w:rPr>
+              <m:t>β</m:t>
+            </m:r>
+          </m:e>
+        </m:acc>
+        <m:r>
+          <w:rPr>
+            <w:rFonts w:ascii="Cambria Math" w:hAnsi="Cambria Math"/>
+          </w:rPr>
+          <m:t xml:space="preserve">-r </m:t>
+        </m:r>
+        <m:r>
+          <w:rPr>
+            <w:rFonts w:ascii="Cambria Math" w:hAnsi="Cambria Math"/>
+          </w:rPr>
+          <m:t>~</m:t>
+        </m:r>
+        <m:r>
+          <w:rPr>
+            <w:rFonts w:ascii="Cambria Math" w:hAnsi="Cambria Math"/>
+          </w:rPr>
+          <m:t xml:space="preserve"> </m:t>
+        </m:r>
+        <m:r>
+          <w:rPr>
+            <w:rFonts w:ascii="Cambria Math" w:eastAsiaTheme="minorEastAsia" w:hAnsi="Cambria Math"/>
+          </w:rPr>
+          <m:t>ℵ</m:t>
+        </m:r>
+        <m:d>
+          <m:dPr>
+            <m:ctrlPr>
+              <w:rPr>
+                <w:rFonts w:ascii="Cambria Math" w:eastAsiaTheme="minorEastAsia" w:hAnsi="Cambria Math"/>
+                <w:i/>
+              </w:rPr>
+            </m:ctrlPr>
+          </m:dPr>
+          <m:e>
+            <m:r>
+              <w:rPr>
+                <w:rFonts w:ascii="Cambria Math" w:eastAsiaTheme="minorEastAsia" w:hAnsi="Cambria Math"/>
+              </w:rPr>
+              <m:t>0</m:t>
+            </m:r>
+            <m:r>
+              <w:rPr>
+                <w:rFonts w:ascii="Cambria Math" w:eastAsiaTheme="minorEastAsia" w:hAnsi="Cambria Math"/>
+              </w:rPr>
+              <m:t>,ϕ</m:t>
+            </m:r>
+            <m:r>
+              <w:rPr>
+                <w:rFonts w:ascii="Cambria Math" w:eastAsiaTheme="minorEastAsia" w:hAnsi="Cambria Math"/>
+              </w:rPr>
+              <m:t>C</m:t>
+            </m:r>
+            <m:sSup>
+              <m:sSupPr>
+                <m:ctrlPr>
+                  <w:rPr>
+                    <w:rFonts w:ascii="Cambria Math" w:eastAsiaTheme="minorEastAsia" w:hAnsi="Cambria Math"/>
+                    <w:i/>
+                  </w:rPr>
+                </m:ctrlPr>
+              </m:sSupPr>
+              <m:e>
+                <m:d>
+                  <m:dPr>
+                    <m:ctrlPr>
+                      <w:rPr>
+                        <w:rFonts w:ascii="Cambria Math" w:eastAsiaTheme="minorEastAsia" w:hAnsi="Cambria Math"/>
+                        <w:i/>
+                      </w:rPr>
+                    </m:ctrlPr>
+                  </m:dPr>
+                  <m:e>
+                    <m:sSup>
+                      <m:sSupPr>
+                        <m:ctrlPr>
+                          <w:rPr>
+                            <w:rFonts w:ascii="Cambria Math" w:eastAsiaTheme="minorEastAsia" w:hAnsi="Cambria Math"/>
+                            <w:i/>
+                          </w:rPr>
+                        </m:ctrlPr>
+                      </m:sSupPr>
+                      <m:e>
+                        <m:r>
+                          <w:rPr>
+                            <w:rFonts w:ascii="Cambria Math" w:eastAsiaTheme="minorEastAsia" w:hAnsi="Cambria Math"/>
+                          </w:rPr>
+                          <m:t>X</m:t>
+                        </m:r>
+                      </m:e>
+                      <m:sup>
+                        <m:r>
+                          <w:rPr>
+                            <w:rFonts w:ascii="Cambria Math" w:eastAsiaTheme="minorEastAsia" w:hAnsi="Cambria Math"/>
+                          </w:rPr>
+                          <m:t>'</m:t>
+                        </m:r>
+                      </m:sup>
+                    </m:sSup>
+                    <m:r>
+                      <w:rPr>
+                        <w:rFonts w:ascii="Cambria Math" w:eastAsiaTheme="minorEastAsia" w:hAnsi="Cambria Math"/>
+                      </w:rPr>
+                      <m:t>WX</m:t>
+                    </m:r>
+                  </m:e>
+                </m:d>
+              </m:e>
+              <m:sup>
+                <m:r>
+                  <w:rPr>
+                    <w:rFonts w:ascii="Cambria Math" w:eastAsiaTheme="minorEastAsia" w:hAnsi="Cambria Math"/>
+                  </w:rPr>
+                  <m:t>-1</m:t>
+                </m:r>
+              </m:sup>
+            </m:sSup>
+            <m:r>
+              <w:rPr>
+                <w:rFonts w:ascii="Cambria Math" w:eastAsiaTheme="minorEastAsia" w:hAnsi="Cambria Math"/>
+              </w:rPr>
+              <m:t>C'</m:t>
+            </m:r>
+          </m:e>
+        </m:d>
+      </m:oMath>
+      <w:r>
+        <w:t xml:space="preserve"> </w:t>
+      </w:r>
+      <w:bookmarkEnd w:id="54"/>
+    </w:p>
+    <w:p>
+      <w:r>
+        <w:t>Enfin, la statistique du test de Wald est définie comme :</w:t>
+      </w:r>
+    </w:p>
+    <w:p>
+      <m:oMathPara>
+        <m:oMath>
+          <m:sSup>
+            <m:sSupPr>
+              <m:ctrlPr>
+                <w:rPr>
+                  <w:rFonts w:ascii="Cambria Math" w:hAnsi="Cambria Math"/>
+                  <w:i/>
+                </w:rPr>
+              </m:ctrlPr>
+            </m:sSupPr>
+            <m:e>
+              <m:d>
+                <m:dPr>
+                  <m:ctrlPr>
+                    <w:rPr>
+                      <w:rFonts w:ascii="Cambria Math" w:hAnsi="Cambria Math"/>
+                      <w:b/>
+                      <w:bCs/>
+                      <w:i/>
+                    </w:rPr>
+                  </m:ctrlPr>
+                </m:dPr>
+                <m:e>
+                  <m:r>
+                    <m:rPr>
+                      <m:sty m:val="bi"/>
+                    </m:rPr>
+                    <w:rPr>
+                      <w:rFonts w:ascii="Cambria Math" w:hAnsi="Cambria Math"/>
+                    </w:rPr>
+                    <m:t>C</m:t>
+                  </m:r>
+                  <m:acc>
+                    <m:accPr>
+                      <m:ctrlPr>
+                        <w:rPr>
+                          <w:rFonts w:ascii="Cambria Math" w:eastAsiaTheme="minorEastAsia" w:hAnsi="Cambria Math"/>
+                          <w:i/>
+                        </w:rPr>
+                      </m:ctrlPr>
+                    </m:accPr>
+                    <m:e>
+                      <m:r>
+                        <w:rPr>
+                          <w:rFonts w:ascii="Cambria Math" w:eastAsiaTheme="minorEastAsia" w:hAnsi="Cambria Math"/>
+                        </w:rPr>
+                        <m:t>β</m:t>
+                      </m:r>
+                    </m:e>
+                  </m:acc>
+                  <m:r>
+                    <w:rPr>
+                      <w:rFonts w:ascii="Cambria Math" w:hAnsi="Cambria Math"/>
+                    </w:rPr>
+                    <m:t>-r</m:t>
+                  </m:r>
+                  <m:ctrlPr>
+                    <w:rPr>
+                      <w:rFonts w:ascii="Cambria Math" w:hAnsi="Cambria Math"/>
+                      <w:i/>
+                    </w:rPr>
+                  </m:ctrlPr>
+                </m:e>
+              </m:d>
+            </m:e>
+            <m:sup>
+              <m:r>
+                <w:rPr>
+                  <w:rFonts w:ascii="Cambria Math" w:hAnsi="Cambria Math"/>
+                </w:rPr>
+                <m:t>'</m:t>
+              </m:r>
+            </m:sup>
+          </m:sSup>
+          <m:sSup>
+            <m:sSupPr>
+              <m:ctrlPr>
+                <w:rPr>
+                  <w:rFonts w:ascii="Cambria Math" w:hAnsi="Cambria Math"/>
+                  <w:i/>
+                </w:rPr>
+              </m:ctrlPr>
+            </m:sSupPr>
+            <m:e>
+              <m:r>
+                <w:rPr>
+                  <w:rFonts w:ascii="Cambria Math" w:hAnsi="Cambria Math"/>
+                </w:rPr>
+                <m:t>[</m:t>
+              </m:r>
+              <m:r>
+                <w:rPr>
+                  <w:rFonts w:ascii="Cambria Math" w:eastAsiaTheme="minorEastAsia" w:hAnsi="Cambria Math"/>
+                </w:rPr>
+                <m:t>ϕ</m:t>
+              </m:r>
+              <m:r>
+                <w:rPr>
+                  <w:rFonts w:ascii="Cambria Math" w:eastAsiaTheme="minorEastAsia" w:hAnsi="Cambria Math"/>
+                </w:rPr>
+                <m:t>C</m:t>
+              </m:r>
+              <m:sSup>
+                <m:sSupPr>
+                  <m:ctrlPr>
+                    <w:rPr>
+                      <w:rFonts w:ascii="Cambria Math" w:eastAsiaTheme="minorEastAsia" w:hAnsi="Cambria Math"/>
+                      <w:i/>
+                    </w:rPr>
+                  </m:ctrlPr>
+                </m:sSupPr>
+                <m:e>
+                  <m:d>
+                    <m:dPr>
+                      <m:ctrlPr>
+                        <w:rPr>
+                          <w:rFonts w:ascii="Cambria Math" w:eastAsiaTheme="minorEastAsia" w:hAnsi="Cambria Math"/>
+                          <w:i/>
+                        </w:rPr>
+                      </m:ctrlPr>
+                    </m:dPr>
+                    <m:e>
+                      <m:sSup>
+                        <m:sSupPr>
+                          <m:ctrlPr>
+                            <w:rPr>
+                              <w:rFonts w:ascii="Cambria Math" w:eastAsiaTheme="minorEastAsia" w:hAnsi="Cambria Math"/>
+                              <w:i/>
+                            </w:rPr>
+                          </m:ctrlPr>
+                        </m:sSupPr>
+                        <m:e>
+                          <m:r>
+                            <w:rPr>
+                              <w:rFonts w:ascii="Cambria Math" w:eastAsiaTheme="minorEastAsia" w:hAnsi="Cambria Math"/>
+                            </w:rPr>
+                            <m:t>X</m:t>
+                          </m:r>
+                        </m:e>
+                        <m:sup>
+                          <m:r>
+                            <w:rPr>
+                              <w:rFonts w:ascii="Cambria Math" w:eastAsiaTheme="minorEastAsia" w:hAnsi="Cambria Math"/>
+                            </w:rPr>
+                            <m:t>'</m:t>
+                          </m:r>
+                        </m:sup>
+                      </m:sSup>
+                      <m:r>
+                        <w:rPr>
+                          <w:rFonts w:ascii="Cambria Math" w:eastAsiaTheme="minorEastAsia" w:hAnsi="Cambria Math"/>
+                        </w:rPr>
+                        <m:t>WX</m:t>
+                      </m:r>
+                    </m:e>
+                  </m:d>
+                </m:e>
+                <m:sup>
+                  <m:r>
+                    <w:rPr>
+                      <w:rFonts w:ascii="Cambria Math" w:eastAsiaTheme="minorEastAsia" w:hAnsi="Cambria Math"/>
+                    </w:rPr>
+                    <m:t>-1</m:t>
+                  </m:r>
+                </m:sup>
+              </m:sSup>
+              <m:r>
+                <w:rPr>
+                  <w:rFonts w:ascii="Cambria Math" w:eastAsiaTheme="minorEastAsia" w:hAnsi="Cambria Math"/>
+                </w:rPr>
+                <m:t>C'</m:t>
+              </m:r>
+              <m:r>
+                <w:rPr>
+                  <w:rFonts w:ascii="Cambria Math" w:hAnsi="Cambria Math"/>
+                </w:rPr>
+                <m:t>]</m:t>
+              </m:r>
+            </m:e>
+            <m:sup>
+              <m:r>
+                <w:rPr>
+                  <w:rFonts w:ascii="Cambria Math" w:hAnsi="Cambria Math"/>
+                </w:rPr>
+                <m:t>-1</m:t>
+              </m:r>
+            </m:sup>
+          </m:sSup>
+          <m:r>
+            <m:rPr>
+              <m:sty m:val="bi"/>
+            </m:rPr>
+            <w:rPr>
+              <w:rFonts w:ascii="Cambria Math" w:hAnsi="Cambria Math"/>
+            </w:rPr>
+            <m:t>(</m:t>
+          </m:r>
+          <m:r>
+            <m:rPr>
+              <m:sty m:val="bi"/>
+            </m:rPr>
+            <w:rPr>
+              <w:rFonts w:ascii="Cambria Math" w:hAnsi="Cambria Math"/>
+            </w:rPr>
+            <m:t>C</m:t>
+          </m:r>
+          <m:acc>
+            <m:accPr>
+              <m:ctrlPr>
+                <w:rPr>
+                  <w:rFonts w:ascii="Cambria Math" w:eastAsiaTheme="minorEastAsia" w:hAnsi="Cambria Math"/>
+                  <w:i/>
+                </w:rPr>
+              </m:ctrlPr>
+            </m:accPr>
+            <m:e>
+              <m:r>
+                <w:rPr>
+                  <w:rFonts w:ascii="Cambria Math" w:eastAsiaTheme="minorEastAsia" w:hAnsi="Cambria Math"/>
+                </w:rPr>
+                <m:t>β</m:t>
+              </m:r>
+            </m:e>
+          </m:acc>
+          <m:r>
+            <w:rPr>
+              <w:rFonts w:ascii="Cambria Math" w:hAnsi="Cambria Math"/>
+            </w:rPr>
+            <m:t>-r)</m:t>
+          </m:r>
+          <m:r>
+            <w:rPr>
+              <w:rFonts w:ascii="Cambria Math" w:hAnsi="Cambria Math"/>
+            </w:rPr>
+            <m:t>~</m:t>
+          </m:r>
+          <m:r>
+            <w:rPr>
+              <w:rFonts w:ascii="Cambria Math" w:hAnsi="Cambria Math"/>
+            </w:rPr>
+            <m:t xml:space="preserve"> </m:t>
+          </m:r>
+          <m:sSubSup>
+            <m:sSubSupPr>
+              <m:ctrlPr>
+                <w:rPr>
+                  <w:rFonts w:ascii="Cambria Math" w:eastAsiaTheme="minorEastAsia" w:hAnsi="Cambria Math"/>
+                  <w:i/>
+                </w:rPr>
+              </m:ctrlPr>
+            </m:sSubSupPr>
+            <m:e>
+              <m:r>
+                <w:rPr>
+                  <w:rFonts w:ascii="Cambria Math" w:eastAsiaTheme="minorEastAsia" w:hAnsi="Cambria Math"/>
+                </w:rPr>
+                <m:t>χ</m:t>
+              </m:r>
+            </m:e>
+            <m:sub>
+              <m:r>
+                <w:rPr>
+                  <w:rFonts w:ascii="Cambria Math" w:eastAsiaTheme="minorEastAsia" w:hAnsi="Cambria Math"/>
+                </w:rPr>
+                <m:t>q</m:t>
+              </m:r>
+            </m:sub>
+            <m:sup>
+              <m:r>
+                <w:rPr>
+                  <w:rFonts w:ascii="Cambria Math" w:eastAsiaTheme="minorEastAsia" w:hAnsi="Cambria Math"/>
+                </w:rPr>
+                <m:t>2</m:t>
+              </m:r>
+            </m:sup>
+          </m:sSubSup>
+        </m:oMath>
+      </m:oMathPara>
+    </w:p>
+    <w:p>
+      <w:r>
+        <w:t>En pratique, nous pouvons tester un seul paramètre :</w:t>
+      </w:r>
+    </w:p>
+    <w:p>
+      <w:pPr>
+        <w:jc w:val="center"/>
+        <w:rPr>
+          <w:rFonts w:eastAsiaTheme="minorEastAsia"/>
+        </w:rPr>
+      </w:pPr>
+      <m:oMathPara>
+        <m:oMath>
+          <m:sSub>
+            <m:sSubPr>
+              <m:ctrlPr>
+                <w:rPr>
+                  <w:rFonts w:ascii="Cambria Math" w:hAnsi="Cambria Math"/>
+                </w:rPr>
+              </m:ctrlPr>
+            </m:sSubPr>
+            <m:e>
+              <m:r>
+                <m:rPr>
+                  <m:sty m:val="p"/>
+                </m:rPr>
+                <w:rPr>
+                  <w:rFonts w:ascii="Cambria Math" w:hAnsi="Cambria Math"/>
+                </w:rPr>
+                <m:t>H</m:t>
+              </m:r>
+            </m:e>
+            <m:sub>
+              <m:r>
+                <m:rPr>
+                  <m:sty m:val="p"/>
+                </m:rPr>
+                <w:rPr>
+                  <w:rFonts w:ascii="Cambria Math" w:hAnsi="Cambria Math"/>
+                  <w:vertAlign w:val="subscript"/>
+                </w:rPr>
+                <m:t>0</m:t>
+              </m:r>
+            </m:sub>
+          </m:sSub>
+          <m:r>
+            <w:rPr>
+              <w:rFonts w:ascii="Cambria Math" w:hAnsi="Cambria Math"/>
+            </w:rPr>
+            <m:t>:</m:t>
+          </m:r>
+          <m:sSub>
+            <m:sSubPr>
+              <m:ctrlPr>
+                <w:rPr>
+                  <w:rFonts w:ascii="Cambria Math" w:hAnsi="Cambria Math"/>
+                  <w:i/>
+                </w:rPr>
+              </m:ctrlPr>
+            </m:sSubPr>
+            <m:e>
+              <m:r>
+                <w:rPr>
+                  <w:rFonts w:ascii="Cambria Math" w:hAnsi="Cambria Math"/>
+                </w:rPr>
+                <m:t>β</m:t>
+              </m:r>
+            </m:e>
+            <m:sub>
+              <m:r>
+                <w:rPr>
+                  <w:rFonts w:ascii="Cambria Math" w:hAnsi="Cambria Math"/>
+                </w:rPr>
+                <m:t>j</m:t>
+              </m:r>
+            </m:sub>
+          </m:sSub>
+          <m:r>
+            <w:rPr>
+              <w:rFonts w:ascii="Cambria Math" w:hAnsi="Cambria Math"/>
+            </w:rPr>
+            <m:t>=</m:t>
+          </m:r>
+          <m:sSub>
+            <m:sSubPr>
+              <m:ctrlPr>
+                <w:rPr>
+                  <w:rFonts w:ascii="Cambria Math" w:hAnsi="Cambria Math"/>
+                  <w:i/>
+                </w:rPr>
+              </m:ctrlPr>
+            </m:sSubPr>
+            <m:e>
+              <m:r>
+                <w:rPr>
+                  <w:rFonts w:ascii="Cambria Math" w:hAnsi="Cambria Math"/>
+                </w:rPr>
+                <m:t>r</m:t>
+              </m:r>
+            </m:e>
+            <m:sub>
+              <m:r>
+                <w:rPr>
+                  <w:rFonts w:ascii="Cambria Math" w:hAnsi="Cambria Math"/>
+                </w:rPr>
+                <m:t>j</m:t>
+              </m:r>
+            </m:sub>
+          </m:sSub>
+        </m:oMath>
+      </m:oMathPara>
+    </w:p>
+    <w:p>
+      <w:pPr>
+        <w:rPr>
+          <w:rFonts w:eastAsiaTheme="minorEastAsia"/>
+        </w:rPr>
+      </w:pPr>
+      <w:r>
+        <w:t xml:space="preserve">On a alors, </w:t>
+      </w:r>
+      <m:oMath>
+        <m:sSub>
+          <m:sSubPr>
+            <m:ctrlPr>
+              <w:rPr>
+                <w:rFonts w:ascii="Cambria Math" w:hAnsi="Cambria Math"/>
+                <w:i/>
+              </w:rPr>
+            </m:ctrlPr>
+          </m:sSubPr>
+          <m:e>
+            <m:r>
+              <w:rPr>
+                <w:rFonts w:ascii="Cambria Math" w:hAnsi="Cambria Math"/>
+              </w:rPr>
+              <m:t>C</m:t>
+            </m:r>
+          </m:e>
+          <m:sub>
+            <m:r>
+              <w:rPr>
+                <w:rFonts w:ascii="Cambria Math" w:hAnsi="Cambria Math"/>
+              </w:rPr>
+              <m:t>i</m:t>
+            </m:r>
+          </m:sub>
+        </m:sSub>
+        <m:r>
+          <w:rPr>
+            <w:rFonts w:ascii="Cambria Math" w:hAnsi="Cambria Math"/>
+          </w:rPr>
+          <m:t xml:space="preserve">=0, pour i≠j et </m:t>
+        </m:r>
+        <m:sSub>
+          <m:sSubPr>
+            <m:ctrlPr>
+              <w:rPr>
+                <w:rFonts w:ascii="Cambria Math" w:hAnsi="Cambria Math"/>
+                <w:i/>
+              </w:rPr>
+            </m:ctrlPr>
+          </m:sSubPr>
+          <m:e>
+            <m:r>
+              <w:rPr>
+                <w:rFonts w:ascii="Cambria Math" w:hAnsi="Cambria Math"/>
+              </w:rPr>
+              <m:t>C</m:t>
+            </m:r>
+          </m:e>
+          <m:sub>
+            <m:r>
+              <w:rPr>
+                <w:rFonts w:ascii="Cambria Math" w:hAnsi="Cambria Math"/>
+              </w:rPr>
+              <m:t>j</m:t>
+            </m:r>
+          </m:sub>
+        </m:sSub>
+        <m:r>
+          <w:rPr>
+            <w:rFonts w:ascii="Cambria Math" w:hAnsi="Cambria Math"/>
+          </w:rPr>
+          <m:t>=1</m:t>
+        </m:r>
+      </m:oMath>
+      <w:r>
+        <w:rPr>
+          <w:rFonts w:eastAsiaTheme="minorEastAsia"/>
+        </w:rPr>
+        <w:t xml:space="preserve"> et </w:t>
+      </w:r>
+      <m:oMath>
+        <m:sSub>
+          <m:sSubPr>
+            <m:ctrlPr>
+              <w:rPr>
+                <w:rFonts w:ascii="Cambria Math" w:hAnsi="Cambria Math"/>
+                <w:i/>
+              </w:rPr>
+            </m:ctrlPr>
+          </m:sSubPr>
+          <m:e>
+            <m:r>
+              <w:rPr>
+                <w:rFonts w:ascii="Cambria Math" w:hAnsi="Cambria Math"/>
+              </w:rPr>
+              <m:t>Var(</m:t>
+            </m:r>
+            <m:acc>
+              <m:accPr>
+                <m:ctrlPr>
+                  <w:rPr>
+                    <w:rFonts w:ascii="Cambria Math" w:eastAsiaTheme="minorEastAsia" w:hAnsi="Cambria Math"/>
+                    <w:i/>
+                  </w:rPr>
+                </m:ctrlPr>
+              </m:accPr>
+              <m:e>
+                <m:r>
+                  <w:rPr>
+                    <w:rFonts w:ascii="Cambria Math" w:eastAsiaTheme="minorEastAsia" w:hAnsi="Cambria Math"/>
+                  </w:rPr>
+                  <m:t>β</m:t>
+                </m:r>
+              </m:e>
+            </m:acc>
+          </m:e>
+          <m:sub>
+            <m:r>
+              <w:rPr>
+                <w:rFonts w:ascii="Cambria Math" w:hAnsi="Cambria Math"/>
+              </w:rPr>
+              <m:t>j</m:t>
+            </m:r>
+          </m:sub>
+        </m:sSub>
+        <m:r>
+          <w:rPr>
+            <w:rFonts w:ascii="Cambria Math" w:hAnsi="Cambria Math"/>
+          </w:rPr>
+          <m:t>)</m:t>
+        </m:r>
+        <m:r>
+          <w:rPr>
+            <w:rFonts w:ascii="Cambria Math" w:eastAsiaTheme="minorEastAsia" w:hAnsi="Cambria Math"/>
+          </w:rPr>
+          <m:t>=</m:t>
+        </m:r>
+        <m:r>
+          <w:rPr>
+            <w:rFonts w:ascii="Cambria Math" w:eastAsiaTheme="minorEastAsia" w:hAnsi="Cambria Math"/>
+          </w:rPr>
+          <m:t>ϕ</m:t>
+        </m:r>
+        <m:sSub>
+          <m:sSubPr>
+            <m:ctrlPr>
+              <w:rPr>
+                <w:rFonts w:ascii="Cambria Math" w:eastAsiaTheme="minorEastAsia" w:hAnsi="Cambria Math"/>
+                <w:i/>
+              </w:rPr>
+            </m:ctrlPr>
+          </m:sSubPr>
+          <m:e>
+            <m:r>
+              <w:rPr>
+                <w:rFonts w:ascii="Cambria Math" w:eastAsiaTheme="minorEastAsia" w:hAnsi="Cambria Math"/>
+              </w:rPr>
+              <m:t>ψ</m:t>
+            </m:r>
+          </m:e>
+          <m:sub>
+            <m:r>
+              <w:rPr>
+                <w:rFonts w:ascii="Cambria Math" w:eastAsiaTheme="minorEastAsia" w:hAnsi="Cambria Math"/>
+              </w:rPr>
+              <m:t>j</m:t>
+            </m:r>
+          </m:sub>
+        </m:sSub>
+      </m:oMath>
+      <w:r>
+        <w:rPr>
+          <w:rFonts w:eastAsiaTheme="minorEastAsia"/>
+        </w:rPr>
+        <w:t>.</w:t>
+      </w:r>
+    </w:p>
+    <w:p>
+      <w:r>
+        <w:t xml:space="preserve">La statistique du test de Wald est dans ce cas égale à :  </w:t>
+      </w:r>
+      <m:oMath>
+        <m:f>
+          <m:fPr>
+            <m:ctrlPr>
+              <w:rPr>
+                <w:rFonts w:ascii="Cambria Math" w:hAnsi="Cambria Math"/>
+                <w:i/>
+              </w:rPr>
+            </m:ctrlPr>
+          </m:fPr>
+          <m:num>
+            <m:r>
+              <w:rPr>
+                <w:rFonts w:ascii="Cambria Math" w:hAnsi="Cambria Math"/>
+              </w:rPr>
+              <m:t>(</m:t>
+            </m:r>
+            <m:sSub>
+              <m:sSubPr>
+                <m:ctrlPr>
+                  <w:rPr>
+                    <w:rFonts w:ascii="Cambria Math" w:hAnsi="Cambria Math"/>
+                    <w:i/>
+                  </w:rPr>
+                </m:ctrlPr>
+              </m:sSubPr>
+              <m:e>
+                <m:acc>
+                  <m:accPr>
+                    <m:ctrlPr>
+                      <w:rPr>
+                        <w:rFonts w:ascii="Cambria Math" w:hAnsi="Cambria Math"/>
+                        <w:i/>
+                      </w:rPr>
+                    </m:ctrlPr>
+                  </m:accPr>
+                  <m:e>
+                    <m:r>
+                      <w:rPr>
+                        <w:rFonts w:ascii="Cambria Math" w:hAnsi="Cambria Math"/>
+                      </w:rPr>
+                      <m:t>β</m:t>
+                    </m:r>
+                  </m:e>
+                </m:acc>
+              </m:e>
+              <m:sub>
+                <m:r>
+                  <w:rPr>
+                    <w:rFonts w:ascii="Cambria Math" w:hAnsi="Cambria Math"/>
+                  </w:rPr>
+                  <m:t>j</m:t>
+                </m:r>
+              </m:sub>
+            </m:sSub>
+            <m:r>
+              <w:rPr>
+                <w:rFonts w:ascii="Cambria Math" w:hAnsi="Cambria Math"/>
+              </w:rPr>
+              <m:t>-</m:t>
+            </m:r>
+            <m:sSub>
+              <m:sSubPr>
+                <m:ctrlPr>
+                  <w:rPr>
+                    <w:rFonts w:ascii="Cambria Math" w:hAnsi="Cambria Math"/>
+                    <w:i/>
+                  </w:rPr>
+                </m:ctrlPr>
+              </m:sSubPr>
+              <m:e>
+                <m:r>
+                  <w:rPr>
+                    <w:rFonts w:ascii="Cambria Math" w:hAnsi="Cambria Math"/>
+                  </w:rPr>
+                  <m:t>r</m:t>
+                </m:r>
+              </m:e>
+              <m:sub>
+                <m:r>
+                  <w:rPr>
+                    <w:rFonts w:ascii="Cambria Math" w:hAnsi="Cambria Math"/>
+                  </w:rPr>
+                  <m:t>j</m:t>
+                </m:r>
+              </m:sub>
+            </m:sSub>
+            <m:r>
+              <w:rPr>
+                <w:rFonts w:ascii="Cambria Math" w:hAnsi="Cambria Math"/>
+              </w:rPr>
+              <m:t>)²</m:t>
+            </m:r>
+          </m:num>
+          <m:den>
+            <m:r>
+              <w:rPr>
+                <w:rFonts w:ascii="Cambria Math" w:hAnsi="Cambria Math"/>
+              </w:rPr>
+              <m:t>Var</m:t>
+            </m:r>
+            <m:d>
+              <m:dPr>
+                <m:ctrlPr>
+                  <w:rPr>
+                    <w:rFonts w:ascii="Cambria Math" w:hAnsi="Cambria Math"/>
+                    <w:i/>
+                  </w:rPr>
+                </m:ctrlPr>
+              </m:dPr>
+              <m:e>
+                <m:sSub>
+                  <m:sSubPr>
+                    <m:ctrlPr>
+                      <w:rPr>
+                        <w:rFonts w:ascii="Cambria Math" w:hAnsi="Cambria Math"/>
+                        <w:i/>
+                      </w:rPr>
+                    </m:ctrlPr>
+                  </m:sSubPr>
+                  <m:e>
+                    <m:r>
+                      <w:rPr>
+                        <w:rFonts w:ascii="Cambria Math" w:hAnsi="Cambria Math"/>
+                      </w:rPr>
+                      <m:t>Y</m:t>
+                    </m:r>
+                  </m:e>
+                  <m:sub>
+                    <m:r>
+                      <w:rPr>
+                        <w:rFonts w:ascii="Cambria Math" w:hAnsi="Cambria Math"/>
+                      </w:rPr>
+                      <m:t>i</m:t>
+                    </m:r>
+                  </m:sub>
+                </m:sSub>
+              </m:e>
+            </m:d>
+          </m:den>
+        </m:f>
+        <m:r>
+          <w:rPr>
+            <w:rFonts w:ascii="Cambria Math" w:hAnsi="Cambria Math"/>
+          </w:rPr>
+          <m:t xml:space="preserve"> </m:t>
+        </m:r>
+        <m:r>
+          <w:rPr>
+            <w:rFonts w:ascii="Cambria Math" w:hAnsi="Cambria Math"/>
+          </w:rPr>
+          <m:t>~</m:t>
+        </m:r>
+        <m:r>
+          <w:rPr>
+            <w:rFonts w:ascii="Cambria Math" w:hAnsi="Cambria Math"/>
+          </w:rPr>
+          <m:t xml:space="preserve"> </m:t>
+        </m:r>
+        <m:sSubSup>
+          <m:sSubSupPr>
+            <m:ctrlPr>
+              <w:rPr>
+                <w:rFonts w:ascii="Cambria Math" w:hAnsi="Cambria Math"/>
+                <w:i/>
+              </w:rPr>
+            </m:ctrlPr>
+          </m:sSubSupPr>
+          <m:e>
+            <m:r>
+              <w:rPr>
+                <w:rFonts w:ascii="Cambria Math" w:hAnsi="Cambria Math"/>
+              </w:rPr>
+              <m:t>χ</m:t>
+            </m:r>
+          </m:e>
+          <m:sub>
+            <m:r>
+              <w:rPr>
+                <w:rFonts w:ascii="Cambria Math" w:hAnsi="Cambria Math"/>
+              </w:rPr>
+              <m:t>1</m:t>
+            </m:r>
+          </m:sub>
+          <m:sup>
+            <m:r>
+              <w:rPr>
+                <w:rFonts w:ascii="Cambria Math" w:hAnsi="Cambria Math"/>
+              </w:rPr>
+              <m:t>2</m:t>
+            </m:r>
+          </m:sup>
+        </m:sSubSup>
+      </m:oMath>
+    </w:p>
     <w:p>
       <w:pPr>
         <w:rPr>
@@ -19042,6 +22435,1010 @@
           <w:szCs w:val="24"/>
         </w:rPr>
       </w:pPr>
+    </w:p>
+    <w:p>
+      <w:pPr>
+        <w:pStyle w:val="Paragraphedeliste"/>
+        <w:numPr>
+          <w:ilvl w:val="0"/>
+          <w:numId w:val="42"/>
+        </w:numPr>
+        <w:spacing w:before="360"/>
+        <w:ind w:left="927"/>
+        <w:rPr>
+          <w:rFonts w:eastAsiaTheme="minorEastAsia"/>
+        </w:rPr>
+      </w:pPr>
+      <w:r>
+        <w:rPr>
+          <w:rFonts w:eastAsiaTheme="minorEastAsia"/>
+        </w:rPr>
+        <w:t>Test du Score :</w:t>
+      </w:r>
+    </w:p>
+    <w:p>
+      <w:pPr>
+        <w:spacing w:before="360"/>
+        <w:rPr>
+          <w:rFonts w:eastAsiaTheme="minorEastAsia"/>
+        </w:rPr>
+      </w:pPr>
+      <w:r>
+        <w:rPr>
+          <w:rFonts w:eastAsiaTheme="minorEastAsia"/>
+        </w:rPr>
+        <w:lastRenderedPageBreak/>
+        <w:t>Ce test est basé sur la dérivée de la fonction log-</w:t>
+      </w:r>
+      <w:proofErr w:type="spellStart"/>
+      <w:r>
+        <w:rPr>
+          <w:rFonts w:eastAsiaTheme="minorEastAsia"/>
+        </w:rPr>
+        <w:t>vraissemblance</w:t>
+      </w:r>
+      <w:proofErr w:type="spellEnd"/>
+      <w:r>
+        <w:rPr>
+          <w:rFonts w:eastAsiaTheme="minorEastAsia"/>
+        </w:rPr>
+        <w:t xml:space="preserve"> définie précédemment, cette dérivée est appelée le Score, on </w:t>
+      </w:r>
+      <w:proofErr w:type="gramStart"/>
+      <w:r>
+        <w:rPr>
+          <w:rFonts w:eastAsiaTheme="minorEastAsia"/>
+        </w:rPr>
+        <w:t>la</w:t>
+      </w:r>
+      <w:proofErr w:type="gramEnd"/>
+      <w:r>
+        <w:rPr>
+          <w:rFonts w:eastAsiaTheme="minorEastAsia"/>
+        </w:rPr>
+        <w:t xml:space="preserve"> défini en pratique dans ce cas par :</w:t>
+      </w:r>
+    </w:p>
+    <w:p>
+      <w:pPr>
+        <w:spacing w:before="360"/>
+        <w:rPr>
+          <w:rFonts w:eastAsiaTheme="minorEastAsia"/>
+        </w:rPr>
+      </w:pPr>
+      <m:oMathPara>
+        <m:oMath>
+          <m:sSup>
+            <m:sSupPr>
+              <m:ctrlPr>
+                <w:rPr>
+                  <w:rFonts w:ascii="Cambria Math" w:eastAsiaTheme="minorEastAsia" w:hAnsi="Cambria Math"/>
+                  <w:i/>
+                </w:rPr>
+              </m:ctrlPr>
+            </m:sSupPr>
+            <m:e>
+              <m:r>
+                <w:rPr>
+                  <w:rFonts w:ascii="Cambria Math" w:eastAsiaTheme="minorEastAsia" w:hAnsi="Cambria Math"/>
+                </w:rPr>
+                <m:t>l</m:t>
+              </m:r>
+            </m:e>
+            <m:sup>
+              <m:r>
+                <w:rPr>
+                  <w:rFonts w:ascii="Cambria Math" w:eastAsiaTheme="minorEastAsia" w:hAnsi="Cambria Math"/>
+                </w:rPr>
+                <m:t>'</m:t>
+              </m:r>
+            </m:sup>
+          </m:sSup>
+          <m:d>
+            <m:dPr>
+              <m:ctrlPr>
+                <w:rPr>
+                  <w:rFonts w:ascii="Cambria Math" w:eastAsiaTheme="minorEastAsia" w:hAnsi="Cambria Math"/>
+                  <w:i/>
+                </w:rPr>
+              </m:ctrlPr>
+            </m:dPr>
+            <m:e>
+              <m:r>
+                <w:rPr>
+                  <w:rFonts w:ascii="Cambria Math" w:hAnsi="Cambria Math"/>
+                </w:rPr>
+                <m:t>β</m:t>
+              </m:r>
+              <m:ctrlPr>
+                <w:rPr>
+                  <w:rFonts w:ascii="Cambria Math" w:hAnsi="Cambria Math"/>
+                  <w:i/>
+                </w:rPr>
+              </m:ctrlPr>
+            </m:e>
+          </m:d>
+          <m:r>
+            <w:rPr>
+              <w:rFonts w:ascii="Cambria Math" w:hAnsi="Cambria Math"/>
+            </w:rPr>
+            <m:t xml:space="preserve">= </m:t>
+          </m:r>
+          <m:sSup>
+            <m:sSupPr>
+              <m:ctrlPr>
+                <w:rPr>
+                  <w:rFonts w:ascii="Cambria Math" w:eastAsiaTheme="minorEastAsia" w:hAnsi="Cambria Math"/>
+                  <w:i/>
+                </w:rPr>
+              </m:ctrlPr>
+            </m:sSupPr>
+            <m:e>
+              <m:r>
+                <w:rPr>
+                  <w:rFonts w:ascii="Cambria Math" w:eastAsiaTheme="minorEastAsia" w:hAnsi="Cambria Math"/>
+                </w:rPr>
+                <m:t>ϕ</m:t>
+              </m:r>
+            </m:e>
+            <m:sup>
+              <m:r>
+                <w:rPr>
+                  <w:rFonts w:ascii="Cambria Math" w:eastAsiaTheme="minorEastAsia" w:hAnsi="Cambria Math"/>
+                </w:rPr>
+                <m:t>-1</m:t>
+              </m:r>
+            </m:sup>
+          </m:sSup>
+          <m:sSup>
+            <m:sSupPr>
+              <m:ctrlPr>
+                <w:rPr>
+                  <w:rFonts w:ascii="Cambria Math" w:eastAsiaTheme="minorEastAsia" w:hAnsi="Cambria Math"/>
+                  <w:i/>
+                </w:rPr>
+              </m:ctrlPr>
+            </m:sSupPr>
+            <m:e>
+              <m:r>
+                <w:rPr>
+                  <w:rFonts w:ascii="Cambria Math" w:eastAsiaTheme="minorEastAsia" w:hAnsi="Cambria Math"/>
+                </w:rPr>
+                <m:t>X</m:t>
+              </m:r>
+            </m:e>
+            <m:sup>
+              <m:r>
+                <w:rPr>
+                  <w:rFonts w:ascii="Cambria Math" w:eastAsiaTheme="minorEastAsia" w:hAnsi="Cambria Math"/>
+                </w:rPr>
+                <m:t>'</m:t>
+              </m:r>
+            </m:sup>
+          </m:sSup>
+          <m:r>
+            <w:rPr>
+              <w:rFonts w:ascii="Cambria Math" w:eastAsiaTheme="minorEastAsia" w:hAnsi="Cambria Math"/>
+            </w:rPr>
+            <m:t>W</m:t>
+          </m:r>
+          <m:r>
+            <w:rPr>
+              <w:rFonts w:ascii="Cambria Math" w:eastAsiaTheme="minorEastAsia" w:hAnsi="Cambria Math"/>
+            </w:rPr>
+            <m:t>G(y-</m:t>
+          </m:r>
+          <m:r>
+            <w:rPr>
+              <w:rFonts w:ascii="Cambria Math" w:hAnsi="Cambria Math"/>
+            </w:rPr>
+            <m:t>μ)</m:t>
+          </m:r>
+        </m:oMath>
+      </m:oMathPara>
+    </w:p>
+    <w:p>
+      <w:pPr>
+        <w:spacing w:before="360"/>
+        <w:rPr>
+          <w:rFonts w:eastAsiaTheme="minorEastAsia"/>
+        </w:rPr>
+      </w:pPr>
+      <w:r>
+        <w:rPr>
+          <w:rFonts w:eastAsiaTheme="minorEastAsia"/>
+        </w:rPr>
+        <w:t>Avec G une matrice diagonale composée des éléments g</w:t>
+      </w:r>
+      <w:proofErr w:type="gramStart"/>
+      <w:r>
+        <w:rPr>
+          <w:rFonts w:eastAsiaTheme="minorEastAsia"/>
+        </w:rPr>
+        <w:t>’(</w:t>
+      </w:r>
+      <w:proofErr w:type="gramEnd"/>
+      <m:oMath>
+        <m:sSub>
+          <m:sSubPr>
+            <m:ctrlPr>
+              <w:rPr>
+                <w:rFonts w:ascii="Cambria Math" w:hAnsi="Cambria Math"/>
+                <w:i/>
+              </w:rPr>
+            </m:ctrlPr>
+          </m:sSubPr>
+          <m:e>
+            <m:r>
+              <w:rPr>
+                <w:rFonts w:ascii="Cambria Math" w:hAnsi="Cambria Math"/>
+              </w:rPr>
+              <m:t>μ</m:t>
+            </m:r>
+          </m:e>
+          <m:sub>
+            <m:r>
+              <w:rPr>
+                <w:rFonts w:ascii="Cambria Math" w:hAnsi="Cambria Math"/>
+              </w:rPr>
+              <m:t>i</m:t>
+            </m:r>
+          </m:sub>
+        </m:sSub>
+        <m:r>
+          <w:rPr>
+            <w:rFonts w:ascii="Cambria Math" w:hAnsi="Cambria Math"/>
+          </w:rPr>
+          <m:t>)</m:t>
+        </m:r>
+      </m:oMath>
+      <w:r>
+        <w:rPr>
+          <w:rFonts w:eastAsiaTheme="minorEastAsia"/>
+        </w:rPr>
+        <w:t xml:space="preserve"> et W une matrice d’éléments </w:t>
+      </w:r>
+      <m:oMath>
+        <m:sSup>
+          <m:sSupPr>
+            <m:ctrlPr>
+              <w:rPr>
+                <w:rFonts w:ascii="Cambria Math" w:eastAsiaTheme="minorEastAsia" w:hAnsi="Cambria Math"/>
+                <w:i/>
+              </w:rPr>
+            </m:ctrlPr>
+          </m:sSupPr>
+          <m:e>
+            <m:d>
+              <m:dPr>
+                <m:begChr m:val="["/>
+                <m:endChr m:val="]"/>
+                <m:ctrlPr>
+                  <w:rPr>
+                    <w:rFonts w:ascii="Cambria Math" w:eastAsiaTheme="minorEastAsia" w:hAnsi="Cambria Math"/>
+                    <w:i/>
+                  </w:rPr>
+                </m:ctrlPr>
+              </m:dPr>
+              <m:e>
+                <m:sSup>
+                  <m:sSupPr>
+                    <m:ctrlPr>
+                      <w:rPr>
+                        <w:rFonts w:ascii="Cambria Math" w:hAnsi="Cambria Math"/>
+                        <w:i/>
+                      </w:rPr>
+                    </m:ctrlPr>
+                  </m:sSupPr>
+                  <m:e>
+                    <m:d>
+                      <m:dPr>
+                        <m:ctrlPr>
+                          <w:rPr>
+                            <w:rFonts w:ascii="Cambria Math" w:eastAsiaTheme="minorEastAsia" w:hAnsi="Cambria Math"/>
+                            <w:i/>
+                          </w:rPr>
+                        </m:ctrlPr>
+                      </m:dPr>
+                      <m:e>
+                        <m:sSup>
+                          <m:sSupPr>
+                            <m:ctrlPr>
+                              <w:rPr>
+                                <w:rFonts w:ascii="Cambria Math" w:eastAsiaTheme="minorEastAsia" w:hAnsi="Cambria Math"/>
+                                <w:i/>
+                              </w:rPr>
+                            </m:ctrlPr>
+                          </m:sSupPr>
+                          <m:e>
+                            <m:r>
+                              <w:rPr>
+                                <w:rFonts w:ascii="Cambria Math" w:eastAsiaTheme="minorEastAsia" w:hAnsi="Cambria Math"/>
+                              </w:rPr>
+                              <m:t>g</m:t>
+                            </m:r>
+                          </m:e>
+                          <m:sup>
+                            <m:r>
+                              <w:rPr>
+                                <w:rFonts w:ascii="Cambria Math" w:eastAsiaTheme="minorEastAsia" w:hAnsi="Cambria Math"/>
+                              </w:rPr>
+                              <m:t>'</m:t>
+                            </m:r>
+                          </m:sup>
+                        </m:sSup>
+                        <m:d>
+                          <m:dPr>
+                            <m:ctrlPr>
+                              <w:rPr>
+                                <w:rFonts w:ascii="Cambria Math" w:eastAsiaTheme="minorEastAsia" w:hAnsi="Cambria Math"/>
+                                <w:i/>
+                              </w:rPr>
+                            </m:ctrlPr>
+                          </m:dPr>
+                          <m:e>
+                            <m:sSub>
+                              <m:sSubPr>
+                                <m:ctrlPr>
+                                  <w:rPr>
+                                    <w:rFonts w:ascii="Cambria Math" w:hAnsi="Cambria Math"/>
+                                    <w:i/>
+                                  </w:rPr>
+                                </m:ctrlPr>
+                              </m:sSubPr>
+                              <m:e>
+                                <m:r>
+                                  <w:rPr>
+                                    <w:rFonts w:ascii="Cambria Math" w:hAnsi="Cambria Math"/>
+                                  </w:rPr>
+                                  <m:t>μ</m:t>
+                                </m:r>
+                              </m:e>
+                              <m:sub>
+                                <m:r>
+                                  <w:rPr>
+                                    <w:rFonts w:ascii="Cambria Math" w:hAnsi="Cambria Math"/>
+                                  </w:rPr>
+                                  <m:t>i</m:t>
+                                </m:r>
+                              </m:sub>
+                            </m:sSub>
+                            <m:ctrlPr>
+                              <w:rPr>
+                                <w:rFonts w:ascii="Cambria Math" w:hAnsi="Cambria Math"/>
+                                <w:i/>
+                              </w:rPr>
+                            </m:ctrlPr>
+                          </m:e>
+                        </m:d>
+                        <m:ctrlPr>
+                          <w:rPr>
+                            <w:rFonts w:ascii="Cambria Math" w:hAnsi="Cambria Math"/>
+                            <w:i/>
+                          </w:rPr>
+                        </m:ctrlPr>
+                      </m:e>
+                    </m:d>
+                    <m:ctrlPr>
+                      <w:rPr>
+                        <w:rFonts w:ascii="Cambria Math" w:eastAsiaTheme="minorEastAsia" w:hAnsi="Cambria Math"/>
+                        <w:i/>
+                      </w:rPr>
+                    </m:ctrlPr>
+                  </m:e>
+                  <m:sup>
+                    <m:r>
+                      <w:rPr>
+                        <w:rFonts w:ascii="Cambria Math" w:hAnsi="Cambria Math"/>
+                      </w:rPr>
+                      <m:t>2</m:t>
+                    </m:r>
+                  </m:sup>
+                </m:sSup>
+                <m:r>
+                  <w:rPr>
+                    <w:rFonts w:ascii="Cambria Math" w:hAnsi="Cambria Math"/>
+                  </w:rPr>
+                  <m:t>V</m:t>
+                </m:r>
+                <m:d>
+                  <m:dPr>
+                    <m:ctrlPr>
+                      <w:rPr>
+                        <w:rFonts w:ascii="Cambria Math" w:hAnsi="Cambria Math"/>
+                        <w:i/>
+                      </w:rPr>
+                    </m:ctrlPr>
+                  </m:dPr>
+                  <m:e>
+                    <m:sSub>
+                      <m:sSubPr>
+                        <m:ctrlPr>
+                          <w:rPr>
+                            <w:rFonts w:ascii="Cambria Math" w:hAnsi="Cambria Math"/>
+                            <w:i/>
+                          </w:rPr>
+                        </m:ctrlPr>
+                      </m:sSubPr>
+                      <m:e>
+                        <m:r>
+                          <w:rPr>
+                            <w:rFonts w:ascii="Cambria Math" w:hAnsi="Cambria Math"/>
+                          </w:rPr>
+                          <m:t>μ</m:t>
+                        </m:r>
+                      </m:e>
+                      <m:sub>
+                        <m:r>
+                          <w:rPr>
+                            <w:rFonts w:ascii="Cambria Math" w:hAnsi="Cambria Math"/>
+                          </w:rPr>
+                          <m:t>i</m:t>
+                        </m:r>
+                      </m:sub>
+                    </m:sSub>
+                  </m:e>
+                </m:d>
+              </m:e>
+            </m:d>
+          </m:e>
+          <m:sup>
+            <m:r>
+              <w:rPr>
+                <w:rFonts w:ascii="Cambria Math" w:eastAsiaTheme="minorEastAsia" w:hAnsi="Cambria Math"/>
+              </w:rPr>
+              <m:t>-1</m:t>
+            </m:r>
+          </m:sup>
+        </m:sSup>
+      </m:oMath>
+      <w:r>
+        <w:rPr>
+          <w:rFonts w:eastAsiaTheme="minorEastAsia"/>
+        </w:rPr>
+        <w:t xml:space="preserve">. De plus, on peut montrer que </w:t>
+      </w:r>
+      <m:oMath>
+        <m:r>
+          <m:rPr>
+            <m:scr m:val="double-struck"/>
+          </m:rPr>
+          <w:rPr>
+            <w:rFonts w:ascii="Cambria Math" w:hAnsi="Cambria Math"/>
+          </w:rPr>
+          <m:t>E</m:t>
+        </m:r>
+        <m:d>
+          <m:dPr>
+            <m:begChr m:val="["/>
+            <m:endChr m:val="]"/>
+            <m:ctrlPr>
+              <w:rPr>
+                <w:rFonts w:ascii="Cambria Math" w:hAnsi="Cambria Math"/>
+                <w:i/>
+              </w:rPr>
+            </m:ctrlPr>
+          </m:dPr>
+          <m:e>
+            <m:sSup>
+              <m:sSupPr>
+                <m:ctrlPr>
+                  <w:rPr>
+                    <w:rFonts w:ascii="Cambria Math" w:eastAsiaTheme="minorEastAsia" w:hAnsi="Cambria Math"/>
+                    <w:i/>
+                  </w:rPr>
+                </m:ctrlPr>
+              </m:sSupPr>
+              <m:e>
+                <m:r>
+                  <w:rPr>
+                    <w:rFonts w:ascii="Cambria Math" w:eastAsiaTheme="minorEastAsia" w:hAnsi="Cambria Math"/>
+                  </w:rPr>
+                  <m:t>l</m:t>
+                </m:r>
+              </m:e>
+              <m:sup>
+                <m:r>
+                  <w:rPr>
+                    <w:rFonts w:ascii="Cambria Math" w:eastAsiaTheme="minorEastAsia" w:hAnsi="Cambria Math"/>
+                  </w:rPr>
+                  <m:t>'</m:t>
+                </m:r>
+              </m:sup>
+            </m:sSup>
+            <m:d>
+              <m:dPr>
+                <m:ctrlPr>
+                  <w:rPr>
+                    <w:rFonts w:ascii="Cambria Math" w:eastAsiaTheme="minorEastAsia" w:hAnsi="Cambria Math"/>
+                    <w:i/>
+                  </w:rPr>
+                </m:ctrlPr>
+              </m:dPr>
+              <m:e>
+                <m:r>
+                  <w:rPr>
+                    <w:rFonts w:ascii="Cambria Math" w:hAnsi="Cambria Math"/>
+                  </w:rPr>
+                  <m:t>β</m:t>
+                </m:r>
+                <m:ctrlPr>
+                  <w:rPr>
+                    <w:rFonts w:ascii="Cambria Math" w:hAnsi="Cambria Math"/>
+                    <w:i/>
+                  </w:rPr>
+                </m:ctrlPr>
+              </m:e>
+            </m:d>
+          </m:e>
+        </m:d>
+        <m:r>
+          <w:rPr>
+            <w:rFonts w:ascii="Cambria Math" w:hAnsi="Cambria Math"/>
+          </w:rPr>
+          <m:t>=0</m:t>
+        </m:r>
+      </m:oMath>
+      <w:r>
+        <w:rPr>
+          <w:rFonts w:eastAsiaTheme="minorEastAsia"/>
+        </w:rPr>
+        <w:t xml:space="preserve"> et </w:t>
+      </w:r>
+      <m:oMath>
+        <m:r>
+          <w:rPr>
+            <w:rFonts w:ascii="Cambria Math" w:eastAsiaTheme="minorEastAsia" w:hAnsi="Cambria Math"/>
+          </w:rPr>
+          <m:t>Var</m:t>
+        </m:r>
+        <m:d>
+          <m:dPr>
+            <m:ctrlPr>
+              <w:rPr>
+                <w:rFonts w:ascii="Cambria Math" w:eastAsiaTheme="minorEastAsia" w:hAnsi="Cambria Math"/>
+                <w:i/>
+              </w:rPr>
+            </m:ctrlPr>
+          </m:dPr>
+          <m:e>
+            <m:sSup>
+              <m:sSupPr>
+                <m:ctrlPr>
+                  <w:rPr>
+                    <w:rFonts w:ascii="Cambria Math" w:eastAsiaTheme="minorEastAsia" w:hAnsi="Cambria Math"/>
+                    <w:i/>
+                  </w:rPr>
+                </m:ctrlPr>
+              </m:sSupPr>
+              <m:e>
+                <m:r>
+                  <w:rPr>
+                    <w:rFonts w:ascii="Cambria Math" w:eastAsiaTheme="minorEastAsia" w:hAnsi="Cambria Math"/>
+                  </w:rPr>
+                  <m:t>l</m:t>
+                </m:r>
+              </m:e>
+              <m:sup>
+                <m:r>
+                  <w:rPr>
+                    <w:rFonts w:ascii="Cambria Math" w:eastAsiaTheme="minorEastAsia" w:hAnsi="Cambria Math"/>
+                  </w:rPr>
+                  <m:t>'</m:t>
+                </m:r>
+              </m:sup>
+            </m:sSup>
+            <m:d>
+              <m:dPr>
+                <m:ctrlPr>
+                  <w:rPr>
+                    <w:rFonts w:ascii="Cambria Math" w:eastAsiaTheme="minorEastAsia" w:hAnsi="Cambria Math"/>
+                    <w:i/>
+                  </w:rPr>
+                </m:ctrlPr>
+              </m:dPr>
+              <m:e>
+                <m:r>
+                  <w:rPr>
+                    <w:rFonts w:ascii="Cambria Math" w:hAnsi="Cambria Math"/>
+                  </w:rPr>
+                  <m:t>β</m:t>
+                </m:r>
+                <m:ctrlPr>
+                  <w:rPr>
+                    <w:rFonts w:ascii="Cambria Math" w:hAnsi="Cambria Math"/>
+                    <w:i/>
+                  </w:rPr>
+                </m:ctrlPr>
+              </m:e>
+            </m:d>
+            <m:ctrlPr>
+              <w:rPr>
+                <w:rFonts w:ascii="Cambria Math" w:hAnsi="Cambria Math"/>
+                <w:i/>
+              </w:rPr>
+            </m:ctrlPr>
+          </m:e>
+        </m:d>
+        <m:r>
+          <w:rPr>
+            <w:rFonts w:ascii="Cambria Math" w:hAnsi="Cambria Math"/>
+          </w:rPr>
+          <m:t xml:space="preserve">= </m:t>
+        </m:r>
+        <m:sSup>
+          <m:sSupPr>
+            <m:ctrlPr>
+              <w:rPr>
+                <w:rFonts w:ascii="Cambria Math" w:eastAsiaTheme="minorEastAsia" w:hAnsi="Cambria Math"/>
+                <w:i/>
+              </w:rPr>
+            </m:ctrlPr>
+          </m:sSupPr>
+          <m:e>
+            <m:r>
+              <w:rPr>
+                <w:rFonts w:ascii="Cambria Math" w:eastAsiaTheme="minorEastAsia" w:hAnsi="Cambria Math"/>
+              </w:rPr>
+              <m:t>ϕ</m:t>
+            </m:r>
+          </m:e>
+          <m:sup>
+            <m:r>
+              <w:rPr>
+                <w:rFonts w:ascii="Cambria Math" w:eastAsiaTheme="minorEastAsia" w:hAnsi="Cambria Math"/>
+              </w:rPr>
+              <m:t>-1</m:t>
+            </m:r>
+          </m:sup>
+        </m:sSup>
+        <m:sSup>
+          <m:sSupPr>
+            <m:ctrlPr>
+              <w:rPr>
+                <w:rFonts w:ascii="Cambria Math" w:eastAsiaTheme="minorEastAsia" w:hAnsi="Cambria Math"/>
+                <w:i/>
+              </w:rPr>
+            </m:ctrlPr>
+          </m:sSupPr>
+          <m:e>
+            <m:r>
+              <w:rPr>
+                <w:rFonts w:ascii="Cambria Math" w:eastAsiaTheme="minorEastAsia" w:hAnsi="Cambria Math"/>
+              </w:rPr>
+              <m:t>X</m:t>
+            </m:r>
+          </m:e>
+          <m:sup>
+            <m:r>
+              <w:rPr>
+                <w:rFonts w:ascii="Cambria Math" w:eastAsiaTheme="minorEastAsia" w:hAnsi="Cambria Math"/>
+              </w:rPr>
+              <m:t>'</m:t>
+            </m:r>
+          </m:sup>
+        </m:sSup>
+        <m:r>
+          <w:rPr>
+            <w:rFonts w:ascii="Cambria Math" w:eastAsiaTheme="minorEastAsia" w:hAnsi="Cambria Math"/>
+          </w:rPr>
+          <m:t>W</m:t>
+        </m:r>
+        <m:r>
+          <w:rPr>
+            <w:rFonts w:ascii="Cambria Math" w:eastAsiaTheme="minorEastAsia" w:hAnsi="Cambria Math"/>
+          </w:rPr>
+          <m:t>X</m:t>
+        </m:r>
+      </m:oMath>
+    </w:p>
+    <w:p>
+      <w:pPr>
+        <w:pStyle w:val="Sansinterligne"/>
+      </w:pPr>
+      <w:r>
+        <w:t>Et enfin la statistique du test du score est donnée par :</w:t>
+      </w:r>
+    </w:p>
+    <w:p>
+      <w:pPr>
+        <w:pStyle w:val="Sansinterligne"/>
+        <w:spacing w:before="240"/>
+      </w:pPr>
+      <m:oMathPara>
+        <m:oMath>
+          <m:sSup>
+            <m:sSupPr>
+              <m:ctrlPr>
+                <w:rPr>
+                  <w:rFonts w:ascii="Cambria Math" w:eastAsiaTheme="minorEastAsia" w:hAnsi="Cambria Math"/>
+                  <w:i/>
+                </w:rPr>
+              </m:ctrlPr>
+            </m:sSupPr>
+            <m:e>
+              <m:sSup>
+                <m:sSupPr>
+                  <m:ctrlPr>
+                    <w:rPr>
+                      <w:rFonts w:ascii="Cambria Math" w:eastAsiaTheme="minorEastAsia" w:hAnsi="Cambria Math"/>
+                      <w:i/>
+                    </w:rPr>
+                  </m:ctrlPr>
+                </m:sSupPr>
+                <m:e>
+                  <m:r>
+                    <w:rPr>
+                      <w:rFonts w:ascii="Cambria Math" w:eastAsiaTheme="minorEastAsia" w:hAnsi="Cambria Math"/>
+                    </w:rPr>
+                    <m:t>(l</m:t>
+                  </m:r>
+                </m:e>
+                <m:sup>
+                  <m:r>
+                    <w:rPr>
+                      <w:rFonts w:ascii="Cambria Math" w:eastAsiaTheme="minorEastAsia" w:hAnsi="Cambria Math"/>
+                    </w:rPr>
+                    <m:t>'</m:t>
+                  </m:r>
+                </m:sup>
+              </m:sSup>
+              <m:d>
+                <m:dPr>
+                  <m:ctrlPr>
+                    <w:rPr>
+                      <w:rFonts w:ascii="Cambria Math" w:eastAsiaTheme="minorEastAsia" w:hAnsi="Cambria Math"/>
+                      <w:i/>
+                    </w:rPr>
+                  </m:ctrlPr>
+                </m:dPr>
+                <m:e>
+                  <m:r>
+                    <w:rPr>
+                      <w:rFonts w:ascii="Cambria Math" w:hAnsi="Cambria Math"/>
+                    </w:rPr>
+                    <m:t>β</m:t>
+                  </m:r>
+                  <m:ctrlPr>
+                    <w:rPr>
+                      <w:rFonts w:ascii="Cambria Math" w:hAnsi="Cambria Math"/>
+                      <w:i/>
+                    </w:rPr>
+                  </m:ctrlPr>
+                </m:e>
+              </m:d>
+              <m:r>
+                <w:rPr>
+                  <w:rFonts w:ascii="Cambria Math" w:hAnsi="Cambria Math"/>
+                </w:rPr>
+                <m:t>)</m:t>
+              </m:r>
+            </m:e>
+            <m:sup>
+              <m:r>
+                <w:rPr>
+                  <w:rFonts w:ascii="Cambria Math" w:eastAsiaTheme="minorEastAsia" w:hAnsi="Cambria Math"/>
+                </w:rPr>
+                <m:t>t</m:t>
+              </m:r>
+            </m:sup>
+          </m:sSup>
+          <m:sSup>
+            <m:sSupPr>
+              <m:ctrlPr>
+                <w:rPr>
+                  <w:rFonts w:ascii="Cambria Math" w:eastAsiaTheme="minorEastAsia" w:hAnsi="Cambria Math"/>
+                  <w:i/>
+                </w:rPr>
+              </m:ctrlPr>
+            </m:sSupPr>
+            <m:e>
+              <m:r>
+                <w:rPr>
+                  <w:rFonts w:ascii="Cambria Math" w:eastAsiaTheme="minorEastAsia" w:hAnsi="Cambria Math"/>
+                </w:rPr>
+                <m:t>[Var</m:t>
+              </m:r>
+              <m:d>
+                <m:dPr>
+                  <m:ctrlPr>
+                    <w:rPr>
+                      <w:rFonts w:ascii="Cambria Math" w:eastAsiaTheme="minorEastAsia" w:hAnsi="Cambria Math"/>
+                      <w:i/>
+                    </w:rPr>
+                  </m:ctrlPr>
+                </m:dPr>
+                <m:e>
+                  <m:sSup>
+                    <m:sSupPr>
+                      <m:ctrlPr>
+                        <w:rPr>
+                          <w:rFonts w:ascii="Cambria Math" w:eastAsiaTheme="minorEastAsia" w:hAnsi="Cambria Math"/>
+                          <w:i/>
+                        </w:rPr>
+                      </m:ctrlPr>
+                    </m:sSupPr>
+                    <m:e>
+                      <m:r>
+                        <w:rPr>
+                          <w:rFonts w:ascii="Cambria Math" w:eastAsiaTheme="minorEastAsia" w:hAnsi="Cambria Math"/>
+                        </w:rPr>
+                        <m:t>l</m:t>
+                      </m:r>
+                    </m:e>
+                    <m:sup>
+                      <m:r>
+                        <w:rPr>
+                          <w:rFonts w:ascii="Cambria Math" w:eastAsiaTheme="minorEastAsia" w:hAnsi="Cambria Math"/>
+                        </w:rPr>
+                        <m:t>'</m:t>
+                      </m:r>
+                    </m:sup>
+                  </m:sSup>
+                  <m:d>
+                    <m:dPr>
+                      <m:ctrlPr>
+                        <w:rPr>
+                          <w:rFonts w:ascii="Cambria Math" w:eastAsiaTheme="minorEastAsia" w:hAnsi="Cambria Math"/>
+                          <w:i/>
+                        </w:rPr>
+                      </m:ctrlPr>
+                    </m:dPr>
+                    <m:e>
+                      <m:r>
+                        <w:rPr>
+                          <w:rFonts w:ascii="Cambria Math" w:hAnsi="Cambria Math"/>
+                        </w:rPr>
+                        <m:t>β</m:t>
+                      </m:r>
+                      <m:ctrlPr>
+                        <w:rPr>
+                          <w:rFonts w:ascii="Cambria Math" w:hAnsi="Cambria Math"/>
+                          <w:i/>
+                        </w:rPr>
+                      </m:ctrlPr>
+                    </m:e>
+                  </m:d>
+                  <m:ctrlPr>
+                    <w:rPr>
+                      <w:rFonts w:ascii="Cambria Math" w:hAnsi="Cambria Math"/>
+                      <w:i/>
+                    </w:rPr>
+                  </m:ctrlPr>
+                </m:e>
+              </m:d>
+              <m:r>
+                <w:rPr>
+                  <w:rFonts w:ascii="Cambria Math" w:hAnsi="Cambria Math"/>
+                </w:rPr>
+                <m:t>]</m:t>
+              </m:r>
+            </m:e>
+            <m:sup>
+              <m:r>
+                <w:rPr>
+                  <w:rFonts w:ascii="Cambria Math" w:eastAsiaTheme="minorEastAsia" w:hAnsi="Cambria Math"/>
+                </w:rPr>
+                <m:t>t</m:t>
+              </m:r>
+            </m:sup>
+          </m:sSup>
+          <m:sSup>
+            <m:sSupPr>
+              <m:ctrlPr>
+                <w:rPr>
+                  <w:rFonts w:ascii="Cambria Math" w:eastAsiaTheme="minorEastAsia" w:hAnsi="Cambria Math"/>
+                  <w:i/>
+                </w:rPr>
+              </m:ctrlPr>
+            </m:sSupPr>
+            <m:e>
+              <m:r>
+                <w:rPr>
+                  <w:rFonts w:ascii="Cambria Math" w:eastAsiaTheme="minorEastAsia" w:hAnsi="Cambria Math"/>
+                </w:rPr>
+                <m:t>l</m:t>
+              </m:r>
+            </m:e>
+            <m:sup>
+              <m:r>
+                <w:rPr>
+                  <w:rFonts w:ascii="Cambria Math" w:eastAsiaTheme="minorEastAsia" w:hAnsi="Cambria Math"/>
+                </w:rPr>
+                <m:t>'</m:t>
+              </m:r>
+            </m:sup>
+          </m:sSup>
+          <m:d>
+            <m:dPr>
+              <m:ctrlPr>
+                <w:rPr>
+                  <w:rFonts w:ascii="Cambria Math" w:eastAsiaTheme="minorEastAsia" w:hAnsi="Cambria Math"/>
+                  <w:i/>
+                </w:rPr>
+              </m:ctrlPr>
+            </m:dPr>
+            <m:e>
+              <m:r>
+                <w:rPr>
+                  <w:rFonts w:ascii="Cambria Math" w:hAnsi="Cambria Math"/>
+                </w:rPr>
+                <m:t>β</m:t>
+              </m:r>
+              <m:ctrlPr>
+                <w:rPr>
+                  <w:rFonts w:ascii="Cambria Math" w:hAnsi="Cambria Math"/>
+                  <w:i/>
+                </w:rPr>
+              </m:ctrlPr>
+            </m:e>
+          </m:d>
+          <m:r>
+            <w:rPr>
+              <w:rFonts w:ascii="Cambria Math" w:hAnsi="Cambria Math"/>
+            </w:rPr>
+            <m:t xml:space="preserve"> </m:t>
+          </m:r>
+          <m:r>
+            <w:rPr>
+              <w:rFonts w:ascii="Cambria Math" w:hAnsi="Cambria Math"/>
+            </w:rPr>
+            <m:t>~</m:t>
+          </m:r>
+          <m:r>
+            <w:rPr>
+              <w:rFonts w:ascii="Cambria Math" w:hAnsi="Cambria Math"/>
+            </w:rPr>
+            <m:t xml:space="preserve"> </m:t>
+          </m:r>
+          <m:sSubSup>
+            <m:sSubSupPr>
+              <m:ctrlPr>
+                <w:rPr>
+                  <w:rFonts w:ascii="Cambria Math" w:eastAsiaTheme="minorEastAsia" w:hAnsi="Cambria Math"/>
+                  <w:i/>
+                </w:rPr>
+              </m:ctrlPr>
+            </m:sSubSupPr>
+            <m:e>
+              <m:r>
+                <w:rPr>
+                  <w:rFonts w:ascii="Cambria Math" w:eastAsiaTheme="minorEastAsia" w:hAnsi="Cambria Math"/>
+                </w:rPr>
+                <m:t>χ</m:t>
+              </m:r>
+            </m:e>
+            <m:sub>
+              <m:r>
+                <w:rPr>
+                  <w:rFonts w:ascii="Cambria Math" w:eastAsiaTheme="minorEastAsia" w:hAnsi="Cambria Math"/>
+                </w:rPr>
+                <m:t>q</m:t>
+              </m:r>
+            </m:sub>
+            <m:sup>
+              <m:r>
+                <w:rPr>
+                  <w:rFonts w:ascii="Cambria Math" w:eastAsiaTheme="minorEastAsia" w:hAnsi="Cambria Math"/>
+                </w:rPr>
+                <m:t>2</m:t>
+              </m:r>
+            </m:sup>
+          </m:sSubSup>
+        </m:oMath>
+      </m:oMathPara>
+    </w:p>
+    <w:p>
+      <w:pPr>
+        <w:jc w:val="left"/>
+        <w:rPr>
+          <w:rFonts w:eastAsiaTheme="majorEastAsia" w:cstheme="majorBidi"/>
+          <w:color w:val="00B0F0"/>
+          <w:sz w:val="24"/>
+          <w:szCs w:val="24"/>
+        </w:rPr>
+      </w:pPr>
+      <w:bookmarkStart w:id="55" w:name="_Toc112883481"/>
       <w:r>
         <w:br w:type="page"/>
       </w:r>
@@ -19049,13 +23446,13 @@
     <w:p>
       <w:pPr>
         <w:pStyle w:val="Titre3"/>
-      </w:pPr>
-      <w:bookmarkStart w:id="50" w:name="_Toc112769435"/>
+        <w:spacing w:before="600"/>
+      </w:pPr>
       <w:r>
         <w:lastRenderedPageBreak/>
         <w:t>Etude des résidus</w:t>
       </w:r>
-      <w:bookmarkEnd w:id="50"/>
+      <w:bookmarkEnd w:id="55"/>
     </w:p>
     <w:p>
       <w:pPr>
@@ -19376,13 +23773,7 @@
           <w:rPr>
             <w:rFonts w:ascii="Cambria Math" w:hAnsi="Cambria Math"/>
           </w:rPr>
-          <m:t>D=</m:t>
-        </m:r>
-        <m:r>
-          <w:rPr>
-            <w:rFonts w:ascii="Cambria Math" w:hAnsi="Cambria Math"/>
-          </w:rPr>
-          <m:t xml:space="preserve"> </m:t>
+          <m:t xml:space="preserve">D= </m:t>
         </m:r>
         <m:nary>
           <m:naryPr>
@@ -19554,13 +23945,7 @@
             <w:rPr>
               <w:rFonts w:ascii="Cambria Math" w:hAnsi="Cambria Math"/>
             </w:rPr>
-            <m:t>×signe</m:t>
-          </m:r>
-          <m:r>
-            <w:rPr>
-              <w:rFonts w:ascii="Cambria Math" w:hAnsi="Cambria Math"/>
-            </w:rPr>
-            <m:t>(</m:t>
+            <m:t>×signe(</m:t>
           </m:r>
           <m:sSub>
             <m:sSubPr>
@@ -19664,27 +24049,7 @@
           <w:szCs w:val="24"/>
         </w:rPr>
       </w:pPr>
-      <w:r>
-        <w:br w:type="page"/>
-      </w:r>
-    </w:p>
-    <w:p>
-      <w:pPr>
-        <w:pStyle w:val="Titre3"/>
-      </w:pPr>
-      <w:bookmarkStart w:id="51" w:name="_Toc112769436"/>
-      <w:r>
-        <w:lastRenderedPageBreak/>
-        <w:t>Comparaison des résultats du modèle et des résultats observés</w:t>
-      </w:r>
-      <w:bookmarkEnd w:id="51"/>
-    </w:p>
-    <w:p>
-      <w:pPr>
-        <w:spacing w:after="0"/>
-      </w:pPr>
-    </w:p>
-    <w:p/>
+    </w:p>
     <w:p>
       <w:pPr>
         <w:rPr>
@@ -19705,7 +24070,7 @@
         <w:pStyle w:val="Titre1"/>
         <w:jc w:val="center"/>
       </w:pPr>
-      <w:bookmarkStart w:id="52" w:name="_Toc112769437"/>
+      <w:bookmarkStart w:id="56" w:name="_Toc112883483"/>
       <w:r>
         <w:lastRenderedPageBreak/>
         <w:t>Conclusion</w:t>
@@ -19713,9 +24078,52 @@
       <w:r>
         <w:t xml:space="preserve"> – Pistes pour la suite</w:t>
       </w:r>
-      <w:bookmarkEnd w:id="52"/>
-    </w:p>
+      <w:bookmarkEnd w:id="56"/>
+    </w:p>
+    <w:p/>
+    <w:p/>
+    <w:p>
+      <w:r>
+        <w:t>L’étude du risque arrêt de travail est de plus en plus importante de nos jours, le phénomène très couteux d’absentéisme doit être appréhender</w:t>
+      </w:r>
+      <w:r>
+        <w:t>, évaluer et gérer par les assureurs mais aussi par les entreprises en général.</w:t>
+      </w:r>
+    </w:p>
+    <w:p>
+      <w:r>
+        <w:t>Dans le cadre de ce mémoire, nous avons pu étudier l’absentéisme dans la globalité sur le portefeuille collectif de Generali Vie, d’abord en expliquant les notions clés à comprendre pour appréhender le phénomène de l’absentéisme en entreprise, puis en analysant le portefeuille, les tendances sur les arrêts de travail et l’impact du COVID-19 sur l’absentéisme.</w:t>
+      </w:r>
+    </w:p>
+    <w:p>
+      <w:r>
+        <w:t>La phase de préparation des données a été primordiale dans cette étude, car l’objectif principal de ce mémoire était je le rappel</w:t>
+      </w:r>
+      <w:r>
+        <w:t>le</w:t>
+      </w:r>
+      <w:r>
+        <w:t xml:space="preserve"> de fournir les premiers outils pour analyser l’absentéisme de notre portefeuille collectif. Pour la poursuite de ce mémoire, l’objectif est d’aller plus loin en étudiant l’absentéisme individuel des salariés, d’abord en construisant une base de données agrégée par année pour chaque salarié</w:t>
+      </w:r>
+      <w:r>
+        <w:t>, puis d’analyser ce phénomène, de le comprendre et d’étudier les méthodes pour gérer ce risque en pratique.</w:t>
+      </w:r>
+      <w:r>
+        <w:t xml:space="preserve"> </w:t>
+      </w:r>
+    </w:p>
+    <w:p>
+      <w:r>
+        <w:t xml:space="preserve">Grâce à ce mémoire, nous avons pu constater les limites que le manques d’informations sur les assurés </w:t>
+      </w:r>
+      <w:r>
+        <w:t>du périmètre collectif crée pour la modélisation de l’absentéisme avec des modèles linéaires généralisés. Ainsi nous avons pu fournir une piste d’amélioration pour l’étude de l’absentéisme sur notre portefeuille qui est la création d’une base de données sur les bénéficiaires des contrats en y indiquant par exemple leur situation professionnelle, leur secteur d’activité, leur position géographique.</w:t>
+      </w:r>
+    </w:p>
+    <w:p/>
+    <w:p/>
     <w:sectPr>
+      <w:footerReference w:type="default" r:id="rId25"/>
       <w:pgSz w:w="11906" w:h="16838"/>
       <w:pgMar w:top="1417" w:right="1417" w:bottom="1417" w:left="1417" w:header="567" w:footer="709" w:gutter="0"/>
       <w:cols w:space="708"/>
@@ -19750,6 +24158,48 @@
 </w:endnotes>
 </file>
 
+<file path=word/footer1.xml><?xml version="1.0" encoding="utf-8"?>
+<w:ftr xmlns:wpc="http://schemas.microsoft.com/office/word/2010/wordprocessingCanvas" xmlns:cx="http://schemas.microsoft.com/office/drawing/2014/chartex" xmlns:cx1="http://schemas.microsoft.com/office/drawing/2015/9/8/chartex" xmlns:cx2="http://schemas.microsoft.com/office/drawing/2015/10/21/chartex" xmlns:cx3="http://schemas.microsoft.com/office/drawing/2016/5/9/chartex" xmlns:cx4="http://schemas.microsoft.com/office/drawing/2016/5/10/chartex" xmlns:cx5="http://schemas.microsoft.com/office/drawing/2016/5/11/chartex" xmlns:cx6="http://schemas.microsoft.com/office/drawing/2016/5/12/chartex" xmlns:cx7="http://schemas.microsoft.com/office/drawing/2016/5/13/chartex" xmlns:cx8="http://schemas.microsoft.com/office/drawing/2016/5/14/chartex" xmlns:mc="http://schemas.openxmlformats.org/markup-compatibility/2006" xmlns:aink="http://schemas.microsoft.com/office/drawing/2016/ink" xmlns:am3d="http://schemas.microsoft.com/office/drawing/2017/model3d" xmlns:o="urn:schemas-microsoft-com:office:office" xmlns:r="http://schemas.openxmlformats.org/officeDocument/2006/relationships" xmlns:m="http://schemas.openxmlformats.org/officeDocument/2006/math" xmlns:v="urn:schemas-microsoft-com:vml" xmlns:wp14="http://schemas.microsoft.com/office/word/2010/wordprocessingDrawing" xmlns:wp="http://schemas.openxmlformats.org/drawingml/2006/wordprocessingDrawing" xmlns:w10="urn:schemas-microsoft-com:office:word" xmlns:w="http://schemas.openxmlformats.org/wordprocessingml/2006/main" xmlns:w14="http://schemas.microsoft.com/office/word/2010/wordml" xmlns:w15="http://schemas.microsoft.com/office/word/2012/wordml" xmlns:w16cid="http://schemas.microsoft.com/office/word/2016/wordml/cid" xmlns:w16se="http://schemas.microsoft.com/office/word/2015/wordml/symex" xmlns:wpg="http://schemas.microsoft.com/office/word/2010/wordprocessingGroup" xmlns:wpi="http://schemas.microsoft.com/office/word/2010/wordprocessingInk" xmlns:wne="http://schemas.microsoft.com/office/word/2006/wordml" xmlns:wps="http://schemas.microsoft.com/office/word/2010/wordprocessingShape" mc:Ignorable="w14 w15 w16se w16cid wp14">
+  <w:sdt>
+    <w:sdtPr>
+      <w:id w:val="1772051455"/>
+      <w:docPartObj>
+        <w:docPartGallery w:val="Page Numbers (Bottom of Page)"/>
+        <w:docPartUnique/>
+      </w:docPartObj>
+    </w:sdtPr>
+    <w:sdtContent>
+      <w:p>
+        <w:pPr>
+          <w:pStyle w:val="Pieddepage"/>
+          <w:jc w:val="center"/>
+        </w:pPr>
+        <w:r>
+          <w:fldChar w:fldCharType="begin"/>
+        </w:r>
+        <w:r>
+          <w:instrText>PAGE   \* MERGEFORMAT</w:instrText>
+        </w:r>
+        <w:r>
+          <w:fldChar w:fldCharType="separate"/>
+        </w:r>
+        <w:r>
+          <w:t>2</w:t>
+        </w:r>
+        <w:r>
+          <w:fldChar w:fldCharType="end"/>
+        </w:r>
+      </w:p>
+    </w:sdtContent>
+  </w:sdt>
+  <w:p>
+    <w:pPr>
+      <w:pStyle w:val="Pieddepage"/>
+    </w:pPr>
+  </w:p>
+</w:ftr>
+</file>
+
 <file path=word/footnotes.xml><?xml version="1.0" encoding="utf-8"?>
 <w:footnotes xmlns:wpc="http://schemas.microsoft.com/office/word/2010/wordprocessingCanvas" xmlns:cx="http://schemas.microsoft.com/office/drawing/2014/chartex" xmlns:cx1="http://schemas.microsoft.com/office/drawing/2015/9/8/chartex" xmlns:cx2="http://schemas.microsoft.com/office/drawing/2015/10/21/chartex" xmlns:cx3="http://schemas.microsoft.com/office/drawing/2016/5/9/chartex" xmlns:cx4="http://schemas.microsoft.com/office/drawing/2016/5/10/chartex" xmlns:cx5="http://schemas.microsoft.com/office/drawing/2016/5/11/chartex" xmlns:cx6="http://schemas.microsoft.com/office/drawing/2016/5/12/chartex" xmlns:cx7="http://schemas.microsoft.com/office/drawing/2016/5/13/chartex" xmlns:cx8="http://schemas.microsoft.com/office/drawing/2016/5/14/chartex" xmlns:mc="http://schemas.openxmlformats.org/markup-compatibility/2006" xmlns:aink="http://schemas.microsoft.com/office/drawing/2016/ink" xmlns:am3d="http://schemas.microsoft.com/office/drawing/2017/model3d" xmlns:o="urn:schemas-microsoft-com:office:office" xmlns:r="http://schemas.openxmlformats.org/officeDocument/2006/relationships" xmlns:m="http://schemas.openxmlformats.org/officeDocument/2006/math" xmlns:v="urn:schemas-microsoft-com:vml" xmlns:wp14="http://schemas.microsoft.com/office/word/2010/wordprocessingDrawing" xmlns:wp="http://schemas.openxmlformats.org/drawingml/2006/wordprocessingDrawing" xmlns:w10="urn:schemas-microsoft-com:office:word" xmlns:w="http://schemas.openxmlformats.org/wordprocessingml/2006/main" xmlns:w14="http://schemas.microsoft.com/office/word/2010/wordml" xmlns:w15="http://schemas.microsoft.com/office/word/2012/wordml" xmlns:w16cid="http://schemas.microsoft.com/office/word/2016/wordml/cid" xmlns:w16se="http://schemas.microsoft.com/office/word/2015/wordml/symex" xmlns:wpg="http://schemas.microsoft.com/office/word/2010/wordprocessingGroup" xmlns:wpi="http://schemas.microsoft.com/office/word/2010/wordprocessingInk" xmlns:wne="http://schemas.microsoft.com/office/word/2006/wordml" xmlns:wps="http://schemas.microsoft.com/office/word/2010/wordprocessingShape" mc:Ignorable="w14 w15 w16se w16cid wp14">
   <w:footnote w:type="separator" w:id="-1">
@@ -20483,6 +24933,119 @@
     </w:lvl>
   </w:abstractNum>
   <w:abstractNum w:abstractNumId="6" w15:restartNumberingAfterBreak="0">
+    <w:nsid w:val="1149515C"/>
+    <w:multiLevelType w:val="hybridMultilevel"/>
+    <w:tmpl w:val="F076A250"/>
+    <w:lvl w:ilvl="0" w:tplc="4050925E">
+      <w:start w:val="1"/>
+      <w:numFmt w:val="bullet"/>
+      <w:lvlText w:val=""/>
+      <w:lvlJc w:val="left"/>
+      <w:pPr>
+        <w:ind w:left="720" w:hanging="360"/>
+      </w:pPr>
+      <w:rPr>
+        <w:rFonts w:ascii="Wingdings" w:hAnsi="Wingdings" w:hint="default"/>
+      </w:rPr>
+    </w:lvl>
+    <w:lvl w:ilvl="1" w:tplc="040C0003" w:tentative="1">
+      <w:start w:val="1"/>
+      <w:numFmt w:val="bullet"/>
+      <w:lvlText w:val="o"/>
+      <w:lvlJc w:val="left"/>
+      <w:pPr>
+        <w:ind w:left="1440" w:hanging="360"/>
+      </w:pPr>
+      <w:rPr>
+        <w:rFonts w:ascii="Courier New" w:hAnsi="Courier New" w:cs="Courier New" w:hint="default"/>
+      </w:rPr>
+    </w:lvl>
+    <w:lvl w:ilvl="2" w:tplc="040C0005" w:tentative="1">
+      <w:start w:val="1"/>
+      <w:numFmt w:val="bullet"/>
+      <w:lvlText w:val=""/>
+      <w:lvlJc w:val="left"/>
+      <w:pPr>
+        <w:ind w:left="2160" w:hanging="360"/>
+      </w:pPr>
+      <w:rPr>
+        <w:rFonts w:ascii="Wingdings" w:hAnsi="Wingdings" w:hint="default"/>
+      </w:rPr>
+    </w:lvl>
+    <w:lvl w:ilvl="3" w:tplc="040C0001" w:tentative="1">
+      <w:start w:val="1"/>
+      <w:numFmt w:val="bullet"/>
+      <w:lvlText w:val=""/>
+      <w:lvlJc w:val="left"/>
+      <w:pPr>
+        <w:ind w:left="2880" w:hanging="360"/>
+      </w:pPr>
+      <w:rPr>
+        <w:rFonts w:ascii="Symbol" w:hAnsi="Symbol" w:hint="default"/>
+      </w:rPr>
+    </w:lvl>
+    <w:lvl w:ilvl="4" w:tplc="040C0003" w:tentative="1">
+      <w:start w:val="1"/>
+      <w:numFmt w:val="bullet"/>
+      <w:lvlText w:val="o"/>
+      <w:lvlJc w:val="left"/>
+      <w:pPr>
+        <w:ind w:left="3600" w:hanging="360"/>
+      </w:pPr>
+      <w:rPr>
+        <w:rFonts w:ascii="Courier New" w:hAnsi="Courier New" w:cs="Courier New" w:hint="default"/>
+      </w:rPr>
+    </w:lvl>
+    <w:lvl w:ilvl="5" w:tplc="040C0005" w:tentative="1">
+      <w:start w:val="1"/>
+      <w:numFmt w:val="bullet"/>
+      <w:lvlText w:val=""/>
+      <w:lvlJc w:val="left"/>
+      <w:pPr>
+        <w:ind w:left="4320" w:hanging="360"/>
+      </w:pPr>
+      <w:rPr>
+        <w:rFonts w:ascii="Wingdings" w:hAnsi="Wingdings" w:hint="default"/>
+      </w:rPr>
+    </w:lvl>
+    <w:lvl w:ilvl="6" w:tplc="040C0001" w:tentative="1">
+      <w:start w:val="1"/>
+      <w:numFmt w:val="bullet"/>
+      <w:lvlText w:val=""/>
+      <w:lvlJc w:val="left"/>
+      <w:pPr>
+        <w:ind w:left="5040" w:hanging="360"/>
+      </w:pPr>
+      <w:rPr>
+        <w:rFonts w:ascii="Symbol" w:hAnsi="Symbol" w:hint="default"/>
+      </w:rPr>
+    </w:lvl>
+    <w:lvl w:ilvl="7" w:tplc="040C0003" w:tentative="1">
+      <w:start w:val="1"/>
+      <w:numFmt w:val="bullet"/>
+      <w:lvlText w:val="o"/>
+      <w:lvlJc w:val="left"/>
+      <w:pPr>
+        <w:ind w:left="5760" w:hanging="360"/>
+      </w:pPr>
+      <w:rPr>
+        <w:rFonts w:ascii="Courier New" w:hAnsi="Courier New" w:cs="Courier New" w:hint="default"/>
+      </w:rPr>
+    </w:lvl>
+    <w:lvl w:ilvl="8" w:tplc="040C0005" w:tentative="1">
+      <w:start w:val="1"/>
+      <w:numFmt w:val="bullet"/>
+      <w:lvlText w:val=""/>
+      <w:lvlJc w:val="left"/>
+      <w:pPr>
+        <w:ind w:left="6480" w:hanging="360"/>
+      </w:pPr>
+      <w:rPr>
+        <w:rFonts w:ascii="Wingdings" w:hAnsi="Wingdings" w:hint="default"/>
+      </w:rPr>
+    </w:lvl>
+  </w:abstractNum>
+  <w:abstractNum w:abstractNumId="7" w15:restartNumberingAfterBreak="0">
     <w:nsid w:val="15504F46"/>
     <w:multiLevelType w:val="hybridMultilevel"/>
     <w:tmpl w:val="F62477C6"/>
@@ -20595,7 +25158,7 @@
       </w:rPr>
     </w:lvl>
   </w:abstractNum>
-  <w:abstractNum w:abstractNumId="7" w15:restartNumberingAfterBreak="0">
+  <w:abstractNum w:abstractNumId="8" w15:restartNumberingAfterBreak="0">
     <w:nsid w:val="15580193"/>
     <w:multiLevelType w:val="hybridMultilevel"/>
     <w:tmpl w:val="070EEE50"/>
@@ -20708,7 +25271,7 @@
       </w:rPr>
     </w:lvl>
   </w:abstractNum>
-  <w:abstractNum w:abstractNumId="8" w15:restartNumberingAfterBreak="0">
+  <w:abstractNum w:abstractNumId="9" w15:restartNumberingAfterBreak="0">
     <w:nsid w:val="16E456E9"/>
     <w:multiLevelType w:val="hybridMultilevel"/>
     <w:tmpl w:val="EE0CEBDC"/>
@@ -20821,7 +25384,7 @@
       </w:rPr>
     </w:lvl>
   </w:abstractNum>
-  <w:abstractNum w:abstractNumId="9" w15:restartNumberingAfterBreak="0">
+  <w:abstractNum w:abstractNumId="10" w15:restartNumberingAfterBreak="0">
     <w:nsid w:val="1A3B7EB5"/>
     <w:multiLevelType w:val="hybridMultilevel"/>
     <w:tmpl w:val="AB02D7BA"/>
@@ -20934,7 +25497,7 @@
       </w:rPr>
     </w:lvl>
   </w:abstractNum>
-  <w:abstractNum w:abstractNumId="10" w15:restartNumberingAfterBreak="0">
+  <w:abstractNum w:abstractNumId="11" w15:restartNumberingAfterBreak="0">
     <w:nsid w:val="1B5C3FA3"/>
     <w:multiLevelType w:val="hybridMultilevel"/>
     <w:tmpl w:val="41B888A2"/>
@@ -21047,7 +25610,7 @@
       </w:rPr>
     </w:lvl>
   </w:abstractNum>
-  <w:abstractNum w:abstractNumId="11" w15:restartNumberingAfterBreak="0">
+  <w:abstractNum w:abstractNumId="12" w15:restartNumberingAfterBreak="0">
     <w:nsid w:val="205D4D41"/>
     <w:multiLevelType w:val="hybridMultilevel"/>
     <w:tmpl w:val="1F60202C"/>
@@ -21160,7 +25723,7 @@
       </w:rPr>
     </w:lvl>
   </w:abstractNum>
-  <w:abstractNum w:abstractNumId="12" w15:restartNumberingAfterBreak="0">
+  <w:abstractNum w:abstractNumId="13" w15:restartNumberingAfterBreak="0">
     <w:nsid w:val="2D9E441B"/>
     <w:multiLevelType w:val="hybridMultilevel"/>
     <w:tmpl w:val="0A5815C8"/>
@@ -21273,7 +25836,7 @@
       </w:rPr>
     </w:lvl>
   </w:abstractNum>
-  <w:abstractNum w:abstractNumId="13" w15:restartNumberingAfterBreak="0">
+  <w:abstractNum w:abstractNumId="14" w15:restartNumberingAfterBreak="0">
     <w:nsid w:val="301B4A59"/>
     <w:multiLevelType w:val="hybridMultilevel"/>
     <w:tmpl w:val="F5EE2D56"/>
@@ -21386,7 +25949,7 @@
       </w:rPr>
     </w:lvl>
   </w:abstractNum>
-  <w:abstractNum w:abstractNumId="14" w15:restartNumberingAfterBreak="0">
+  <w:abstractNum w:abstractNumId="15" w15:restartNumberingAfterBreak="0">
     <w:nsid w:val="3039319D"/>
     <w:multiLevelType w:val="hybridMultilevel"/>
     <w:tmpl w:val="63AE60D0"/>
@@ -21499,7 +26062,7 @@
       </w:rPr>
     </w:lvl>
   </w:abstractNum>
-  <w:abstractNum w:abstractNumId="15" w15:restartNumberingAfterBreak="0">
+  <w:abstractNum w:abstractNumId="16" w15:restartNumberingAfterBreak="0">
     <w:nsid w:val="345147F9"/>
     <w:multiLevelType w:val="hybridMultilevel"/>
     <w:tmpl w:val="E14473DE"/>
@@ -21585,7 +26148,7 @@
       </w:pPr>
     </w:lvl>
   </w:abstractNum>
-  <w:abstractNum w:abstractNumId="16" w15:restartNumberingAfterBreak="0">
+  <w:abstractNum w:abstractNumId="17" w15:restartNumberingAfterBreak="0">
     <w:nsid w:val="369C4D59"/>
     <w:multiLevelType w:val="hybridMultilevel"/>
     <w:tmpl w:val="09185B48"/>
@@ -21698,7 +26261,7 @@
       </w:rPr>
     </w:lvl>
   </w:abstractNum>
-  <w:abstractNum w:abstractNumId="17" w15:restartNumberingAfterBreak="0">
+  <w:abstractNum w:abstractNumId="18" w15:restartNumberingAfterBreak="0">
     <w:nsid w:val="372F4779"/>
     <w:multiLevelType w:val="hybridMultilevel"/>
     <w:tmpl w:val="5F14175C"/>
@@ -21838,7 +26401,7 @@
       </w:rPr>
     </w:lvl>
   </w:abstractNum>
-  <w:abstractNum w:abstractNumId="18" w15:restartNumberingAfterBreak="0">
+  <w:abstractNum w:abstractNumId="19" w15:restartNumberingAfterBreak="0">
     <w:nsid w:val="3AAF1223"/>
     <w:multiLevelType w:val="hybridMultilevel"/>
     <w:tmpl w:val="E3665F92"/>
@@ -21951,7 +26514,7 @@
       </w:rPr>
     </w:lvl>
   </w:abstractNum>
-  <w:abstractNum w:abstractNumId="19" w15:restartNumberingAfterBreak="0">
+  <w:abstractNum w:abstractNumId="20" w15:restartNumberingAfterBreak="0">
     <w:nsid w:val="3C3F0C44"/>
     <w:multiLevelType w:val="hybridMultilevel"/>
     <w:tmpl w:val="7A2EA404"/>
@@ -22091,7 +26654,7 @@
       </w:rPr>
     </w:lvl>
   </w:abstractNum>
-  <w:abstractNum w:abstractNumId="20" w15:restartNumberingAfterBreak="0">
+  <w:abstractNum w:abstractNumId="21" w15:restartNumberingAfterBreak="0">
     <w:nsid w:val="3CC91F9C"/>
     <w:multiLevelType w:val="hybridMultilevel"/>
     <w:tmpl w:val="AEBE47CE"/>
@@ -22231,7 +26794,7 @@
       </w:rPr>
     </w:lvl>
   </w:abstractNum>
-  <w:abstractNum w:abstractNumId="21" w15:restartNumberingAfterBreak="0">
+  <w:abstractNum w:abstractNumId="22" w15:restartNumberingAfterBreak="0">
     <w:nsid w:val="41C96E7C"/>
     <w:multiLevelType w:val="hybridMultilevel"/>
     <w:tmpl w:val="9A6E02F4"/>
@@ -22344,7 +26907,7 @@
       </w:rPr>
     </w:lvl>
   </w:abstractNum>
-  <w:abstractNum w:abstractNumId="22" w15:restartNumberingAfterBreak="0">
+  <w:abstractNum w:abstractNumId="23" w15:restartNumberingAfterBreak="0">
     <w:nsid w:val="4B2053C2"/>
     <w:multiLevelType w:val="hybridMultilevel"/>
     <w:tmpl w:val="F356F02E"/>
@@ -22457,7 +27020,7 @@
       </w:rPr>
     </w:lvl>
   </w:abstractNum>
-  <w:abstractNum w:abstractNumId="23" w15:restartNumberingAfterBreak="0">
+  <w:abstractNum w:abstractNumId="24" w15:restartNumberingAfterBreak="0">
     <w:nsid w:val="4B45647B"/>
     <w:multiLevelType w:val="hybridMultilevel"/>
     <w:tmpl w:val="FC200DEA"/>
@@ -22597,7 +27160,7 @@
       </w:rPr>
     </w:lvl>
   </w:abstractNum>
-  <w:abstractNum w:abstractNumId="24" w15:restartNumberingAfterBreak="0">
+  <w:abstractNum w:abstractNumId="25" w15:restartNumberingAfterBreak="0">
     <w:nsid w:val="4BBE73A0"/>
     <w:multiLevelType w:val="hybridMultilevel"/>
     <w:tmpl w:val="4132A300"/>
@@ -22710,7 +27273,7 @@
       </w:rPr>
     </w:lvl>
   </w:abstractNum>
-  <w:abstractNum w:abstractNumId="25" w15:restartNumberingAfterBreak="0">
+  <w:abstractNum w:abstractNumId="26" w15:restartNumberingAfterBreak="0">
     <w:nsid w:val="4ECA58E2"/>
     <w:multiLevelType w:val="hybridMultilevel"/>
     <w:tmpl w:val="4C9454C6"/>
@@ -22823,7 +27386,7 @@
       </w:rPr>
     </w:lvl>
   </w:abstractNum>
-  <w:abstractNum w:abstractNumId="26" w15:restartNumberingAfterBreak="0">
+  <w:abstractNum w:abstractNumId="27" w15:restartNumberingAfterBreak="0">
     <w:nsid w:val="4EF97CA9"/>
     <w:multiLevelType w:val="hybridMultilevel"/>
     <w:tmpl w:val="495CBB6A"/>
@@ -22936,7 +27499,7 @@
       </w:rPr>
     </w:lvl>
   </w:abstractNum>
-  <w:abstractNum w:abstractNumId="27" w15:restartNumberingAfterBreak="0">
+  <w:abstractNum w:abstractNumId="28" w15:restartNumberingAfterBreak="0">
     <w:nsid w:val="514C0629"/>
     <w:multiLevelType w:val="hybridMultilevel"/>
     <w:tmpl w:val="ECFE54E8"/>
@@ -23049,7 +27612,120 @@
       </w:rPr>
     </w:lvl>
   </w:abstractNum>
-  <w:abstractNum w:abstractNumId="28" w15:restartNumberingAfterBreak="0">
+  <w:abstractNum w:abstractNumId="29" w15:restartNumberingAfterBreak="0">
+    <w:nsid w:val="53FB0BCD"/>
+    <w:multiLevelType w:val="hybridMultilevel"/>
+    <w:tmpl w:val="C1849EC2"/>
+    <w:lvl w:ilvl="0" w:tplc="040C0001">
+      <w:start w:val="1"/>
+      <w:numFmt w:val="bullet"/>
+      <w:lvlText w:val=""/>
+      <w:lvlJc w:val="left"/>
+      <w:pPr>
+        <w:ind w:left="3600" w:hanging="360"/>
+      </w:pPr>
+      <w:rPr>
+        <w:rFonts w:ascii="Symbol" w:hAnsi="Symbol" w:hint="default"/>
+      </w:rPr>
+    </w:lvl>
+    <w:lvl w:ilvl="1" w:tplc="040C0003" w:tentative="1">
+      <w:start w:val="1"/>
+      <w:numFmt w:val="bullet"/>
+      <w:lvlText w:val="o"/>
+      <w:lvlJc w:val="left"/>
+      <w:pPr>
+        <w:ind w:left="4320" w:hanging="360"/>
+      </w:pPr>
+      <w:rPr>
+        <w:rFonts w:ascii="Courier New" w:hAnsi="Courier New" w:cs="Courier New" w:hint="default"/>
+      </w:rPr>
+    </w:lvl>
+    <w:lvl w:ilvl="2" w:tplc="040C0005" w:tentative="1">
+      <w:start w:val="1"/>
+      <w:numFmt w:val="bullet"/>
+      <w:lvlText w:val=""/>
+      <w:lvlJc w:val="left"/>
+      <w:pPr>
+        <w:ind w:left="5040" w:hanging="360"/>
+      </w:pPr>
+      <w:rPr>
+        <w:rFonts w:ascii="Wingdings" w:hAnsi="Wingdings" w:hint="default"/>
+      </w:rPr>
+    </w:lvl>
+    <w:lvl w:ilvl="3" w:tplc="040C0001" w:tentative="1">
+      <w:start w:val="1"/>
+      <w:numFmt w:val="bullet"/>
+      <w:lvlText w:val=""/>
+      <w:lvlJc w:val="left"/>
+      <w:pPr>
+        <w:ind w:left="5760" w:hanging="360"/>
+      </w:pPr>
+      <w:rPr>
+        <w:rFonts w:ascii="Symbol" w:hAnsi="Symbol" w:hint="default"/>
+      </w:rPr>
+    </w:lvl>
+    <w:lvl w:ilvl="4" w:tplc="040C0003" w:tentative="1">
+      <w:start w:val="1"/>
+      <w:numFmt w:val="bullet"/>
+      <w:lvlText w:val="o"/>
+      <w:lvlJc w:val="left"/>
+      <w:pPr>
+        <w:ind w:left="6480" w:hanging="360"/>
+      </w:pPr>
+      <w:rPr>
+        <w:rFonts w:ascii="Courier New" w:hAnsi="Courier New" w:cs="Courier New" w:hint="default"/>
+      </w:rPr>
+    </w:lvl>
+    <w:lvl w:ilvl="5" w:tplc="040C0005" w:tentative="1">
+      <w:start w:val="1"/>
+      <w:numFmt w:val="bullet"/>
+      <w:lvlText w:val=""/>
+      <w:lvlJc w:val="left"/>
+      <w:pPr>
+        <w:ind w:left="7200" w:hanging="360"/>
+      </w:pPr>
+      <w:rPr>
+        <w:rFonts w:ascii="Wingdings" w:hAnsi="Wingdings" w:hint="default"/>
+      </w:rPr>
+    </w:lvl>
+    <w:lvl w:ilvl="6" w:tplc="040C0001" w:tentative="1">
+      <w:start w:val="1"/>
+      <w:numFmt w:val="bullet"/>
+      <w:lvlText w:val=""/>
+      <w:lvlJc w:val="left"/>
+      <w:pPr>
+        <w:ind w:left="7920" w:hanging="360"/>
+      </w:pPr>
+      <w:rPr>
+        <w:rFonts w:ascii="Symbol" w:hAnsi="Symbol" w:hint="default"/>
+      </w:rPr>
+    </w:lvl>
+    <w:lvl w:ilvl="7" w:tplc="040C0003" w:tentative="1">
+      <w:start w:val="1"/>
+      <w:numFmt w:val="bullet"/>
+      <w:lvlText w:val="o"/>
+      <w:lvlJc w:val="left"/>
+      <w:pPr>
+        <w:ind w:left="8640" w:hanging="360"/>
+      </w:pPr>
+      <w:rPr>
+        <w:rFonts w:ascii="Courier New" w:hAnsi="Courier New" w:cs="Courier New" w:hint="default"/>
+      </w:rPr>
+    </w:lvl>
+    <w:lvl w:ilvl="8" w:tplc="040C0005" w:tentative="1">
+      <w:start w:val="1"/>
+      <w:numFmt w:val="bullet"/>
+      <w:lvlText w:val=""/>
+      <w:lvlJc w:val="left"/>
+      <w:pPr>
+        <w:ind w:left="9360" w:hanging="360"/>
+      </w:pPr>
+      <w:rPr>
+        <w:rFonts w:ascii="Wingdings" w:hAnsi="Wingdings" w:hint="default"/>
+      </w:rPr>
+    </w:lvl>
+  </w:abstractNum>
+  <w:abstractNum w:abstractNumId="30" w15:restartNumberingAfterBreak="0">
     <w:nsid w:val="55CE1629"/>
     <w:multiLevelType w:val="hybridMultilevel"/>
     <w:tmpl w:val="9CB08E94"/>
@@ -23162,7 +27838,7 @@
       </w:rPr>
     </w:lvl>
   </w:abstractNum>
-  <w:abstractNum w:abstractNumId="29" w15:restartNumberingAfterBreak="0">
+  <w:abstractNum w:abstractNumId="31" w15:restartNumberingAfterBreak="0">
     <w:nsid w:val="5B243420"/>
     <w:multiLevelType w:val="hybridMultilevel"/>
     <w:tmpl w:val="F01CE866"/>
@@ -23275,7 +27951,120 @@
       </w:rPr>
     </w:lvl>
   </w:abstractNum>
-  <w:abstractNum w:abstractNumId="30" w15:restartNumberingAfterBreak="0">
+  <w:abstractNum w:abstractNumId="32" w15:restartNumberingAfterBreak="0">
+    <w:nsid w:val="5B411791"/>
+    <w:multiLevelType w:val="hybridMultilevel"/>
+    <w:tmpl w:val="F54036A0"/>
+    <w:lvl w:ilvl="0" w:tplc="040C000B">
+      <w:start w:val="1"/>
+      <w:numFmt w:val="bullet"/>
+      <w:lvlText w:val=""/>
+      <w:lvlJc w:val="left"/>
+      <w:pPr>
+        <w:ind w:left="720" w:hanging="360"/>
+      </w:pPr>
+      <w:rPr>
+        <w:rFonts w:ascii="Wingdings" w:hAnsi="Wingdings" w:hint="default"/>
+      </w:rPr>
+    </w:lvl>
+    <w:lvl w:ilvl="1" w:tplc="040C0003" w:tentative="1">
+      <w:start w:val="1"/>
+      <w:numFmt w:val="bullet"/>
+      <w:lvlText w:val="o"/>
+      <w:lvlJc w:val="left"/>
+      <w:pPr>
+        <w:ind w:left="1440" w:hanging="360"/>
+      </w:pPr>
+      <w:rPr>
+        <w:rFonts w:ascii="Courier New" w:hAnsi="Courier New" w:cs="Courier New" w:hint="default"/>
+      </w:rPr>
+    </w:lvl>
+    <w:lvl w:ilvl="2" w:tplc="040C0005" w:tentative="1">
+      <w:start w:val="1"/>
+      <w:numFmt w:val="bullet"/>
+      <w:lvlText w:val=""/>
+      <w:lvlJc w:val="left"/>
+      <w:pPr>
+        <w:ind w:left="2160" w:hanging="360"/>
+      </w:pPr>
+      <w:rPr>
+        <w:rFonts w:ascii="Wingdings" w:hAnsi="Wingdings" w:hint="default"/>
+      </w:rPr>
+    </w:lvl>
+    <w:lvl w:ilvl="3" w:tplc="040C0001" w:tentative="1">
+      <w:start w:val="1"/>
+      <w:numFmt w:val="bullet"/>
+      <w:lvlText w:val=""/>
+      <w:lvlJc w:val="left"/>
+      <w:pPr>
+        <w:ind w:left="2880" w:hanging="360"/>
+      </w:pPr>
+      <w:rPr>
+        <w:rFonts w:ascii="Symbol" w:hAnsi="Symbol" w:hint="default"/>
+      </w:rPr>
+    </w:lvl>
+    <w:lvl w:ilvl="4" w:tplc="040C0003" w:tentative="1">
+      <w:start w:val="1"/>
+      <w:numFmt w:val="bullet"/>
+      <w:lvlText w:val="o"/>
+      <w:lvlJc w:val="left"/>
+      <w:pPr>
+        <w:ind w:left="3600" w:hanging="360"/>
+      </w:pPr>
+      <w:rPr>
+        <w:rFonts w:ascii="Courier New" w:hAnsi="Courier New" w:cs="Courier New" w:hint="default"/>
+      </w:rPr>
+    </w:lvl>
+    <w:lvl w:ilvl="5" w:tplc="040C0005" w:tentative="1">
+      <w:start w:val="1"/>
+      <w:numFmt w:val="bullet"/>
+      <w:lvlText w:val=""/>
+      <w:lvlJc w:val="left"/>
+      <w:pPr>
+        <w:ind w:left="4320" w:hanging="360"/>
+      </w:pPr>
+      <w:rPr>
+        <w:rFonts w:ascii="Wingdings" w:hAnsi="Wingdings" w:hint="default"/>
+      </w:rPr>
+    </w:lvl>
+    <w:lvl w:ilvl="6" w:tplc="040C0001" w:tentative="1">
+      <w:start w:val="1"/>
+      <w:numFmt w:val="bullet"/>
+      <w:lvlText w:val=""/>
+      <w:lvlJc w:val="left"/>
+      <w:pPr>
+        <w:ind w:left="5040" w:hanging="360"/>
+      </w:pPr>
+      <w:rPr>
+        <w:rFonts w:ascii="Symbol" w:hAnsi="Symbol" w:hint="default"/>
+      </w:rPr>
+    </w:lvl>
+    <w:lvl w:ilvl="7" w:tplc="040C0003" w:tentative="1">
+      <w:start w:val="1"/>
+      <w:numFmt w:val="bullet"/>
+      <w:lvlText w:val="o"/>
+      <w:lvlJc w:val="left"/>
+      <w:pPr>
+        <w:ind w:left="5760" w:hanging="360"/>
+      </w:pPr>
+      <w:rPr>
+        <w:rFonts w:ascii="Courier New" w:hAnsi="Courier New" w:cs="Courier New" w:hint="default"/>
+      </w:rPr>
+    </w:lvl>
+    <w:lvl w:ilvl="8" w:tplc="040C0005" w:tentative="1">
+      <w:start w:val="1"/>
+      <w:numFmt w:val="bullet"/>
+      <w:lvlText w:val=""/>
+      <w:lvlJc w:val="left"/>
+      <w:pPr>
+        <w:ind w:left="6480" w:hanging="360"/>
+      </w:pPr>
+      <w:rPr>
+        <w:rFonts w:ascii="Wingdings" w:hAnsi="Wingdings" w:hint="default"/>
+      </w:rPr>
+    </w:lvl>
+  </w:abstractNum>
+  <w:abstractNum w:abstractNumId="33" w15:restartNumberingAfterBreak="0">
     <w:nsid w:val="5C4D4B09"/>
     <w:multiLevelType w:val="hybridMultilevel"/>
     <w:tmpl w:val="BBC4CC86"/>
@@ -23388,7 +28177,7 @@
       </w:rPr>
     </w:lvl>
   </w:abstractNum>
-  <w:abstractNum w:abstractNumId="31" w15:restartNumberingAfterBreak="0">
+  <w:abstractNum w:abstractNumId="34" w15:restartNumberingAfterBreak="0">
     <w:nsid w:val="61D336F1"/>
     <w:multiLevelType w:val="hybridMultilevel"/>
     <w:tmpl w:val="E81873D0"/>
@@ -23501,7 +28290,7 @@
       </w:rPr>
     </w:lvl>
   </w:abstractNum>
-  <w:abstractNum w:abstractNumId="32" w15:restartNumberingAfterBreak="0">
+  <w:abstractNum w:abstractNumId="35" w15:restartNumberingAfterBreak="0">
     <w:nsid w:val="67090280"/>
     <w:multiLevelType w:val="hybridMultilevel"/>
     <w:tmpl w:val="15ACB824"/>
@@ -23614,7 +28403,7 @@
       </w:rPr>
     </w:lvl>
   </w:abstractNum>
-  <w:abstractNum w:abstractNumId="33" w15:restartNumberingAfterBreak="0">
+  <w:abstractNum w:abstractNumId="36" w15:restartNumberingAfterBreak="0">
     <w:nsid w:val="68A84C2B"/>
     <w:multiLevelType w:val="hybridMultilevel"/>
     <w:tmpl w:val="0952E832"/>
@@ -23727,7 +28516,7 @@
       </w:rPr>
     </w:lvl>
   </w:abstractNum>
-  <w:abstractNum w:abstractNumId="34" w15:restartNumberingAfterBreak="0">
+  <w:abstractNum w:abstractNumId="37" w15:restartNumberingAfterBreak="0">
     <w:nsid w:val="6B74032B"/>
     <w:multiLevelType w:val="hybridMultilevel"/>
     <w:tmpl w:val="70200EE4"/>
@@ -23840,7 +28629,7 @@
       </w:rPr>
     </w:lvl>
   </w:abstractNum>
-  <w:abstractNum w:abstractNumId="35" w15:restartNumberingAfterBreak="0">
+  <w:abstractNum w:abstractNumId="38" w15:restartNumberingAfterBreak="0">
     <w:nsid w:val="6D9B12E2"/>
     <w:multiLevelType w:val="hybridMultilevel"/>
     <w:tmpl w:val="23C0E44A"/>
@@ -23953,7 +28742,7 @@
       </w:rPr>
     </w:lvl>
   </w:abstractNum>
-  <w:abstractNum w:abstractNumId="36" w15:restartNumberingAfterBreak="0">
+  <w:abstractNum w:abstractNumId="39" w15:restartNumberingAfterBreak="0">
     <w:nsid w:val="6DEC534D"/>
     <w:multiLevelType w:val="hybridMultilevel"/>
     <w:tmpl w:val="F4CE1FEE"/>
@@ -24066,7 +28855,7 @@
       </w:rPr>
     </w:lvl>
   </w:abstractNum>
-  <w:abstractNum w:abstractNumId="37" w15:restartNumberingAfterBreak="0">
+  <w:abstractNum w:abstractNumId="40" w15:restartNumberingAfterBreak="0">
     <w:nsid w:val="7510303C"/>
     <w:multiLevelType w:val="hybridMultilevel"/>
     <w:tmpl w:val="62EA23E2"/>
@@ -24179,7 +28968,7 @@
       </w:rPr>
     </w:lvl>
   </w:abstractNum>
-  <w:abstractNum w:abstractNumId="38" w15:restartNumberingAfterBreak="0">
+  <w:abstractNum w:abstractNumId="41" w15:restartNumberingAfterBreak="0">
     <w:nsid w:val="7CAC26BB"/>
     <w:multiLevelType w:val="hybridMultilevel"/>
     <w:tmpl w:val="25E672CE"/>
@@ -24265,7 +29054,7 @@
       </w:pPr>
     </w:lvl>
   </w:abstractNum>
-  <w:abstractNum w:abstractNumId="39" w15:restartNumberingAfterBreak="0">
+  <w:abstractNum w:abstractNumId="42" w15:restartNumberingAfterBreak="0">
     <w:nsid w:val="7FC615C4"/>
     <w:multiLevelType w:val="hybridMultilevel"/>
     <w:tmpl w:val="DF6CBBE6"/>
@@ -24379,70 +29168,70 @@
     </w:lvl>
   </w:abstractNum>
   <w:num w:numId="1">
-    <w:abstractNumId w:val="24"/>
+    <w:abstractNumId w:val="25"/>
   </w:num>
   <w:num w:numId="2">
+    <w:abstractNumId w:val="33"/>
+  </w:num>
+  <w:num w:numId="3">
+    <w:abstractNumId w:val="28"/>
+  </w:num>
+  <w:num w:numId="4">
+    <w:abstractNumId w:val="26"/>
+  </w:num>
+  <w:num w:numId="5">
+    <w:abstractNumId w:val="22"/>
+  </w:num>
+  <w:num w:numId="6">
+    <w:abstractNumId w:val="34"/>
+  </w:num>
+  <w:num w:numId="7">
+    <w:abstractNumId w:val="19"/>
+  </w:num>
+  <w:num w:numId="8">
+    <w:abstractNumId w:val="10"/>
+  </w:num>
+  <w:num w:numId="9">
+    <w:abstractNumId w:val="31"/>
+  </w:num>
+  <w:num w:numId="10">
+    <w:abstractNumId w:val="17"/>
+  </w:num>
+  <w:num w:numId="11">
+    <w:abstractNumId w:val="41"/>
+  </w:num>
+  <w:num w:numId="12">
+    <w:abstractNumId w:val="16"/>
+  </w:num>
+  <w:num w:numId="13">
+    <w:abstractNumId w:val="27"/>
+  </w:num>
+  <w:num w:numId="14">
+    <w:abstractNumId w:val="7"/>
+  </w:num>
+  <w:num w:numId="15">
+    <w:abstractNumId w:val="40"/>
+  </w:num>
+  <w:num w:numId="16">
+    <w:abstractNumId w:val="11"/>
+  </w:num>
+  <w:num w:numId="17">
+    <w:abstractNumId w:val="36"/>
+  </w:num>
+  <w:num w:numId="18">
     <w:abstractNumId w:val="30"/>
   </w:num>
-  <w:num w:numId="3">
-    <w:abstractNumId w:val="27"/>
-  </w:num>
-  <w:num w:numId="4">
-    <w:abstractNumId w:val="25"/>
-  </w:num>
-  <w:num w:numId="5">
-    <w:abstractNumId w:val="21"/>
-  </w:num>
-  <w:num w:numId="6">
-    <w:abstractNumId w:val="31"/>
-  </w:num>
-  <w:num w:numId="7">
-    <w:abstractNumId w:val="18"/>
-  </w:num>
-  <w:num w:numId="8">
-    <w:abstractNumId w:val="9"/>
-  </w:num>
-  <w:num w:numId="9">
-    <w:abstractNumId w:val="29"/>
-  </w:num>
-  <w:num w:numId="10">
-    <w:abstractNumId w:val="16"/>
-  </w:num>
-  <w:num w:numId="11">
-    <w:abstractNumId w:val="38"/>
-  </w:num>
-  <w:num w:numId="12">
-    <w:abstractNumId w:val="15"/>
-  </w:num>
-  <w:num w:numId="13">
-    <w:abstractNumId w:val="26"/>
-  </w:num>
-  <w:num w:numId="14">
-    <w:abstractNumId w:val="6"/>
-  </w:num>
-  <w:num w:numId="15">
+  <w:num w:numId="19">
     <w:abstractNumId w:val="37"/>
-  </w:num>
-  <w:num w:numId="16">
-    <w:abstractNumId w:val="10"/>
-  </w:num>
-  <w:num w:numId="17">
-    <w:abstractNumId w:val="33"/>
-  </w:num>
-  <w:num w:numId="18">
-    <w:abstractNumId w:val="28"/>
-  </w:num>
-  <w:num w:numId="19">
-    <w:abstractNumId w:val="34"/>
   </w:num>
   <w:num w:numId="20">
     <w:abstractNumId w:val="3"/>
   </w:num>
   <w:num w:numId="21">
-    <w:abstractNumId w:val="14"/>
+    <w:abstractNumId w:val="15"/>
   </w:num>
   <w:num w:numId="22">
-    <w:abstractNumId w:val="8"/>
+    <w:abstractNumId w:val="9"/>
   </w:num>
   <w:num w:numId="23">
     <w:abstractNumId w:val="4"/>
@@ -24451,52 +29240,61 @@
     <w:abstractNumId w:val="0"/>
   </w:num>
   <w:num w:numId="25">
-    <w:abstractNumId w:val="12"/>
+    <w:abstractNumId w:val="13"/>
   </w:num>
   <w:num w:numId="26">
-    <w:abstractNumId w:val="36"/>
+    <w:abstractNumId w:val="39"/>
   </w:num>
   <w:num w:numId="27">
+    <w:abstractNumId w:val="38"/>
+  </w:num>
+  <w:num w:numId="28">
+    <w:abstractNumId w:val="23"/>
+  </w:num>
+  <w:num w:numId="29">
+    <w:abstractNumId w:val="8"/>
+  </w:num>
+  <w:num w:numId="30">
     <w:abstractNumId w:val="35"/>
   </w:num>
-  <w:num w:numId="28">
-    <w:abstractNumId w:val="22"/>
-  </w:num>
-  <w:num w:numId="29">
-    <w:abstractNumId w:val="7"/>
-  </w:num>
-  <w:num w:numId="30">
-    <w:abstractNumId w:val="32"/>
-  </w:num>
   <w:num w:numId="31">
-    <w:abstractNumId w:val="13"/>
+    <w:abstractNumId w:val="14"/>
   </w:num>
   <w:num w:numId="32">
     <w:abstractNumId w:val="5"/>
   </w:num>
   <w:num w:numId="33">
-    <w:abstractNumId w:val="11"/>
+    <w:abstractNumId w:val="12"/>
   </w:num>
   <w:num w:numId="34">
-    <w:abstractNumId w:val="39"/>
+    <w:abstractNumId w:val="42"/>
   </w:num>
   <w:num w:numId="35">
-    <w:abstractNumId w:val="17"/>
+    <w:abstractNumId w:val="18"/>
   </w:num>
   <w:num w:numId="36">
-    <w:abstractNumId w:val="20"/>
+    <w:abstractNumId w:val="21"/>
   </w:num>
   <w:num w:numId="37">
-    <w:abstractNumId w:val="19"/>
+    <w:abstractNumId w:val="20"/>
   </w:num>
   <w:num w:numId="38">
     <w:abstractNumId w:val="1"/>
   </w:num>
   <w:num w:numId="39">
-    <w:abstractNumId w:val="23"/>
+    <w:abstractNumId w:val="24"/>
   </w:num>
   <w:num w:numId="40">
     <w:abstractNumId w:val="2"/>
+  </w:num>
+  <w:num w:numId="41">
+    <w:abstractNumId w:val="29"/>
+  </w:num>
+  <w:num w:numId="42">
+    <w:abstractNumId w:val="6"/>
+  </w:num>
+  <w:num w:numId="43">
+    <w:abstractNumId w:val="32"/>
   </w:num>
   <w:numIdMacAtCleanup w:val="40"/>
 </w:numbering>
@@ -24916,7 +29714,7 @@
     <w:link w:val="Titre1Car"/>
     <w:uiPriority w:val="9"/>
     <w:qFormat/>
-    <w:rsid w:val="00661A1B"/>
+    <w:rsid w:val="006E5444"/>
     <w:pPr>
       <w:keepNext/>
       <w:keepLines/>
@@ -24926,7 +29724,7 @@
     <w:rPr>
       <w:rFonts w:eastAsiaTheme="majorEastAsia" w:cstheme="majorBidi"/>
       <w:b/>
-      <w:color w:val="7030A0"/>
+      <w:color w:val="002060"/>
       <w:sz w:val="32"/>
       <w:szCs w:val="32"/>
     </w:rPr>
@@ -24961,7 +29759,7 @@
     <w:uiPriority w:val="9"/>
     <w:unhideWhenUsed/>
     <w:qFormat/>
-    <w:rsid w:val="009212F2"/>
+    <w:rsid w:val="006E5444"/>
     <w:pPr>
       <w:keepNext/>
       <w:keepLines/>
@@ -25020,6 +29818,7 @@
   <w:style w:type="character" w:default="1" w:styleId="Policepardfaut">
     <w:name w:val="Default Paragraph Font"/>
     <w:uiPriority w:val="1"/>
+    <w:semiHidden/>
     <w:unhideWhenUsed/>
   </w:style>
   <w:style w:type="table" w:default="1" w:styleId="TableauNormal">
@@ -25082,11 +29881,11 @@
     <w:basedOn w:val="Policepardfaut"/>
     <w:link w:val="Titre1"/>
     <w:uiPriority w:val="9"/>
-    <w:rsid w:val="00661A1B"/>
+    <w:rsid w:val="006E5444"/>
     <w:rPr>
       <w:rFonts w:ascii="Cambria" w:eastAsiaTheme="majorEastAsia" w:hAnsi="Cambria" w:cstheme="majorBidi"/>
       <w:b/>
-      <w:color w:val="7030A0"/>
+      <w:color w:val="002060"/>
       <w:sz w:val="32"/>
       <w:szCs w:val="32"/>
     </w:rPr>
@@ -25201,7 +30000,7 @@
     <w:basedOn w:val="Policepardfaut"/>
     <w:link w:val="Titre3"/>
     <w:uiPriority w:val="9"/>
-    <w:rsid w:val="009212F2"/>
+    <w:rsid w:val="006E5444"/>
     <w:rPr>
       <w:rFonts w:ascii="Cambria" w:eastAsiaTheme="majorEastAsia" w:hAnsi="Cambria" w:cstheme="majorBidi"/>
       <w:color w:val="00B0F0"/>
@@ -25706,7 +30505,7 @@
 </file>
 
 <file path=customXml/itemProps1.xml><?xml version="1.0" encoding="utf-8"?>
-<ds:datastoreItem xmlns:ds="http://schemas.openxmlformats.org/officeDocument/2006/customXml" ds:itemID="{65170B0F-D4BE-4546-B74E-5C0F777235DD}">
+<ds:datastoreItem xmlns:ds="http://schemas.openxmlformats.org/officeDocument/2006/customXml" ds:itemID="{CA43DE27-BF50-41D6-8FC3-81687F87C947}">
   <ds:schemaRefs>
     <ds:schemaRef ds:uri="http://schemas.openxmlformats.org/officeDocument/2006/bibliography"/>
   </ds:schemaRefs>
